--- a/Chris_Main_Practice.docx
+++ b/Chris_Main_Practice.docx
@@ -1625,8 +1625,6 @@
           <w:szCs w:val="28"/>
         </w:rPr>
       </w:pPr>
-      <w:bookmarkStart w:id="0" w:name="_GoBack"/>
-      <w:bookmarkEnd w:id="0"/>
     </w:p>
     <w:p>
       <w:pPr>
@@ -2097,7 +2095,7 @@
           <w:szCs w:val="28"/>
         </w:rPr>
       </w:pPr>
-      <w:bookmarkStart w:id="1" w:name="_Hlk535336568"/>
+      <w:bookmarkStart w:id="0" w:name="_Hlk535336568"/>
       <w:r>
         <w:rPr>
           <w:sz w:val="28"/>
@@ -2155,6 +2153,7 @@
         <w:rPr>
           <w:sz w:val="28"/>
           <w:szCs w:val="28"/>
+          <w:lang w:val="en-US"/>
         </w:rPr>
       </w:pPr>
       <w:r>
@@ -2264,6 +2263,8 @@
         </w:rPr>
         <w:t xml:space="preserve">. </w:t>
       </w:r>
+      <w:bookmarkStart w:id="1" w:name="_GoBack"/>
+      <w:bookmarkEnd w:id="1"/>
     </w:p>
     <w:p>
       <w:pPr>
@@ -2315,7 +2316,7 @@
         <w:t>СПИСОК ИСПОЛЬЗОВАННОЙ ЛИТЕРАТУРЫ</w:t>
       </w:r>
     </w:p>
-    <w:bookmarkEnd w:id="1"/>
+    <w:bookmarkEnd w:id="0"/>
     <w:p>
       <w:pPr>
         <w:pStyle w:val="ad"/>
@@ -8368,6 +8369,7 @@
     <w:lsdException w:name="HTML Sample" w:semiHidden="1" w:unhideWhenUsed="1"/>
     <w:lsdException w:name="HTML Typewriter" w:semiHidden="1" w:unhideWhenUsed="1"/>
     <w:lsdException w:name="HTML Variable" w:semiHidden="1" w:unhideWhenUsed="1"/>
+    <w:lsdException w:name="Normal Table" w:semiHidden="1" w:unhideWhenUsed="1"/>
     <w:lsdException w:name="annotation subject" w:semiHidden="1" w:unhideWhenUsed="1"/>
     <w:lsdException w:name="No List" w:semiHidden="1" w:unhideWhenUsed="1"/>
     <w:lsdException w:name="Outline List 1" w:semiHidden="1" w:unhideWhenUsed="1"/>
@@ -8410,8 +8412,11 @@
     <w:lsdException w:name="Table Contemporary" w:semiHidden="1" w:unhideWhenUsed="1"/>
     <w:lsdException w:name="Table Elegant" w:semiHidden="1" w:unhideWhenUsed="1"/>
     <w:lsdException w:name="Table Professional" w:semiHidden="1" w:unhideWhenUsed="1"/>
+    <w:lsdException w:name="Table Subtle 1" w:semiHidden="1" w:unhideWhenUsed="1"/>
     <w:lsdException w:name="Table Subtle 2" w:semiHidden="1" w:unhideWhenUsed="1"/>
     <w:lsdException w:name="Table Web 1" w:semiHidden="1" w:unhideWhenUsed="1"/>
+    <w:lsdException w:name="Table Web 2" w:semiHidden="1" w:unhideWhenUsed="1"/>
+    <w:lsdException w:name="Table Web 3" w:semiHidden="1" w:unhideWhenUsed="1"/>
     <w:lsdException w:name="Balloon Text" w:semiHidden="1" w:unhideWhenUsed="1"/>
     <w:lsdException w:name="Table Theme" w:semiHidden="1" w:unhideWhenUsed="1"/>
     <w:lsdException w:name="Placeholder Text" w:semiHidden="1" w:uiPriority="99"/>
@@ -8727,6 +8732,7 @@
   <w:style w:type="character" w:default="1" w:styleId="a0">
     <w:name w:val="Default Paragraph Font"/>
     <w:uiPriority w:val="1"/>
+    <w:semiHidden/>
     <w:unhideWhenUsed/>
   </w:style>
   <w:style w:type="table" w:default="1" w:styleId="a1">
@@ -9546,7 +9552,7 @@
 </file>
 
 <file path=customXml/itemProps1.xml><?xml version="1.0" encoding="utf-8"?>
-<ds:datastoreItem xmlns:ds="http://schemas.openxmlformats.org/officeDocument/2006/customXml" ds:itemID="{DD063E2E-3BC1-43EE-965B-B40F53A64CAF}">
+<ds:datastoreItem xmlns:ds="http://schemas.openxmlformats.org/officeDocument/2006/customXml" ds:itemID="{EAF36DE6-2027-4981-993B-7C586BBC32F3}">
   <ds:schemaRefs>
     <ds:schemaRef ds:uri="http://schemas.openxmlformats.org/officeDocument/2006/bibliography"/>
   </ds:schemaRefs>

--- a/Chris_Main_Practice.docx
+++ b/Chris_Main_Practice.docx
@@ -1,6 +1,6 @@
 
 <file path=word/document.xml><?xml version="1.0" encoding="utf-8"?>
-<w:document xmlns:wpc="http://schemas.microsoft.com/office/word/2010/wordprocessingCanvas" xmlns:cx="http://schemas.microsoft.com/office/drawing/2014/chartex" xmlns:cx1="http://schemas.microsoft.com/office/drawing/2015/9/8/chartex" xmlns:cx2="http://schemas.microsoft.com/office/drawing/2015/10/21/chartex" xmlns:cx3="http://schemas.microsoft.com/office/drawing/2016/5/9/chartex" xmlns:cx4="http://schemas.microsoft.com/office/drawing/2016/5/10/chartex" xmlns:cx5="http://schemas.microsoft.com/office/drawing/2016/5/11/chartex" xmlns:cx6="http://schemas.microsoft.com/office/drawing/2016/5/12/chartex" xmlns:cx7="http://schemas.microsoft.com/office/drawing/2016/5/13/chartex" xmlns:cx8="http://schemas.microsoft.com/office/drawing/2016/5/14/chartex" xmlns:mc="http://schemas.openxmlformats.org/markup-compatibility/2006" xmlns:aink="http://schemas.microsoft.com/office/drawing/2016/ink" xmlns:am3d="http://schemas.microsoft.com/office/drawing/2017/model3d" xmlns:o="urn:schemas-microsoft-com:office:office" xmlns:r="http://schemas.openxmlformats.org/officeDocument/2006/relationships" xmlns:m="http://schemas.openxmlformats.org/officeDocument/2006/math" xmlns:v="urn:schemas-microsoft-com:vml" xmlns:wp14="http://schemas.microsoft.com/office/word/2010/wordprocessingDrawing" xmlns:wp="http://schemas.openxmlformats.org/drawingml/2006/wordprocessingDrawing" xmlns:w10="urn:schemas-microsoft-com:office:word" xmlns:w="http://schemas.openxmlformats.org/wordprocessingml/2006/main" xmlns:w14="http://schemas.microsoft.com/office/word/2010/wordml" xmlns:w15="http://schemas.microsoft.com/office/word/2012/wordml" xmlns:w16cid="http://schemas.microsoft.com/office/word/2016/wordml/cid" xmlns:w16se="http://schemas.microsoft.com/office/word/2015/wordml/symex" xmlns:wpg="http://schemas.microsoft.com/office/word/2010/wordprocessingGroup" xmlns:wpi="http://schemas.microsoft.com/office/word/2010/wordprocessingInk" xmlns:wne="http://schemas.microsoft.com/office/word/2006/wordml" xmlns:wps="http://schemas.microsoft.com/office/word/2010/wordprocessingShape" mc:Ignorable="w14 w15 w16se w16cid wp14">
+<w:document xmlns:wpc="http://schemas.microsoft.com/office/word/2010/wordprocessingCanvas" xmlns:cx="http://schemas.microsoft.com/office/drawing/2014/chartex" xmlns:mc="http://schemas.openxmlformats.org/markup-compatibility/2006" xmlns:o="urn:schemas-microsoft-com:office:office" xmlns:r="http://schemas.openxmlformats.org/officeDocument/2006/relationships" xmlns:m="http://schemas.openxmlformats.org/officeDocument/2006/math" xmlns:v="urn:schemas-microsoft-com:vml" xmlns:wp14="http://schemas.microsoft.com/office/word/2010/wordprocessingDrawing" xmlns:wp="http://schemas.openxmlformats.org/drawingml/2006/wordprocessingDrawing" xmlns:w10="urn:schemas-microsoft-com:office:word" xmlns:w="http://schemas.openxmlformats.org/wordprocessingml/2006/main" xmlns:w14="http://schemas.microsoft.com/office/word/2010/wordml" xmlns:w15="http://schemas.microsoft.com/office/word/2012/wordml" xmlns:w16se="http://schemas.microsoft.com/office/word/2015/wordml/symex" xmlns:wpg="http://schemas.microsoft.com/office/word/2010/wordprocessingGroup" xmlns:wpi="http://schemas.microsoft.com/office/word/2010/wordprocessingInk" xmlns:wne="http://schemas.microsoft.com/office/word/2006/wordml" xmlns:wps="http://schemas.microsoft.com/office/word/2010/wordprocessingShape" mc:Ignorable="w14 w15 w16se wp14">
   <w:body>
     <w:p>
       <w:pPr>
@@ -98,23 +98,7 @@
           <w:sz w:val="28"/>
           <w:szCs w:val="28"/>
         </w:rPr>
-        <w:t>2019 года у группы “Вычислительная Техника и Программное Обеспечение” (</w:t>
-      </w:r>
-      <w:proofErr w:type="spellStart"/>
-      <w:r>
-        <w:rPr>
-          <w:sz w:val="28"/>
-          <w:szCs w:val="28"/>
-        </w:rPr>
-        <w:t>ВТиПО</w:t>
-      </w:r>
-      <w:proofErr w:type="spellEnd"/>
-      <w:r>
-        <w:rPr>
-          <w:sz w:val="28"/>
-          <w:szCs w:val="28"/>
-        </w:rPr>
-        <w:t xml:space="preserve">) Р1 началась практика по </w:t>
+        <w:t xml:space="preserve">2019 года у группы “Вычислительная Техника и Программное Обеспечение” (ВТиПО) Р1 началась практика по </w:t>
       </w:r>
       <w:r>
         <w:rPr>
@@ -143,23 +127,7 @@
           <w:sz w:val="28"/>
           <w:szCs w:val="28"/>
         </w:rPr>
-        <w:t xml:space="preserve">. Еженедельно студентам предоставлены разные задания по созданию различных календарей, логотипов и </w:t>
-      </w:r>
-      <w:proofErr w:type="gramStart"/>
-      <w:r>
-        <w:rPr>
-          <w:sz w:val="28"/>
-          <w:szCs w:val="28"/>
-        </w:rPr>
-        <w:t>т.д.</w:t>
-      </w:r>
-      <w:proofErr w:type="gramEnd"/>
-      <w:r>
-        <w:rPr>
-          <w:sz w:val="28"/>
-          <w:szCs w:val="28"/>
-        </w:rPr>
-        <w:t xml:space="preserve"> О программе </w:t>
+        <w:t xml:space="preserve">. Еженедельно студентам предоставлены разные задания по созданию различных календарей, логотипов и т.д. О программе </w:t>
       </w:r>
       <w:r>
         <w:rPr>
@@ -174,23 +142,7 @@
           <w:sz w:val="28"/>
           <w:szCs w:val="28"/>
         </w:rPr>
-        <w:t xml:space="preserve"> и её инструментах, а </w:t>
-      </w:r>
-      <w:proofErr w:type="gramStart"/>
-      <w:r>
-        <w:rPr>
-          <w:sz w:val="28"/>
-          <w:szCs w:val="28"/>
-        </w:rPr>
-        <w:t>так-же</w:t>
-      </w:r>
-      <w:proofErr w:type="gramEnd"/>
-      <w:r>
-        <w:rPr>
-          <w:sz w:val="28"/>
-          <w:szCs w:val="28"/>
-        </w:rPr>
-        <w:t xml:space="preserve"> о проделанной работе написано в </w:t>
+        <w:t xml:space="preserve"> и её инструментах, а так-же о проделанной работе написано в </w:t>
       </w:r>
       <w:r>
         <w:rPr>
@@ -228,7 +180,7 @@
         <w:pStyle w:val="ad"/>
         <w:numPr>
           <w:ilvl w:val="0"/>
-          <w:numId w:val="26"/>
+          <w:numId w:val="36"/>
         </w:numPr>
         <w:ind w:right="57"/>
         <w:contextualSpacing/>
@@ -255,15 +207,388 @@
     </w:p>
     <w:p>
       <w:pPr>
-        <w:pStyle w:val="ad"/>
-        <w:ind w:left="1429" w:right="57"/>
+        <w:ind w:right="57"/>
         <w:contextualSpacing/>
+        <w:jc w:val="center"/>
         <w:rPr>
           <w:color w:val="000000" w:themeColor="text1"/>
           <w:sz w:val="28"/>
           <w:szCs w:val="28"/>
           <w:shd w:val="clear" w:color="auto" w:fill="FFFFFF"/>
-          <w:lang w:val="kk-KZ"/>
+          <w:lang w:val="en-US"/>
+        </w:rPr>
+      </w:pPr>
+    </w:p>
+    <w:p>
+      <w:pPr>
+        <w:ind w:right="57"/>
+        <w:contextualSpacing/>
+        <w:jc w:val="center"/>
+        <w:rPr>
+          <w:color w:val="000000" w:themeColor="text1"/>
+          <w:sz w:val="28"/>
+          <w:szCs w:val="28"/>
+          <w:shd w:val="clear" w:color="auto" w:fill="FFFFFF"/>
+          <w:lang w:val="en-US"/>
+        </w:rPr>
+      </w:pPr>
+    </w:p>
+    <w:p>
+      <w:pPr>
+        <w:ind w:right="57"/>
+        <w:contextualSpacing/>
+        <w:jc w:val="center"/>
+        <w:rPr>
+          <w:color w:val="000000" w:themeColor="text1"/>
+          <w:sz w:val="28"/>
+          <w:szCs w:val="28"/>
+          <w:shd w:val="clear" w:color="auto" w:fill="FFFFFF"/>
+        </w:rPr>
+      </w:pPr>
+      <w:r>
+        <w:rPr>
+          <w:color w:val="000000" w:themeColor="text1"/>
+          <w:sz w:val="28"/>
+          <w:szCs w:val="28"/>
+          <w:shd w:val="clear" w:color="auto" w:fill="FFFFFF"/>
+          <w:lang w:val="en-US"/>
+        </w:rPr>
+        <w:t xml:space="preserve">1.1 </w:t>
+      </w:r>
+      <w:r>
+        <w:rPr>
+          <w:color w:val="000000" w:themeColor="text1"/>
+          <w:sz w:val="28"/>
+          <w:szCs w:val="28"/>
+          <w:shd w:val="clear" w:color="auto" w:fill="FFFFFF"/>
+          <w:lang w:val="en-US"/>
+        </w:rPr>
+        <w:t>Windows</w:t>
+      </w:r>
+      <w:r>
+        <w:rPr>
+          <w:color w:val="000000" w:themeColor="text1"/>
+          <w:sz w:val="28"/>
+          <w:szCs w:val="28"/>
+          <w:shd w:val="clear" w:color="auto" w:fill="FFFFFF"/>
+        </w:rPr>
+        <w:t xml:space="preserve"> </w:t>
+      </w:r>
+      <w:r>
+        <w:rPr>
+          <w:color w:val="000000" w:themeColor="text1"/>
+          <w:sz w:val="28"/>
+          <w:szCs w:val="28"/>
+          <w:shd w:val="clear" w:color="auto" w:fill="FFFFFF"/>
+          <w:lang w:val="en-US"/>
+        </w:rPr>
+        <w:t>Server</w:t>
+      </w:r>
+    </w:p>
+    <w:p>
+      <w:pPr>
+        <w:ind w:right="57"/>
+        <w:contextualSpacing/>
+        <w:rPr>
+          <w:color w:val="000000" w:themeColor="text1"/>
+          <w:sz w:val="28"/>
+          <w:szCs w:val="28"/>
+          <w:shd w:val="clear" w:color="auto" w:fill="FFFFFF"/>
+        </w:rPr>
+      </w:pPr>
+      <w:bookmarkStart w:id="0" w:name="_GoBack"/>
+      <w:bookmarkEnd w:id="0"/>
+    </w:p>
+    <w:p>
+      <w:pPr>
+        <w:ind w:right="57" w:firstLine="708"/>
+        <w:contextualSpacing/>
+        <w:jc w:val="both"/>
+        <w:rPr>
+          <w:color w:val="000000" w:themeColor="text1"/>
+          <w:sz w:val="28"/>
+          <w:szCs w:val="28"/>
+          <w:shd w:val="clear" w:color="auto" w:fill="FFFFFF"/>
+        </w:rPr>
+      </w:pPr>
+      <w:r>
+        <w:rPr>
+          <w:color w:val="000000" w:themeColor="text1"/>
+          <w:sz w:val="28"/>
+          <w:szCs w:val="28"/>
+          <w:shd w:val="clear" w:color="auto" w:fill="FFFFFF"/>
+        </w:rPr>
+        <w:t>Современные сетевые технологии способствовали новой технической революции. В США созданию единой сети компьютеров придают такое же значение, что и строительству скоростных автомагистралей в шестидесятые годы. Поэтому компьютерную сеть называют "информационной супермагистралью". Подчеркивая выгоду, которую принесет сеть всем пользователям, в компании Microsoft говорят об информации "на кончиках пальцев".</w:t>
+      </w:r>
+    </w:p>
+    <w:p>
+      <w:pPr>
+        <w:ind w:right="57" w:firstLine="708"/>
+        <w:contextualSpacing/>
+        <w:jc w:val="both"/>
+        <w:rPr>
+          <w:color w:val="000000" w:themeColor="text1"/>
+          <w:sz w:val="28"/>
+          <w:szCs w:val="28"/>
+          <w:shd w:val="clear" w:color="auto" w:fill="FFFFFF"/>
+          <w:lang w:val="ru-KZ"/>
+        </w:rPr>
+      </w:pPr>
+      <w:r>
+        <w:rPr>
+          <w:color w:val="000000" w:themeColor="text1"/>
+          <w:sz w:val="28"/>
+          <w:szCs w:val="28"/>
+          <w:shd w:val="clear" w:color="auto" w:fill="FFFFFF"/>
+          <w:lang w:val="ru-KZ"/>
+        </w:rPr>
+        <w:t>Для передачи информации могут использоваться высокоскоростные каналы Х.25 и ISDN. ISDN (Integrated Services Digital Network - Цифровая сеть с интеграцией услуг) позволяет представителям разных стран организовать видеоконференции и обсуждать интересующие их проблемы без дорогостоящих командировок. Для реализации удален</w:t>
+      </w:r>
+      <w:r>
+        <w:rPr>
+          <w:color w:val="000000" w:themeColor="text1"/>
+          <w:sz w:val="28"/>
+          <w:szCs w:val="28"/>
+          <w:shd w:val="clear" w:color="auto" w:fill="FFFFFF"/>
+          <w:lang w:val="ru-KZ"/>
+        </w:rPr>
+        <w:softHyphen/>
+        <w:t xml:space="preserve">ного доступа в компьютеры вставляют адаптеры цифровой связи и мосты, причем самый медленный адаптер для ISDN работает во много раз быстрее, чем модем. Разработано специальное программное обеспечение, позволяющее Windows 95 и ее браузеру Internet работать с ISDN. Его можно найти и получить бесплатно на сервере World Wide Web no адресу http://www.microsoft.com. </w:t>
+      </w:r>
+    </w:p>
+    <w:p>
+      <w:pPr>
+        <w:ind w:right="57" w:firstLine="708"/>
+        <w:contextualSpacing/>
+        <w:jc w:val="both"/>
+        <w:rPr>
+          <w:color w:val="000000" w:themeColor="text1"/>
+          <w:sz w:val="28"/>
+          <w:szCs w:val="28"/>
+          <w:shd w:val="clear" w:color="auto" w:fill="FFFFFF"/>
+          <w:lang w:val="ru-KZ"/>
+        </w:rPr>
+      </w:pPr>
+      <w:r>
+        <w:rPr>
+          <w:color w:val="000000" w:themeColor="text1"/>
+          <w:sz w:val="28"/>
+          <w:szCs w:val="28"/>
+          <w:shd w:val="clear" w:color="auto" w:fill="FFFFFF"/>
+          <w:lang w:val="ru-KZ"/>
+        </w:rPr>
+        <w:t>В настоящее время в России ведется строительство общенациональной цифровой се</w:t>
+      </w:r>
+      <w:r>
+        <w:rPr>
+          <w:color w:val="000000" w:themeColor="text1"/>
+          <w:sz w:val="28"/>
+          <w:szCs w:val="28"/>
+          <w:shd w:val="clear" w:color="auto" w:fill="FFFFFF"/>
+          <w:lang w:val="ru-KZ"/>
+        </w:rPr>
+        <w:softHyphen/>
+        <w:t>ти с выходом за рубеж, которая сможет предоставлять услуги связи ISDN и обеспечит дистанционный доступ конечных пользователей к локальным сетям своих предприятий и взаимодействие с компьютерными сетями, в том числе с Internet со скоростью 64 - 128 Кбит/с. К сожалению, реализация ISDN сталкивается с большим количеством трудно</w:t>
+      </w:r>
+      <w:r>
+        <w:rPr>
+          <w:color w:val="000000" w:themeColor="text1"/>
+          <w:sz w:val="28"/>
+          <w:szCs w:val="28"/>
+          <w:shd w:val="clear" w:color="auto" w:fill="FFFFFF"/>
+          <w:lang w:val="ru-KZ"/>
+        </w:rPr>
+        <w:softHyphen/>
+        <w:t>стей, так как требуется дорогостоящее оборудование и необходима прокладка специаль</w:t>
+      </w:r>
+      <w:r>
+        <w:rPr>
+          <w:color w:val="000000" w:themeColor="text1"/>
+          <w:sz w:val="28"/>
+          <w:szCs w:val="28"/>
+          <w:shd w:val="clear" w:color="auto" w:fill="FFFFFF"/>
+          <w:lang w:val="ru-KZ"/>
+        </w:rPr>
+        <w:softHyphen/>
+        <w:t>ных линий.</w:t>
+      </w:r>
+    </w:p>
+    <w:p>
+      <w:pPr>
+        <w:ind w:right="57" w:firstLine="708"/>
+        <w:contextualSpacing/>
+        <w:jc w:val="both"/>
+        <w:rPr>
+          <w:color w:val="000000" w:themeColor="text1"/>
+          <w:sz w:val="28"/>
+          <w:szCs w:val="28"/>
+          <w:shd w:val="clear" w:color="auto" w:fill="FFFFFF"/>
+          <w:lang w:val="ru-KZ"/>
+        </w:rPr>
+      </w:pPr>
+      <w:r>
+        <w:rPr>
+          <w:color w:val="000000" w:themeColor="text1"/>
+          <w:sz w:val="28"/>
+          <w:szCs w:val="28"/>
+          <w:shd w:val="clear" w:color="auto" w:fill="FFFFFF"/>
+          <w:lang w:val="ru-KZ"/>
+        </w:rPr>
+        <w:t>Различают две технологии использования сервера: технологию файл-сервера и архи</w:t>
+      </w:r>
+      <w:r>
+        <w:rPr>
+          <w:color w:val="000000" w:themeColor="text1"/>
+          <w:sz w:val="28"/>
+          <w:szCs w:val="28"/>
+          <w:shd w:val="clear" w:color="auto" w:fill="FFFFFF"/>
+          <w:lang w:val="ru-KZ"/>
+        </w:rPr>
+        <w:softHyphen/>
+        <w:t>тектуру клиент-сервер. В первой модели используется файловый сервер, на котором хранится большинство программ и данных. По требованию пользователя ему пересыла</w:t>
+      </w:r>
+      <w:r>
+        <w:rPr>
+          <w:color w:val="000000" w:themeColor="text1"/>
+          <w:sz w:val="28"/>
+          <w:szCs w:val="28"/>
+          <w:shd w:val="clear" w:color="auto" w:fill="FFFFFF"/>
+          <w:lang w:val="ru-KZ"/>
+        </w:rPr>
+        <w:softHyphen/>
+        <w:t xml:space="preserve">ются необходимая программа и данные. Обработка информации выполняется на рабочей станции. </w:t>
+      </w:r>
+    </w:p>
+    <w:p>
+      <w:pPr>
+        <w:ind w:right="57" w:firstLine="708"/>
+        <w:contextualSpacing/>
+        <w:jc w:val="both"/>
+        <w:rPr>
+          <w:color w:val="000000" w:themeColor="text1"/>
+          <w:sz w:val="28"/>
+          <w:szCs w:val="28"/>
+          <w:shd w:val="clear" w:color="auto" w:fill="FFFFFF"/>
+          <w:lang w:val="ru-KZ"/>
+        </w:rPr>
+      </w:pPr>
+      <w:r>
+        <w:rPr>
+          <w:color w:val="000000" w:themeColor="text1"/>
+          <w:sz w:val="28"/>
+          <w:szCs w:val="28"/>
+          <w:shd w:val="clear" w:color="auto" w:fill="FFFFFF"/>
+          <w:lang w:val="ru-KZ"/>
+        </w:rPr>
+        <w:t>В системах с архитектурой клиент-сервер обмен данными осуществляется между приложением-клиентом (front-end) и приложением-сервером (back-end). Хранение дан</w:t>
+      </w:r>
+      <w:r>
+        <w:rPr>
+          <w:color w:val="000000" w:themeColor="text1"/>
+          <w:sz w:val="28"/>
+          <w:szCs w:val="28"/>
+          <w:shd w:val="clear" w:color="auto" w:fill="FFFFFF"/>
+          <w:lang w:val="ru-KZ"/>
+        </w:rPr>
+        <w:softHyphen/>
+        <w:t>ных и их обработка производится на мощном сервере, который выполняет также кон</w:t>
+      </w:r>
+      <w:r>
+        <w:rPr>
+          <w:color w:val="000000" w:themeColor="text1"/>
+          <w:sz w:val="28"/>
+          <w:szCs w:val="28"/>
+          <w:shd w:val="clear" w:color="auto" w:fill="FFFFFF"/>
+          <w:lang w:val="ru-KZ"/>
+        </w:rPr>
+        <w:softHyphen/>
+        <w:t xml:space="preserve">троль за доступом к ресурсам и данным. Рабочая станция получает только результаты запроса. Разработчики приложений по обработке информации обычно используют эту технологию. </w:t>
+      </w:r>
+    </w:p>
+    <w:p>
+      <w:pPr>
+        <w:ind w:right="57" w:firstLine="708"/>
+        <w:contextualSpacing/>
+        <w:jc w:val="both"/>
+        <w:rPr>
+          <w:color w:val="000000" w:themeColor="text1"/>
+          <w:sz w:val="28"/>
+          <w:szCs w:val="28"/>
+          <w:shd w:val="clear" w:color="auto" w:fill="FFFFFF"/>
+          <w:lang w:val="ru-KZ"/>
+        </w:rPr>
+      </w:pPr>
+      <w:r>
+        <w:rPr>
+          <w:color w:val="000000" w:themeColor="text1"/>
+          <w:sz w:val="28"/>
+          <w:szCs w:val="28"/>
+          <w:shd w:val="clear" w:color="auto" w:fill="FFFFFF"/>
+          <w:lang w:val="ru-KZ"/>
+        </w:rPr>
+        <w:t xml:space="preserve">Использование больших по объему и сложных приложений привело к развитию многоуровневой, в первую очередь трехуровневой архитектуры с размещением данных на отдельном сервере базы данных (БД). Все обращения </w:t>
+      </w:r>
+      <w:r>
+        <w:rPr>
+          <w:color w:val="000000" w:themeColor="text1"/>
+          <w:sz w:val="28"/>
+          <w:szCs w:val="28"/>
+          <w:shd w:val="clear" w:color="auto" w:fill="FFFFFF"/>
+          <w:lang w:val="ru-KZ"/>
+        </w:rPr>
+        <w:lastRenderedPageBreak/>
+        <w:t>к базе данных идут через сервер приложений, где они объединяются. Сокращение количества обращений к БД уменьша</w:t>
+      </w:r>
+      <w:r>
+        <w:rPr>
+          <w:color w:val="000000" w:themeColor="text1"/>
+          <w:sz w:val="28"/>
+          <w:szCs w:val="28"/>
+          <w:shd w:val="clear" w:color="auto" w:fill="FFFFFF"/>
+          <w:lang w:val="ru-KZ"/>
+        </w:rPr>
+        <w:softHyphen/>
+        <w:t xml:space="preserve">ет лицензионные отчисления за СУБД. </w:t>
+      </w:r>
+    </w:p>
+    <w:p>
+      <w:pPr>
+        <w:ind w:right="57"/>
+        <w:contextualSpacing/>
+        <w:jc w:val="both"/>
+        <w:rPr>
+          <w:color w:val="000000" w:themeColor="text1"/>
+          <w:sz w:val="28"/>
+          <w:szCs w:val="28"/>
+          <w:shd w:val="clear" w:color="auto" w:fill="FFFFFF"/>
+          <w:lang w:val="ru-KZ"/>
+        </w:rPr>
+      </w:pPr>
+    </w:p>
+    <w:p>
+      <w:pPr>
+        <w:ind w:right="57"/>
+        <w:contextualSpacing/>
+        <w:jc w:val="both"/>
+        <w:rPr>
+          <w:color w:val="000000" w:themeColor="text1"/>
+          <w:sz w:val="28"/>
+          <w:szCs w:val="28"/>
+          <w:shd w:val="clear" w:color="auto" w:fill="FFFFFF"/>
+          <w:lang w:val="ru-KZ"/>
+        </w:rPr>
+      </w:pPr>
+    </w:p>
+    <w:p>
+      <w:pPr>
+        <w:ind w:right="57" w:firstLine="708"/>
+        <w:contextualSpacing/>
+        <w:jc w:val="both"/>
+        <w:rPr>
+          <w:color w:val="000000" w:themeColor="text1"/>
+          <w:sz w:val="28"/>
+          <w:szCs w:val="28"/>
+          <w:shd w:val="clear" w:color="auto" w:fill="FFFFFF"/>
         </w:rPr>
       </w:pPr>
     </w:p>
@@ -291,686 +616,6 @@
           <w:szCs w:val="28"/>
           <w:shd w:val="clear" w:color="auto" w:fill="FFFFFF"/>
         </w:rPr>
-        <w:t xml:space="preserve">Сетевые технологии и </w:t>
-      </w:r>
-      <w:r>
-        <w:rPr>
-          <w:color w:val="000000" w:themeColor="text1"/>
-          <w:sz w:val="28"/>
-          <w:szCs w:val="28"/>
-          <w:shd w:val="clear" w:color="auto" w:fill="FFFFFF"/>
-          <w:lang w:val="en-US"/>
-        </w:rPr>
-        <w:t>Internet</w:t>
-      </w:r>
-    </w:p>
-    <w:p>
-      <w:pPr>
-        <w:ind w:right="57"/>
-        <w:contextualSpacing/>
-        <w:rPr>
-          <w:color w:val="000000" w:themeColor="text1"/>
-          <w:sz w:val="28"/>
-          <w:szCs w:val="28"/>
-          <w:shd w:val="clear" w:color="auto" w:fill="FFFFFF"/>
-        </w:rPr>
-      </w:pPr>
-    </w:p>
-    <w:p>
-      <w:pPr>
-        <w:ind w:right="57"/>
-        <w:contextualSpacing/>
-        <w:rPr>
-          <w:color w:val="000000" w:themeColor="text1"/>
-          <w:sz w:val="28"/>
-          <w:szCs w:val="28"/>
-          <w:shd w:val="clear" w:color="auto" w:fill="FFFFFF"/>
-        </w:rPr>
-      </w:pPr>
-    </w:p>
-    <w:p>
-      <w:pPr>
-        <w:ind w:right="57" w:firstLine="708"/>
-        <w:contextualSpacing/>
-        <w:jc w:val="both"/>
-        <w:rPr>
-          <w:color w:val="000000" w:themeColor="text1"/>
-          <w:sz w:val="28"/>
-          <w:szCs w:val="28"/>
-          <w:shd w:val="clear" w:color="auto" w:fill="FFFFFF"/>
-        </w:rPr>
-      </w:pPr>
-      <w:r>
-        <w:rPr>
-          <w:color w:val="000000" w:themeColor="text1"/>
-          <w:sz w:val="28"/>
-          <w:szCs w:val="28"/>
-          <w:shd w:val="clear" w:color="auto" w:fill="FFFFFF"/>
-        </w:rPr>
-        <w:t xml:space="preserve">Современные сетевые технологии способствовали новой технической революции. В США созданию единой сети компьютеров придают такое же значение, что и строительству скоростных автомагистралей в шестидесятые годы. Поэтому компьютерную сеть называют "информационной </w:t>
-      </w:r>
-      <w:proofErr w:type="spellStart"/>
-      <w:r>
-        <w:rPr>
-          <w:color w:val="000000" w:themeColor="text1"/>
-          <w:sz w:val="28"/>
-          <w:szCs w:val="28"/>
-          <w:shd w:val="clear" w:color="auto" w:fill="FFFFFF"/>
-        </w:rPr>
-        <w:t>супермагистралью</w:t>
-      </w:r>
-      <w:proofErr w:type="spellEnd"/>
-      <w:r>
-        <w:rPr>
-          <w:color w:val="000000" w:themeColor="text1"/>
-          <w:sz w:val="28"/>
-          <w:szCs w:val="28"/>
-          <w:shd w:val="clear" w:color="auto" w:fill="FFFFFF"/>
-        </w:rPr>
-        <w:t xml:space="preserve">". Подчеркивая выгоду, которую принесет сеть всем пользователям, в компании </w:t>
-      </w:r>
-      <w:proofErr w:type="spellStart"/>
-      <w:r>
-        <w:rPr>
-          <w:color w:val="000000" w:themeColor="text1"/>
-          <w:sz w:val="28"/>
-          <w:szCs w:val="28"/>
-          <w:shd w:val="clear" w:color="auto" w:fill="FFFFFF"/>
-        </w:rPr>
-        <w:t>Microsoft</w:t>
-      </w:r>
-      <w:proofErr w:type="spellEnd"/>
-      <w:r>
-        <w:rPr>
-          <w:color w:val="000000" w:themeColor="text1"/>
-          <w:sz w:val="28"/>
-          <w:szCs w:val="28"/>
-          <w:shd w:val="clear" w:color="auto" w:fill="FFFFFF"/>
-        </w:rPr>
-        <w:t xml:space="preserve"> говорят об информации "на кончиках пальцев".</w:t>
-      </w:r>
-    </w:p>
-    <w:p>
-      <w:pPr>
-        <w:ind w:right="57" w:firstLine="708"/>
-        <w:contextualSpacing/>
-        <w:jc w:val="both"/>
-        <w:rPr>
-          <w:color w:val="000000" w:themeColor="text1"/>
-          <w:sz w:val="28"/>
-          <w:szCs w:val="28"/>
-          <w:shd w:val="clear" w:color="auto" w:fill="FFFFFF"/>
-          <w:lang w:val="ru-KZ"/>
-        </w:rPr>
-      </w:pPr>
-      <w:r>
-        <w:rPr>
-          <w:color w:val="000000" w:themeColor="text1"/>
-          <w:sz w:val="28"/>
-          <w:szCs w:val="28"/>
-          <w:shd w:val="clear" w:color="auto" w:fill="FFFFFF"/>
-          <w:lang w:val="ru-KZ"/>
-        </w:rPr>
-        <w:t>Для передачи информации могут использоваться высокоскоростные каналы Х.25 и ISDN. ISDN (</w:t>
-      </w:r>
-      <w:proofErr w:type="spellStart"/>
-      <w:r>
-        <w:rPr>
-          <w:color w:val="000000" w:themeColor="text1"/>
-          <w:sz w:val="28"/>
-          <w:szCs w:val="28"/>
-          <w:shd w:val="clear" w:color="auto" w:fill="FFFFFF"/>
-          <w:lang w:val="ru-KZ"/>
-        </w:rPr>
-        <w:t>Integrated</w:t>
-      </w:r>
-      <w:proofErr w:type="spellEnd"/>
-      <w:r>
-        <w:rPr>
-          <w:color w:val="000000" w:themeColor="text1"/>
-          <w:sz w:val="28"/>
-          <w:szCs w:val="28"/>
-          <w:shd w:val="clear" w:color="auto" w:fill="FFFFFF"/>
-          <w:lang w:val="ru-KZ"/>
-        </w:rPr>
-        <w:t xml:space="preserve"> </w:t>
-      </w:r>
-      <w:proofErr w:type="spellStart"/>
-      <w:r>
-        <w:rPr>
-          <w:color w:val="000000" w:themeColor="text1"/>
-          <w:sz w:val="28"/>
-          <w:szCs w:val="28"/>
-          <w:shd w:val="clear" w:color="auto" w:fill="FFFFFF"/>
-          <w:lang w:val="ru-KZ"/>
-        </w:rPr>
-        <w:t>Services</w:t>
-      </w:r>
-      <w:proofErr w:type="spellEnd"/>
-      <w:r>
-        <w:rPr>
-          <w:color w:val="000000" w:themeColor="text1"/>
-          <w:sz w:val="28"/>
-          <w:szCs w:val="28"/>
-          <w:shd w:val="clear" w:color="auto" w:fill="FFFFFF"/>
-          <w:lang w:val="ru-KZ"/>
-        </w:rPr>
-        <w:t xml:space="preserve"> </w:t>
-      </w:r>
-      <w:proofErr w:type="spellStart"/>
-      <w:r>
-        <w:rPr>
-          <w:color w:val="000000" w:themeColor="text1"/>
-          <w:sz w:val="28"/>
-          <w:szCs w:val="28"/>
-          <w:shd w:val="clear" w:color="auto" w:fill="FFFFFF"/>
-          <w:lang w:val="ru-KZ"/>
-        </w:rPr>
-        <w:t>Digital</w:t>
-      </w:r>
-      <w:proofErr w:type="spellEnd"/>
-      <w:r>
-        <w:rPr>
-          <w:color w:val="000000" w:themeColor="text1"/>
-          <w:sz w:val="28"/>
-          <w:szCs w:val="28"/>
-          <w:shd w:val="clear" w:color="auto" w:fill="FFFFFF"/>
-          <w:lang w:val="ru-KZ"/>
-        </w:rPr>
-        <w:t xml:space="preserve"> </w:t>
-      </w:r>
-      <w:proofErr w:type="spellStart"/>
-      <w:r>
-        <w:rPr>
-          <w:color w:val="000000" w:themeColor="text1"/>
-          <w:sz w:val="28"/>
-          <w:szCs w:val="28"/>
-          <w:shd w:val="clear" w:color="auto" w:fill="FFFFFF"/>
-          <w:lang w:val="ru-KZ"/>
-        </w:rPr>
-        <w:t>Network</w:t>
-      </w:r>
-      <w:proofErr w:type="spellEnd"/>
-      <w:r>
-        <w:rPr>
-          <w:color w:val="000000" w:themeColor="text1"/>
-          <w:sz w:val="28"/>
-          <w:szCs w:val="28"/>
-          <w:shd w:val="clear" w:color="auto" w:fill="FFFFFF"/>
-          <w:lang w:val="ru-KZ"/>
-        </w:rPr>
-        <w:t xml:space="preserve"> - Цифровая сеть с интеграцией услуг) позволяет представителям разных стран организовать видеоконференции и обсуждать интересующие их проблемы без дорогостоящих командировок. Для реализации удален</w:t>
-      </w:r>
-      <w:r>
-        <w:rPr>
-          <w:color w:val="000000" w:themeColor="text1"/>
-          <w:sz w:val="28"/>
-          <w:szCs w:val="28"/>
-          <w:shd w:val="clear" w:color="auto" w:fill="FFFFFF"/>
-          <w:lang w:val="ru-KZ"/>
-        </w:rPr>
-        <w:softHyphen/>
-        <w:t xml:space="preserve">ного доступа в компьютеры вставляют адаптеры цифровой связи и мосты, причем самый медленный адаптер для ISDN работает во много раз быстрее, чем модем. Разработано специальное программное обеспечение, позволяющее </w:t>
-      </w:r>
-      <w:proofErr w:type="spellStart"/>
-      <w:r>
-        <w:rPr>
-          <w:color w:val="000000" w:themeColor="text1"/>
-          <w:sz w:val="28"/>
-          <w:szCs w:val="28"/>
-          <w:shd w:val="clear" w:color="auto" w:fill="FFFFFF"/>
-          <w:lang w:val="ru-KZ"/>
-        </w:rPr>
-        <w:t>Windows</w:t>
-      </w:r>
-      <w:proofErr w:type="spellEnd"/>
-      <w:r>
-        <w:rPr>
-          <w:color w:val="000000" w:themeColor="text1"/>
-          <w:sz w:val="28"/>
-          <w:szCs w:val="28"/>
-          <w:shd w:val="clear" w:color="auto" w:fill="FFFFFF"/>
-          <w:lang w:val="ru-KZ"/>
-        </w:rPr>
-        <w:t xml:space="preserve"> 95 и ее браузеру </w:t>
-      </w:r>
-      <w:proofErr w:type="spellStart"/>
-      <w:r>
-        <w:rPr>
-          <w:color w:val="000000" w:themeColor="text1"/>
-          <w:sz w:val="28"/>
-          <w:szCs w:val="28"/>
-          <w:shd w:val="clear" w:color="auto" w:fill="FFFFFF"/>
-          <w:lang w:val="ru-KZ"/>
-        </w:rPr>
-        <w:t>Internet</w:t>
-      </w:r>
-      <w:proofErr w:type="spellEnd"/>
-      <w:r>
-        <w:rPr>
-          <w:color w:val="000000" w:themeColor="text1"/>
-          <w:sz w:val="28"/>
-          <w:szCs w:val="28"/>
-          <w:shd w:val="clear" w:color="auto" w:fill="FFFFFF"/>
-          <w:lang w:val="ru-KZ"/>
-        </w:rPr>
-        <w:t xml:space="preserve"> работать с ISDN. Его можно найти и получить бесплатно на сервере </w:t>
-      </w:r>
-      <w:proofErr w:type="spellStart"/>
-      <w:r>
-        <w:rPr>
-          <w:color w:val="000000" w:themeColor="text1"/>
-          <w:sz w:val="28"/>
-          <w:szCs w:val="28"/>
-          <w:shd w:val="clear" w:color="auto" w:fill="FFFFFF"/>
-          <w:lang w:val="ru-KZ"/>
-        </w:rPr>
-        <w:t>World</w:t>
-      </w:r>
-      <w:proofErr w:type="spellEnd"/>
-      <w:r>
-        <w:rPr>
-          <w:color w:val="000000" w:themeColor="text1"/>
-          <w:sz w:val="28"/>
-          <w:szCs w:val="28"/>
-          <w:shd w:val="clear" w:color="auto" w:fill="FFFFFF"/>
-          <w:lang w:val="ru-KZ"/>
-        </w:rPr>
-        <w:t xml:space="preserve"> </w:t>
-      </w:r>
-      <w:proofErr w:type="spellStart"/>
-      <w:r>
-        <w:rPr>
-          <w:color w:val="000000" w:themeColor="text1"/>
-          <w:sz w:val="28"/>
-          <w:szCs w:val="28"/>
-          <w:shd w:val="clear" w:color="auto" w:fill="FFFFFF"/>
-          <w:lang w:val="ru-KZ"/>
-        </w:rPr>
-        <w:t>Wide</w:t>
-      </w:r>
-      <w:proofErr w:type="spellEnd"/>
-      <w:r>
-        <w:rPr>
-          <w:color w:val="000000" w:themeColor="text1"/>
-          <w:sz w:val="28"/>
-          <w:szCs w:val="28"/>
-          <w:shd w:val="clear" w:color="auto" w:fill="FFFFFF"/>
-          <w:lang w:val="ru-KZ"/>
-        </w:rPr>
-        <w:t xml:space="preserve"> </w:t>
-      </w:r>
-      <w:proofErr w:type="spellStart"/>
-      <w:r>
-        <w:rPr>
-          <w:color w:val="000000" w:themeColor="text1"/>
-          <w:sz w:val="28"/>
-          <w:szCs w:val="28"/>
-          <w:shd w:val="clear" w:color="auto" w:fill="FFFFFF"/>
-          <w:lang w:val="ru-KZ"/>
-        </w:rPr>
-        <w:t>Web</w:t>
-      </w:r>
-      <w:proofErr w:type="spellEnd"/>
-      <w:r>
-        <w:rPr>
-          <w:color w:val="000000" w:themeColor="text1"/>
-          <w:sz w:val="28"/>
-          <w:szCs w:val="28"/>
-          <w:shd w:val="clear" w:color="auto" w:fill="FFFFFF"/>
-          <w:lang w:val="ru-KZ"/>
-        </w:rPr>
-        <w:t xml:space="preserve"> </w:t>
-      </w:r>
-      <w:proofErr w:type="spellStart"/>
-      <w:r>
-        <w:rPr>
-          <w:color w:val="000000" w:themeColor="text1"/>
-          <w:sz w:val="28"/>
-          <w:szCs w:val="28"/>
-          <w:shd w:val="clear" w:color="auto" w:fill="FFFFFF"/>
-          <w:lang w:val="ru-KZ"/>
-        </w:rPr>
-        <w:t>no</w:t>
-      </w:r>
-      <w:proofErr w:type="spellEnd"/>
-      <w:r>
-        <w:rPr>
-          <w:color w:val="000000" w:themeColor="text1"/>
-          <w:sz w:val="28"/>
-          <w:szCs w:val="28"/>
-          <w:shd w:val="clear" w:color="auto" w:fill="FFFFFF"/>
-          <w:lang w:val="ru-KZ"/>
-        </w:rPr>
-        <w:t xml:space="preserve"> адресу http://www.microsoft.com. </w:t>
-      </w:r>
-    </w:p>
-    <w:p>
-      <w:pPr>
-        <w:ind w:right="57" w:firstLine="708"/>
-        <w:contextualSpacing/>
-        <w:jc w:val="both"/>
-        <w:rPr>
-          <w:color w:val="000000" w:themeColor="text1"/>
-          <w:sz w:val="28"/>
-          <w:szCs w:val="28"/>
-          <w:shd w:val="clear" w:color="auto" w:fill="FFFFFF"/>
-          <w:lang w:val="ru-KZ"/>
-        </w:rPr>
-      </w:pPr>
-      <w:r>
-        <w:rPr>
-          <w:color w:val="000000" w:themeColor="text1"/>
-          <w:sz w:val="28"/>
-          <w:szCs w:val="28"/>
-          <w:shd w:val="clear" w:color="auto" w:fill="FFFFFF"/>
-          <w:lang w:val="ru-KZ"/>
-        </w:rPr>
-        <w:t>В настоящее время в России ведется строительство общенациональной цифровой се</w:t>
-      </w:r>
-      <w:r>
-        <w:rPr>
-          <w:color w:val="000000" w:themeColor="text1"/>
-          <w:sz w:val="28"/>
-          <w:szCs w:val="28"/>
-          <w:shd w:val="clear" w:color="auto" w:fill="FFFFFF"/>
-          <w:lang w:val="ru-KZ"/>
-        </w:rPr>
-        <w:softHyphen/>
-        <w:t xml:space="preserve">ти с выходом за рубеж, которая сможет предоставлять услуги связи ISDN и обеспечит дистанционный доступ конечных пользователей к локальным сетям своих предприятий и взаимодействие с компьютерными сетями, в том числе с </w:t>
-      </w:r>
-      <w:proofErr w:type="spellStart"/>
-      <w:r>
-        <w:rPr>
-          <w:color w:val="000000" w:themeColor="text1"/>
-          <w:sz w:val="28"/>
-          <w:szCs w:val="28"/>
-          <w:shd w:val="clear" w:color="auto" w:fill="FFFFFF"/>
-          <w:lang w:val="ru-KZ"/>
-        </w:rPr>
-        <w:t>Internet</w:t>
-      </w:r>
-      <w:proofErr w:type="spellEnd"/>
-      <w:r>
-        <w:rPr>
-          <w:color w:val="000000" w:themeColor="text1"/>
-          <w:sz w:val="28"/>
-          <w:szCs w:val="28"/>
-          <w:shd w:val="clear" w:color="auto" w:fill="FFFFFF"/>
-          <w:lang w:val="ru-KZ"/>
-        </w:rPr>
-        <w:t xml:space="preserve"> со скоростью 64 - 128 Кбит/с. К сожалению, реализация ISDN сталкивается с большим количеством трудно</w:t>
-      </w:r>
-      <w:r>
-        <w:rPr>
-          <w:color w:val="000000" w:themeColor="text1"/>
-          <w:sz w:val="28"/>
-          <w:szCs w:val="28"/>
-          <w:shd w:val="clear" w:color="auto" w:fill="FFFFFF"/>
-          <w:lang w:val="ru-KZ"/>
-        </w:rPr>
-        <w:softHyphen/>
-        <w:t>стей, так как требуется дорогостоящее оборудование и необходима прокладка специаль</w:t>
-      </w:r>
-      <w:r>
-        <w:rPr>
-          <w:color w:val="000000" w:themeColor="text1"/>
-          <w:sz w:val="28"/>
-          <w:szCs w:val="28"/>
-          <w:shd w:val="clear" w:color="auto" w:fill="FFFFFF"/>
-          <w:lang w:val="ru-KZ"/>
-        </w:rPr>
-        <w:softHyphen/>
-        <w:t>ных линий.</w:t>
-      </w:r>
-    </w:p>
-    <w:p>
-      <w:pPr>
-        <w:ind w:right="57" w:firstLine="708"/>
-        <w:contextualSpacing/>
-        <w:jc w:val="both"/>
-        <w:rPr>
-          <w:color w:val="000000" w:themeColor="text1"/>
-          <w:sz w:val="28"/>
-          <w:szCs w:val="28"/>
-          <w:shd w:val="clear" w:color="auto" w:fill="FFFFFF"/>
-          <w:lang w:val="ru-KZ"/>
-        </w:rPr>
-      </w:pPr>
-      <w:r>
-        <w:rPr>
-          <w:color w:val="000000" w:themeColor="text1"/>
-          <w:sz w:val="28"/>
-          <w:szCs w:val="28"/>
-          <w:shd w:val="clear" w:color="auto" w:fill="FFFFFF"/>
-          <w:lang w:val="ru-KZ"/>
-        </w:rPr>
-        <w:t>Различают две технологии использования сервера: технологию файл-сервера и архи</w:t>
-      </w:r>
-      <w:r>
-        <w:rPr>
-          <w:color w:val="000000" w:themeColor="text1"/>
-          <w:sz w:val="28"/>
-          <w:szCs w:val="28"/>
-          <w:shd w:val="clear" w:color="auto" w:fill="FFFFFF"/>
-          <w:lang w:val="ru-KZ"/>
-        </w:rPr>
-        <w:softHyphen/>
-        <w:t>тектуру клиент-сервер. В первой модели используется файловый сервер, на котором хранится большинство программ и данных. По требованию пользователя ему пересыла</w:t>
-      </w:r>
-      <w:r>
-        <w:rPr>
-          <w:color w:val="000000" w:themeColor="text1"/>
-          <w:sz w:val="28"/>
-          <w:szCs w:val="28"/>
-          <w:shd w:val="clear" w:color="auto" w:fill="FFFFFF"/>
-          <w:lang w:val="ru-KZ"/>
-        </w:rPr>
-        <w:softHyphen/>
-        <w:t xml:space="preserve">ются необходимая программа и данные. Обработка информации выполняется на рабочей станции. </w:t>
-      </w:r>
-    </w:p>
-    <w:p>
-      <w:pPr>
-        <w:ind w:right="57" w:firstLine="708"/>
-        <w:contextualSpacing/>
-        <w:jc w:val="both"/>
-        <w:rPr>
-          <w:color w:val="000000" w:themeColor="text1"/>
-          <w:sz w:val="28"/>
-          <w:szCs w:val="28"/>
-          <w:shd w:val="clear" w:color="auto" w:fill="FFFFFF"/>
-          <w:lang w:val="ru-KZ"/>
-        </w:rPr>
-      </w:pPr>
-      <w:r>
-        <w:rPr>
-          <w:color w:val="000000" w:themeColor="text1"/>
-          <w:sz w:val="28"/>
-          <w:szCs w:val="28"/>
-          <w:shd w:val="clear" w:color="auto" w:fill="FFFFFF"/>
-          <w:lang w:val="ru-KZ"/>
-        </w:rPr>
-        <w:t>В системах с архитектурой клиент-сервер обмен данными осуществляется между приложением-клиентом (</w:t>
-      </w:r>
-      <w:proofErr w:type="spellStart"/>
-      <w:r>
-        <w:rPr>
-          <w:color w:val="000000" w:themeColor="text1"/>
-          <w:sz w:val="28"/>
-          <w:szCs w:val="28"/>
-          <w:shd w:val="clear" w:color="auto" w:fill="FFFFFF"/>
-          <w:lang w:val="ru-KZ"/>
-        </w:rPr>
-        <w:t>front-end</w:t>
-      </w:r>
-      <w:proofErr w:type="spellEnd"/>
-      <w:r>
-        <w:rPr>
-          <w:color w:val="000000" w:themeColor="text1"/>
-          <w:sz w:val="28"/>
-          <w:szCs w:val="28"/>
-          <w:shd w:val="clear" w:color="auto" w:fill="FFFFFF"/>
-          <w:lang w:val="ru-KZ"/>
-        </w:rPr>
-        <w:t>) и приложением-сервером (</w:t>
-      </w:r>
-      <w:proofErr w:type="spellStart"/>
-      <w:r>
-        <w:rPr>
-          <w:color w:val="000000" w:themeColor="text1"/>
-          <w:sz w:val="28"/>
-          <w:szCs w:val="28"/>
-          <w:shd w:val="clear" w:color="auto" w:fill="FFFFFF"/>
-          <w:lang w:val="ru-KZ"/>
-        </w:rPr>
-        <w:t>back-end</w:t>
-      </w:r>
-      <w:proofErr w:type="spellEnd"/>
-      <w:r>
-        <w:rPr>
-          <w:color w:val="000000" w:themeColor="text1"/>
-          <w:sz w:val="28"/>
-          <w:szCs w:val="28"/>
-          <w:shd w:val="clear" w:color="auto" w:fill="FFFFFF"/>
-          <w:lang w:val="ru-KZ"/>
-        </w:rPr>
-        <w:t>). Хранение дан</w:t>
-      </w:r>
-      <w:r>
-        <w:rPr>
-          <w:color w:val="000000" w:themeColor="text1"/>
-          <w:sz w:val="28"/>
-          <w:szCs w:val="28"/>
-          <w:shd w:val="clear" w:color="auto" w:fill="FFFFFF"/>
-          <w:lang w:val="ru-KZ"/>
-        </w:rPr>
-        <w:softHyphen/>
-        <w:t>ных и их обработка производится на мощном сервере, который выполняет также кон</w:t>
-      </w:r>
-      <w:r>
-        <w:rPr>
-          <w:color w:val="000000" w:themeColor="text1"/>
-          <w:sz w:val="28"/>
-          <w:szCs w:val="28"/>
-          <w:shd w:val="clear" w:color="auto" w:fill="FFFFFF"/>
-          <w:lang w:val="ru-KZ"/>
-        </w:rPr>
-        <w:softHyphen/>
-        <w:t xml:space="preserve">троль за доступом к ресурсам и данным. Рабочая станция получает только результаты запроса. Разработчики приложений по обработке информации обычно используют эту технологию. </w:t>
-      </w:r>
-    </w:p>
-    <w:p>
-      <w:pPr>
-        <w:ind w:right="57" w:firstLine="708"/>
-        <w:contextualSpacing/>
-        <w:jc w:val="both"/>
-        <w:rPr>
-          <w:color w:val="000000" w:themeColor="text1"/>
-          <w:sz w:val="28"/>
-          <w:szCs w:val="28"/>
-          <w:shd w:val="clear" w:color="auto" w:fill="FFFFFF"/>
-          <w:lang w:val="ru-KZ"/>
-        </w:rPr>
-      </w:pPr>
-      <w:r>
-        <w:rPr>
-          <w:color w:val="000000" w:themeColor="text1"/>
-          <w:sz w:val="28"/>
-          <w:szCs w:val="28"/>
-          <w:shd w:val="clear" w:color="auto" w:fill="FFFFFF"/>
-          <w:lang w:val="ru-KZ"/>
-        </w:rPr>
-        <w:t xml:space="preserve">Использование больших по объему и сложных приложений привело к развитию многоуровневой, в первую очередь трехуровневой архитектуры с размещением данных на отдельном сервере базы данных (БД). Все обращения </w:t>
-      </w:r>
-      <w:r>
-        <w:rPr>
-          <w:color w:val="000000" w:themeColor="text1"/>
-          <w:sz w:val="28"/>
-          <w:szCs w:val="28"/>
-          <w:shd w:val="clear" w:color="auto" w:fill="FFFFFF"/>
-          <w:lang w:val="ru-KZ"/>
-        </w:rPr>
-        <w:lastRenderedPageBreak/>
-        <w:t>к базе данных идут через сервер приложений, где они объединяются. Сокращение количества обращений к БД уменьша</w:t>
-      </w:r>
-      <w:r>
-        <w:rPr>
-          <w:color w:val="000000" w:themeColor="text1"/>
-          <w:sz w:val="28"/>
-          <w:szCs w:val="28"/>
-          <w:shd w:val="clear" w:color="auto" w:fill="FFFFFF"/>
-          <w:lang w:val="ru-KZ"/>
-        </w:rPr>
-        <w:softHyphen/>
-        <w:t xml:space="preserve">ет лицензионные отчисления за СУБД. </w:t>
-      </w:r>
-    </w:p>
-    <w:p>
-      <w:pPr>
-        <w:ind w:right="57"/>
-        <w:contextualSpacing/>
-        <w:jc w:val="both"/>
-        <w:rPr>
-          <w:color w:val="000000" w:themeColor="text1"/>
-          <w:sz w:val="28"/>
-          <w:szCs w:val="28"/>
-          <w:shd w:val="clear" w:color="auto" w:fill="FFFFFF"/>
-          <w:lang w:val="ru-KZ"/>
-        </w:rPr>
-      </w:pPr>
-    </w:p>
-    <w:p>
-      <w:pPr>
-        <w:ind w:right="57"/>
-        <w:contextualSpacing/>
-        <w:jc w:val="both"/>
-        <w:rPr>
-          <w:color w:val="000000" w:themeColor="text1"/>
-          <w:sz w:val="28"/>
-          <w:szCs w:val="28"/>
-          <w:shd w:val="clear" w:color="auto" w:fill="FFFFFF"/>
-          <w:lang w:val="ru-KZ"/>
-        </w:rPr>
-      </w:pPr>
-    </w:p>
-    <w:p>
-      <w:pPr>
-        <w:ind w:right="57" w:firstLine="708"/>
-        <w:contextualSpacing/>
-        <w:jc w:val="both"/>
-        <w:rPr>
-          <w:color w:val="000000" w:themeColor="text1"/>
-          <w:sz w:val="28"/>
-          <w:szCs w:val="28"/>
-          <w:shd w:val="clear" w:color="auto" w:fill="FFFFFF"/>
-        </w:rPr>
-      </w:pPr>
-    </w:p>
-    <w:p>
-      <w:pPr>
-        <w:pStyle w:val="ad"/>
-        <w:numPr>
-          <w:ilvl w:val="1"/>
-          <w:numId w:val="35"/>
-        </w:numPr>
-        <w:ind w:right="57"/>
-        <w:contextualSpacing/>
-        <w:jc w:val="center"/>
-        <w:rPr>
-          <w:color w:val="000000" w:themeColor="text1"/>
-          <w:sz w:val="28"/>
-          <w:szCs w:val="28"/>
-          <w:shd w:val="clear" w:color="auto" w:fill="FFFFFF"/>
-        </w:rPr>
-      </w:pPr>
-      <w:r>
-        <w:rPr>
-          <w:color w:val="000000" w:themeColor="text1"/>
-          <w:sz w:val="28"/>
-          <w:szCs w:val="28"/>
-          <w:shd w:val="clear" w:color="auto" w:fill="FFFFFF"/>
-        </w:rPr>
         <w:t>Высокоскоростные каналы передачи данных</w:t>
       </w:r>
     </w:p>
@@ -1006,167 +651,7 @@
           <w:sz w:val="28"/>
           <w:szCs w:val="28"/>
         </w:rPr>
-        <w:t>Для передачи информации могут использоваться высокоскоростные каналы Х.25 и ISDN. ISDN (</w:t>
-      </w:r>
-      <w:proofErr w:type="spellStart"/>
-      <w:r>
-        <w:rPr>
-          <w:sz w:val="28"/>
-          <w:szCs w:val="28"/>
-        </w:rPr>
-        <w:t>Integrated</w:t>
-      </w:r>
-      <w:proofErr w:type="spellEnd"/>
-      <w:r>
-        <w:rPr>
-          <w:sz w:val="28"/>
-          <w:szCs w:val="28"/>
-        </w:rPr>
-        <w:t xml:space="preserve"> </w:t>
-      </w:r>
-      <w:proofErr w:type="spellStart"/>
-      <w:r>
-        <w:rPr>
-          <w:sz w:val="28"/>
-          <w:szCs w:val="28"/>
-        </w:rPr>
-        <w:t>Services</w:t>
-      </w:r>
-      <w:proofErr w:type="spellEnd"/>
-      <w:r>
-        <w:rPr>
-          <w:sz w:val="28"/>
-          <w:szCs w:val="28"/>
-        </w:rPr>
-        <w:t xml:space="preserve"> </w:t>
-      </w:r>
-      <w:proofErr w:type="spellStart"/>
-      <w:r>
-        <w:rPr>
-          <w:sz w:val="28"/>
-          <w:szCs w:val="28"/>
-        </w:rPr>
-        <w:t>Digital</w:t>
-      </w:r>
-      <w:proofErr w:type="spellEnd"/>
-      <w:r>
-        <w:rPr>
-          <w:sz w:val="28"/>
-          <w:szCs w:val="28"/>
-        </w:rPr>
-        <w:t xml:space="preserve"> </w:t>
-      </w:r>
-      <w:proofErr w:type="spellStart"/>
-      <w:r>
-        <w:rPr>
-          <w:sz w:val="28"/>
-          <w:szCs w:val="28"/>
-        </w:rPr>
-        <w:t>Network</w:t>
-      </w:r>
-      <w:proofErr w:type="spellEnd"/>
-      <w:r>
-        <w:rPr>
-          <w:sz w:val="28"/>
-          <w:szCs w:val="28"/>
-        </w:rPr>
-        <w:t xml:space="preserve"> - Цифровая сеть с интеграцией услуг) позволяет представителям разных стран организовать видеоконференции и обсуждать интересующие их проблемы без дорогостоящих командировок. Для реализации удаленного доступа в компьютеры вставляют адаптеры цифровой связи и мосты, причем самый медленный адаптер для ISDN работает во много раз быстрее, чем модем. Разработано специальное программное обеспечение, позволяющее </w:t>
-      </w:r>
-      <w:proofErr w:type="spellStart"/>
-      <w:r>
-        <w:rPr>
-          <w:sz w:val="28"/>
-          <w:szCs w:val="28"/>
-        </w:rPr>
-        <w:t>Windows</w:t>
-      </w:r>
-      <w:proofErr w:type="spellEnd"/>
-      <w:r>
-        <w:rPr>
-          <w:sz w:val="28"/>
-          <w:szCs w:val="28"/>
-        </w:rPr>
-        <w:t xml:space="preserve"> 95 и ее браузеру </w:t>
-      </w:r>
-      <w:proofErr w:type="spellStart"/>
-      <w:r>
-        <w:rPr>
-          <w:sz w:val="28"/>
-          <w:szCs w:val="28"/>
-        </w:rPr>
-        <w:t>Internet</w:t>
-      </w:r>
-      <w:proofErr w:type="spellEnd"/>
-      <w:r>
-        <w:rPr>
-          <w:sz w:val="28"/>
-          <w:szCs w:val="28"/>
-        </w:rPr>
-        <w:t xml:space="preserve"> работать с ISDN. Его можно найти и получить бесплатно на сервере </w:t>
-      </w:r>
-      <w:proofErr w:type="spellStart"/>
-      <w:r>
-        <w:rPr>
-          <w:sz w:val="28"/>
-          <w:szCs w:val="28"/>
-        </w:rPr>
-        <w:t>World</w:t>
-      </w:r>
-      <w:proofErr w:type="spellEnd"/>
-      <w:r>
-        <w:rPr>
-          <w:sz w:val="28"/>
-          <w:szCs w:val="28"/>
-        </w:rPr>
-        <w:t xml:space="preserve"> </w:t>
-      </w:r>
-      <w:proofErr w:type="spellStart"/>
-      <w:r>
-        <w:rPr>
-          <w:sz w:val="28"/>
-          <w:szCs w:val="28"/>
-        </w:rPr>
-        <w:t>Wide</w:t>
-      </w:r>
-      <w:proofErr w:type="spellEnd"/>
-      <w:r>
-        <w:rPr>
-          <w:sz w:val="28"/>
-          <w:szCs w:val="28"/>
-        </w:rPr>
-        <w:t xml:space="preserve"> </w:t>
-      </w:r>
-      <w:proofErr w:type="spellStart"/>
-      <w:r>
-        <w:rPr>
-          <w:sz w:val="28"/>
-          <w:szCs w:val="28"/>
-        </w:rPr>
-        <w:t>Web</w:t>
-      </w:r>
-      <w:proofErr w:type="spellEnd"/>
-      <w:r>
-        <w:rPr>
-          <w:sz w:val="28"/>
-          <w:szCs w:val="28"/>
-        </w:rPr>
-        <w:t xml:space="preserve"> </w:t>
-      </w:r>
-      <w:proofErr w:type="spellStart"/>
-      <w:r>
-        <w:rPr>
-          <w:sz w:val="28"/>
-          <w:szCs w:val="28"/>
-        </w:rPr>
-        <w:t>no</w:t>
-      </w:r>
-      <w:proofErr w:type="spellEnd"/>
-      <w:r>
-        <w:rPr>
-          <w:sz w:val="28"/>
-          <w:szCs w:val="28"/>
-        </w:rPr>
-        <w:t xml:space="preserve"> адресу http://www.microsoft.com.</w:t>
+        <w:t>Для передачи информации могут использоваться высокоскоростные каналы Х.25 и ISDN. ISDN (Integrated Services Digital Network - Цифровая сеть с интеграцией услуг) позволяет представителям разных стран организовать видеоконференции и обсуждать интересующие их проблемы без дорогостоящих командировок. Для реализации удаленного доступа в компьютеры вставляют адаптеры цифровой связи и мосты, причем самый медленный адаптер для ISDN работает во много раз быстрее, чем модем. Разработано специальное программное обеспечение, позволяющее Windows 95 и ее браузеру Internet работать с ISDN. Его можно найти и получить бесплатно на сервере World Wide Web no адресу http://www.microsoft.com.</w:t>
       </w:r>
     </w:p>
     <w:p>
@@ -1183,23 +668,7 @@
           <w:sz w:val="28"/>
           <w:szCs w:val="28"/>
         </w:rPr>
-        <w:t xml:space="preserve">В настоящее время в России ведется строительство общенациональной цифровой сети с выходом за рубеж, которая сможет предоставлять услуги связи ISDN и обеспечит дистанционный доступ конечных пользователей к локальным сетям своих предприятий и взаимодействие с компьютерными сетями, в том числе с </w:t>
-      </w:r>
-      <w:proofErr w:type="spellStart"/>
-      <w:r>
-        <w:rPr>
-          <w:sz w:val="28"/>
-          <w:szCs w:val="28"/>
-        </w:rPr>
-        <w:t>Internet</w:t>
-      </w:r>
-      <w:proofErr w:type="spellEnd"/>
-      <w:r>
-        <w:rPr>
-          <w:sz w:val="28"/>
-          <w:szCs w:val="28"/>
-        </w:rPr>
-        <w:t xml:space="preserve"> со скоростью 64 - 128 Кбит/с. К сожалению, реализация ISDN сталкивается с большим количеством трудностей, так как требуется дорогостоящее оборудование и необходима прокладка специальных лини</w:t>
+        <w:t>В настоящее время в России ведется строительство общенациональной цифровой сети с выходом за рубеж, которая сможет предоставлять услуги связи ISDN и обеспечит дистанционный доступ конечных пользователей к локальным сетям своих предприятий и взаимодействие с компьютерными сетями, в том числе с Internet со скоростью 64 - 128 Кбит/с. К сожалению, реализация ISDN сталкивается с большим количеством трудностей, так как требуется дорогостоящее оборудование и необходима прокладка специальных лини</w:t>
       </w:r>
       <w:r>
         <w:rPr>
@@ -1223,23 +692,7 @@
           <w:sz w:val="28"/>
           <w:szCs w:val="28"/>
         </w:rPr>
-        <w:t>Среда передачи данных - совокупность линий передачи данных и блоков взаимодействия (</w:t>
-      </w:r>
-      <w:proofErr w:type="gramStart"/>
-      <w:r>
-        <w:rPr>
-          <w:sz w:val="28"/>
-          <w:szCs w:val="28"/>
-        </w:rPr>
-        <w:t>т.е.</w:t>
-      </w:r>
-      <w:proofErr w:type="gramEnd"/>
-      <w:r>
-        <w:rPr>
-          <w:sz w:val="28"/>
-          <w:szCs w:val="28"/>
-        </w:rPr>
-        <w:t xml:space="preserve"> сетевого оборудования, не входящего в станции данных), предназначенных для передачи данных между станциями данных. Среды передачи данных могут быть общего пользования или выделенными для конкретного пользователя.  </w:t>
+        <w:t xml:space="preserve">Среда передачи данных - совокупность линий передачи данных и блоков взаимодействия (т.е. сетевого оборудования, не входящего в станции данных), предназначенных для передачи данных между станциями данных. Среды передачи данных могут быть общего пользования или выделенными для конкретного пользователя.  </w:t>
       </w:r>
     </w:p>
     <w:p>
@@ -1256,23 +709,7 @@
           <w:sz w:val="28"/>
           <w:szCs w:val="28"/>
         </w:rPr>
-        <w:t xml:space="preserve">Линия передачи данных - средства, которые используются в информационных сетях для распространения сигналов в нужном направлении. Примерами линий передачи данных являются коаксиальный кабель, витая пара проводов, </w:t>
-      </w:r>
-      <w:proofErr w:type="spellStart"/>
-      <w:r>
-        <w:rPr>
-          <w:sz w:val="28"/>
-          <w:szCs w:val="28"/>
-        </w:rPr>
-        <w:t>световод</w:t>
-      </w:r>
-      <w:proofErr w:type="spellEnd"/>
-      <w:r>
-        <w:rPr>
-          <w:sz w:val="28"/>
-          <w:szCs w:val="28"/>
-        </w:rPr>
-        <w:t xml:space="preserve">.  </w:t>
+        <w:t xml:space="preserve">Линия передачи данных - средства, которые используются в информационных сетях для распространения сигналов в нужном направлении. Примерами линий передачи данных являются коаксиальный кабель, витая пара проводов, световод.  </w:t>
       </w:r>
     </w:p>
     <w:p>
@@ -1289,39 +726,7 @@
           <w:sz w:val="28"/>
           <w:szCs w:val="28"/>
         </w:rPr>
-        <w:t xml:space="preserve">Характеристиками линий передачи данных являются зависимости затухания сигнала от частоты и расстояния. Затухание принято оценивать в </w:t>
-      </w:r>
-      <w:proofErr w:type="spellStart"/>
-      <w:r>
-        <w:rPr>
-          <w:sz w:val="28"/>
-          <w:szCs w:val="28"/>
-        </w:rPr>
-        <w:t>децибеллах</w:t>
-      </w:r>
-      <w:proofErr w:type="spellEnd"/>
-      <w:r>
-        <w:rPr>
-          <w:sz w:val="28"/>
-          <w:szCs w:val="28"/>
-        </w:rPr>
-        <w:t>, 1 дБ = 10*</w:t>
-      </w:r>
-      <w:proofErr w:type="spellStart"/>
-      <w:r>
-        <w:rPr>
-          <w:sz w:val="28"/>
-          <w:szCs w:val="28"/>
-        </w:rPr>
-        <w:t>lg</w:t>
-      </w:r>
-      <w:proofErr w:type="spellEnd"/>
-      <w:r>
-        <w:rPr>
-          <w:sz w:val="28"/>
-          <w:szCs w:val="28"/>
-        </w:rPr>
-        <w:t xml:space="preserve">(P1/P2), где Р1 и Р2 - мощности сигнала на входе и выходе линии соответственно.  </w:t>
+        <w:t xml:space="preserve">Характеристиками линий передачи данных являются зависимости затухания сигнала от частоты и расстояния. Затухание принято оценивать в децибеллах, 1 дБ = 10*lg(P1/P2), где Р1 и Р2 - мощности сигнала на входе и выходе линии соответственно.  </w:t>
       </w:r>
     </w:p>
     <w:p>
@@ -1338,55 +743,7 @@
           <w:sz w:val="28"/>
           <w:szCs w:val="28"/>
         </w:rPr>
-        <w:t xml:space="preserve">При заданной длине можно говорить о полосе пропускания (полосе частот) линии. Полоса пропускания связана со скоростью передачи информации. Различают </w:t>
-      </w:r>
-      <w:proofErr w:type="spellStart"/>
-      <w:r>
-        <w:rPr>
-          <w:sz w:val="28"/>
-          <w:szCs w:val="28"/>
-        </w:rPr>
-        <w:t>бодовую</w:t>
-      </w:r>
-      <w:proofErr w:type="spellEnd"/>
-      <w:r>
-        <w:rPr>
-          <w:sz w:val="28"/>
-          <w:szCs w:val="28"/>
-        </w:rPr>
-        <w:t xml:space="preserve"> (модуляционную) и информационную скорости. </w:t>
-      </w:r>
-      <w:proofErr w:type="spellStart"/>
-      <w:r>
-        <w:rPr>
-          <w:sz w:val="28"/>
-          <w:szCs w:val="28"/>
-        </w:rPr>
-        <w:t>Бодовая</w:t>
-      </w:r>
-      <w:proofErr w:type="spellEnd"/>
-      <w:r>
-        <w:rPr>
-          <w:sz w:val="28"/>
-          <w:szCs w:val="28"/>
-        </w:rPr>
-        <w:t xml:space="preserve"> скорость измеряется в бодах, </w:t>
-      </w:r>
-      <w:proofErr w:type="gramStart"/>
-      <w:r>
-        <w:rPr>
-          <w:sz w:val="28"/>
-          <w:szCs w:val="28"/>
-        </w:rPr>
-        <w:t>т.е.</w:t>
-      </w:r>
-      <w:proofErr w:type="gramEnd"/>
-      <w:r>
-        <w:rPr>
-          <w:sz w:val="28"/>
-          <w:szCs w:val="28"/>
-        </w:rPr>
-        <w:t xml:space="preserve"> числом изменений дискретного сигнала в единицу времени, а информационная - числом битов </w:t>
+        <w:t xml:space="preserve">При заданной длине можно говорить о полосе пропускания (полосе частот) линии. Полоса пропускания связана со скоростью передачи информации. Различают бодовую (модуляционную) и информационную скорости. Бодовая скорость измеряется в бодах, т.е. числом изменений дискретного сигнала в единицу времени, а информационная - числом битов </w:t>
       </w:r>
       <w:r>
         <w:rPr>
@@ -1394,23 +751,7 @@
           <w:szCs w:val="28"/>
         </w:rPr>
         <w:lastRenderedPageBreak/>
-        <w:t xml:space="preserve">информации, переданных в единицу времени. Именно </w:t>
-      </w:r>
-      <w:proofErr w:type="spellStart"/>
-      <w:r>
-        <w:rPr>
-          <w:sz w:val="28"/>
-          <w:szCs w:val="28"/>
-        </w:rPr>
-        <w:t>бодовая</w:t>
-      </w:r>
-      <w:proofErr w:type="spellEnd"/>
-      <w:r>
-        <w:rPr>
-          <w:sz w:val="28"/>
-          <w:szCs w:val="28"/>
-        </w:rPr>
-        <w:t xml:space="preserve"> скорость определяется полосой пропускания линии.  </w:t>
+        <w:t xml:space="preserve">информации, переданных в единицу времени. Именно бодовая скорость определяется полосой пропускания линии.  </w:t>
       </w:r>
     </w:p>
     <w:p>
@@ -1427,23 +768,7 @@
           <w:sz w:val="28"/>
           <w:szCs w:val="28"/>
         </w:rPr>
-        <w:t xml:space="preserve">Если на </w:t>
-      </w:r>
-      <w:proofErr w:type="spellStart"/>
-      <w:r>
-        <w:rPr>
-          <w:sz w:val="28"/>
-          <w:szCs w:val="28"/>
-        </w:rPr>
-        <w:t>бодовом</w:t>
-      </w:r>
-      <w:proofErr w:type="spellEnd"/>
-      <w:r>
-        <w:rPr>
-          <w:sz w:val="28"/>
-          <w:szCs w:val="28"/>
-        </w:rPr>
-        <w:t xml:space="preserve"> интервале (между соседними изменениями сигнала) передается N бит, то число градаций модулируемого параметра несущей равно 2N. Например, при числе градаций 16 и скорости 1200 бод одному боду соответствует 4 бит/с и информационная скорость составит 4800 бит/с.  </w:t>
+        <w:t xml:space="preserve">Если на бодовом интервале (между соседними изменениями сигнала) передается N бит, то число градаций модулируемого параметра несущей равно 2N. Например, при числе градаций 16 и скорости 1200 бод одному боду соответствует 4 бит/с и информационная скорость составит 4800 бит/с.  </w:t>
       </w:r>
     </w:p>
     <w:p>
@@ -1492,71 +817,7 @@
           <w:sz w:val="28"/>
           <w:szCs w:val="28"/>
         </w:rPr>
-        <w:t>так как V = log2k/t, где t - длительность переходных процессов, приблизительно равная 3*ТВ, а ТВ = 1</w:t>
-      </w:r>
-      <w:proofErr w:type="gramStart"/>
-      <w:r>
-        <w:rPr>
-          <w:sz w:val="28"/>
-          <w:szCs w:val="28"/>
-        </w:rPr>
-        <w:t>/(</w:t>
-      </w:r>
-      <w:proofErr w:type="gramEnd"/>
-      <w:r>
-        <w:rPr>
-          <w:sz w:val="28"/>
-          <w:szCs w:val="28"/>
-        </w:rPr>
-        <w:t xml:space="preserve">2*p *F), Здесь k ? 1+A, A - отношение сигнал/помеха.  Канал (канал связи) - средства односторонней передачи данных. Примером канала может быть полоса частот, выделенная одному передатчику при радиосвязи. В некоторой линии можно образовать несколько каналов связи, по каждому из которых передается своя информация. При этом говорят, что линия разделяется между несколькими каналами. Существуют два метода разделения линии передачи данных: временное мультиплексирование (иначе разделение по времени или TDM), при котором каждому каналу выделяется некоторый квант времени, и частотное разделение (FDM - </w:t>
-      </w:r>
-      <w:proofErr w:type="spellStart"/>
-      <w:r>
-        <w:rPr>
-          <w:sz w:val="28"/>
-          <w:szCs w:val="28"/>
-        </w:rPr>
-        <w:t>Frequency</w:t>
-      </w:r>
-      <w:proofErr w:type="spellEnd"/>
-      <w:r>
-        <w:rPr>
-          <w:sz w:val="28"/>
-          <w:szCs w:val="28"/>
-        </w:rPr>
-        <w:t xml:space="preserve"> </w:t>
-      </w:r>
-      <w:proofErr w:type="spellStart"/>
-      <w:r>
-        <w:rPr>
-          <w:sz w:val="28"/>
-          <w:szCs w:val="28"/>
-        </w:rPr>
-        <w:t>Division</w:t>
-      </w:r>
-      <w:proofErr w:type="spellEnd"/>
-      <w:r>
-        <w:rPr>
-          <w:sz w:val="28"/>
-          <w:szCs w:val="28"/>
-        </w:rPr>
-        <w:t xml:space="preserve"> </w:t>
-      </w:r>
-      <w:proofErr w:type="spellStart"/>
-      <w:r>
-        <w:rPr>
-          <w:sz w:val="28"/>
-          <w:szCs w:val="28"/>
-        </w:rPr>
-        <w:t>Method</w:t>
-      </w:r>
-      <w:proofErr w:type="spellEnd"/>
-      <w:r>
-        <w:rPr>
-          <w:sz w:val="28"/>
-          <w:szCs w:val="28"/>
-        </w:rPr>
-        <w:t xml:space="preserve">), при котором каналу выделяется некоторая полоса частот.  </w:t>
+        <w:t xml:space="preserve">так как V = log2k/t, где t - длительность переходных процессов, приблизительно равная 3*ТВ, а ТВ = 1/(2*p *F), Здесь k ? 1+A, A - отношение сигнал/помеха.  Канал (канал связи) - средства односторонней передачи данных. Примером канала может быть полоса частот, выделенная одному передатчику при радиосвязи. В некоторой линии можно образовать несколько каналов связи, по каждому из которых передается своя информация. При этом говорят, что линия разделяется между несколькими каналами. Существуют два метода разделения линии передачи данных: временное мультиплексирование (иначе разделение по времени или TDM), при котором каждому каналу выделяется некоторый квант времени, и частотное разделение (FDM - Frequency Division Method), при котором каналу выделяется некоторая полоса частот.  </w:t>
       </w:r>
     </w:p>
     <w:p>
@@ -1606,23 +867,7 @@
           <w:sz w:val="28"/>
           <w:szCs w:val="28"/>
         </w:rPr>
-        <w:t xml:space="preserve">В зависимости от способа представления информации электрическими сигналами различают аналоговые и цифровые каналы передачи данных. В аналоговых каналах для согласования параметров среды и сигналов применяют амплитудную, частотную, фазовую и </w:t>
-      </w:r>
-      <w:proofErr w:type="spellStart"/>
-      <w:r>
-        <w:rPr>
-          <w:sz w:val="28"/>
-          <w:szCs w:val="28"/>
-        </w:rPr>
-        <w:t>квадратурно</w:t>
-      </w:r>
-      <w:proofErr w:type="spellEnd"/>
-      <w:r>
-        <w:rPr>
-          <w:sz w:val="28"/>
-          <w:szCs w:val="28"/>
-        </w:rPr>
-        <w:t xml:space="preserve">-амплитудную модуляции. В цифровых каналах для передачи данных используют самосинхронизирующиеся коды, а для передачи аналоговых сигналов - кодово-импульсную модуляцию.  </w:t>
+        <w:t xml:space="preserve">В зависимости от способа представления информации электрическими сигналами различают аналоговые и цифровые каналы передачи данных. В аналоговых каналах для согласования параметров среды и сигналов применяют амплитудную, частотную, фазовую и квадратурно-амплитудную модуляции. В цифровых каналах для передачи данных используют самосинхронизирующиеся коды, а для передачи аналоговых сигналов - кодово-импульсную модуляцию.  </w:t>
       </w:r>
     </w:p>
     <w:p>
@@ -1639,39 +884,7 @@
           <w:sz w:val="28"/>
           <w:szCs w:val="28"/>
         </w:rPr>
-        <w:t xml:space="preserve">Первые сети ПД были аналоговыми, поскольку использовали распространенные телефонные технологии. Но в дальнейшем устойчиво растет доля цифровых коммуникаций (это каналы типа Е1/Т1, ISDN, сети </w:t>
-      </w:r>
-      <w:proofErr w:type="spellStart"/>
-      <w:r>
-        <w:rPr>
-          <w:sz w:val="28"/>
-          <w:szCs w:val="28"/>
-        </w:rPr>
-        <w:t>Frame</w:t>
-      </w:r>
-      <w:proofErr w:type="spellEnd"/>
-      <w:r>
-        <w:rPr>
-          <w:sz w:val="28"/>
-          <w:szCs w:val="28"/>
-        </w:rPr>
-        <w:t xml:space="preserve"> </w:t>
-      </w:r>
-      <w:proofErr w:type="spellStart"/>
-      <w:r>
-        <w:rPr>
-          <w:sz w:val="28"/>
-          <w:szCs w:val="28"/>
-        </w:rPr>
-        <w:t>Relay</w:t>
-      </w:r>
-      <w:proofErr w:type="spellEnd"/>
-      <w:r>
-        <w:rPr>
-          <w:sz w:val="28"/>
-          <w:szCs w:val="28"/>
-        </w:rPr>
-        <w:t xml:space="preserve">, выделенные цифровые линии и др.)  </w:t>
+        <w:t xml:space="preserve">Первые сети ПД были аналоговыми, поскольку использовали распространенные телефонные технологии. Но в дальнейшем устойчиво растет доля цифровых коммуникаций (это каналы типа Е1/Т1, ISDN, сети Frame Relay, выделенные цифровые линии и др.)  </w:t>
       </w:r>
     </w:p>
     <w:p>
@@ -1803,23 +1016,7 @@
           <w:sz w:val="28"/>
           <w:szCs w:val="28"/>
         </w:rPr>
-        <w:t>Компьютер, подключенный к сети, называется рабочей станцией (</w:t>
-      </w:r>
-      <w:proofErr w:type="spellStart"/>
-      <w:r>
-        <w:rPr>
-          <w:sz w:val="28"/>
-          <w:szCs w:val="28"/>
-        </w:rPr>
-        <w:t>Workstation</w:t>
-      </w:r>
-      <w:proofErr w:type="spellEnd"/>
-      <w:r>
-        <w:rPr>
-          <w:sz w:val="28"/>
-          <w:szCs w:val="28"/>
-        </w:rPr>
-        <w:t>), компьютер, предоставляющий свои ресурсы - сервером, компьютер, имеющий доступ к совместно используемым ресурсам - клиентом.</w:t>
+        <w:t>Компьютер, подключенный к сети, называется рабочей станцией (Workstation), компьютер, предоставляющий свои ресурсы - сервером, компьютер, имеющий доступ к совместно используемым ресурсам - клиентом.</w:t>
       </w:r>
     </w:p>
     <w:p>
@@ -1836,23 +1033,7 @@
           <w:sz w:val="28"/>
           <w:szCs w:val="28"/>
         </w:rPr>
-        <w:t xml:space="preserve">Несколько компьютеров, расположенных в одном помещении или функционально выполняющих однотипную работу: бухгалтерский или плановый учет, регистрацию поступающей продукции и </w:t>
-      </w:r>
-      <w:proofErr w:type="gramStart"/>
-      <w:r>
-        <w:rPr>
-          <w:sz w:val="28"/>
-          <w:szCs w:val="28"/>
-        </w:rPr>
-        <w:t>т.п.</w:t>
-      </w:r>
-      <w:proofErr w:type="gramEnd"/>
-      <w:r>
-        <w:rPr>
-          <w:sz w:val="28"/>
-          <w:szCs w:val="28"/>
-        </w:rPr>
-        <w:t>, подключают друг к другу и объединяют в рабочую группу с тем, чтобы они могли совместно использовать различные ресурсы: программы, документы, принтеры, факс и т.п.</w:t>
+        <w:t>Несколько компьютеров, расположенных в одном помещении или функционально выполняющих однотипную работу: бухгалтерский или плановый учет, регистрацию поступающей продукции и т.п., подключают друг к другу и объединяют в рабочую группу с тем, чтобы они могли совместно использовать различные ресурсы: программы, документы, принтеры, факс и т.п.</w:t>
       </w:r>
     </w:p>
     <w:p>
@@ -1903,87 +1084,7 @@
           <w:sz w:val="28"/>
           <w:szCs w:val="28"/>
         </w:rPr>
-        <w:t>С точки зрения организации взаимодействия компьютеров, сети делят на одноранговые (</w:t>
-      </w:r>
-      <w:proofErr w:type="spellStart"/>
-      <w:r>
-        <w:rPr>
-          <w:sz w:val="28"/>
-          <w:szCs w:val="28"/>
-        </w:rPr>
-        <w:t>Peer-to-Peer</w:t>
-      </w:r>
-      <w:proofErr w:type="spellEnd"/>
-      <w:r>
-        <w:rPr>
-          <w:sz w:val="28"/>
-          <w:szCs w:val="28"/>
-        </w:rPr>
-        <w:t xml:space="preserve"> </w:t>
-      </w:r>
-      <w:proofErr w:type="spellStart"/>
-      <w:r>
-        <w:rPr>
-          <w:sz w:val="28"/>
-          <w:szCs w:val="28"/>
-        </w:rPr>
-        <w:t>Network</w:t>
-      </w:r>
-      <w:proofErr w:type="spellEnd"/>
-      <w:r>
-        <w:rPr>
-          <w:sz w:val="28"/>
-          <w:szCs w:val="28"/>
-        </w:rPr>
-        <w:t>) и с выделенным сервером (</w:t>
-      </w:r>
-      <w:proofErr w:type="spellStart"/>
-      <w:r>
-        <w:rPr>
-          <w:sz w:val="28"/>
-          <w:szCs w:val="28"/>
-        </w:rPr>
-        <w:t>Dedicated</w:t>
-      </w:r>
-      <w:proofErr w:type="spellEnd"/>
-      <w:r>
-        <w:rPr>
-          <w:sz w:val="28"/>
-          <w:szCs w:val="28"/>
-        </w:rPr>
-        <w:t xml:space="preserve"> </w:t>
-      </w:r>
-      <w:proofErr w:type="spellStart"/>
-      <w:r>
-        <w:rPr>
-          <w:sz w:val="28"/>
-          <w:szCs w:val="28"/>
-        </w:rPr>
-        <w:t>Server</w:t>
-      </w:r>
-      <w:proofErr w:type="spellEnd"/>
-      <w:r>
-        <w:rPr>
-          <w:sz w:val="28"/>
-          <w:szCs w:val="28"/>
-        </w:rPr>
-        <w:t xml:space="preserve"> </w:t>
-      </w:r>
-      <w:proofErr w:type="spellStart"/>
-      <w:r>
-        <w:rPr>
-          <w:sz w:val="28"/>
-          <w:szCs w:val="28"/>
-        </w:rPr>
-        <w:t>Network</w:t>
-      </w:r>
-      <w:proofErr w:type="spellEnd"/>
-      <w:r>
-        <w:rPr>
-          <w:sz w:val="28"/>
-          <w:szCs w:val="28"/>
-        </w:rPr>
-        <w:t>). В одноранговой сети каждый компьютер выполняет равноправную роль. Однако увеличение количества компьютеров в сети и рост объема пересылаемых данных приводит к тому, что пропускная способность сети становится узким местом.</w:t>
+        <w:t>С точки зрения организации взаимодействия компьютеров, сети делят на одноранговые (Peer-to-Peer Network) и с выделенным сервером (Dedicated Server Network). В одноранговой сети каждый компьютер выполняет равноправную роль. Однако увеличение количества компьютеров в сети и рост объема пересылаемых данных приводит к тому, что пропускная способность сети становится узким местом.</w:t>
       </w:r>
     </w:p>
     <w:p>
@@ -1995,21 +1096,12 @@
           <w:szCs w:val="28"/>
         </w:rPr>
       </w:pPr>
-      <w:proofErr w:type="spellStart"/>
-      <w:r>
-        <w:rPr>
-          <w:sz w:val="28"/>
-          <w:szCs w:val="28"/>
-        </w:rPr>
-        <w:t>Windows</w:t>
-      </w:r>
-      <w:proofErr w:type="spellEnd"/>
-      <w:r>
-        <w:rPr>
-          <w:sz w:val="28"/>
-          <w:szCs w:val="28"/>
-        </w:rPr>
-        <w:t xml:space="preserve"> 95 рассчитана в первую очередь на работу в одноранговых сетях, для поддержки работы компьютера в качестве клиента других сетей.</w:t>
+      <w:r>
+        <w:rPr>
+          <w:sz w:val="28"/>
+          <w:szCs w:val="28"/>
+        </w:rPr>
+        <w:t>Windows 95 рассчитана в первую очередь на работу в одноранговых сетях, для поддержки работы компьютера в качестве клиента других сетей.</w:t>
       </w:r>
     </w:p>
     <w:p>
@@ -2021,69 +1113,12 @@
           <w:szCs w:val="28"/>
         </w:rPr>
       </w:pPr>
-      <w:proofErr w:type="spellStart"/>
-      <w:r>
-        <w:rPr>
-          <w:sz w:val="28"/>
-          <w:szCs w:val="28"/>
-        </w:rPr>
-        <w:t>Windows</w:t>
-      </w:r>
-      <w:proofErr w:type="spellEnd"/>
-      <w:r>
-        <w:rPr>
-          <w:sz w:val="28"/>
-          <w:szCs w:val="28"/>
-        </w:rPr>
-        <w:t xml:space="preserve"> 95, как и </w:t>
-      </w:r>
-      <w:proofErr w:type="spellStart"/>
-      <w:r>
-        <w:rPr>
-          <w:sz w:val="28"/>
-          <w:szCs w:val="28"/>
-        </w:rPr>
-        <w:t>Windows</w:t>
-      </w:r>
-      <w:proofErr w:type="spellEnd"/>
-      <w:r>
-        <w:rPr>
-          <w:sz w:val="28"/>
-          <w:szCs w:val="28"/>
-        </w:rPr>
-        <w:t xml:space="preserve"> для рабочих групп, может выполнять функции сервера в сети. Обеспечена совместимость со старыми сетевыми драйверами MS-DOS и </w:t>
-      </w:r>
-      <w:proofErr w:type="spellStart"/>
-      <w:r>
-        <w:rPr>
-          <w:sz w:val="28"/>
-          <w:szCs w:val="28"/>
-        </w:rPr>
-        <w:t>Windows</w:t>
-      </w:r>
-      <w:proofErr w:type="spellEnd"/>
-      <w:r>
-        <w:rPr>
-          <w:sz w:val="28"/>
-          <w:szCs w:val="28"/>
-        </w:rPr>
-        <w:t xml:space="preserve"> </w:t>
-      </w:r>
-      <w:proofErr w:type="spellStart"/>
-      <w:r>
-        <w:rPr>
-          <w:sz w:val="28"/>
-          <w:szCs w:val="28"/>
-        </w:rPr>
-        <w:t>З.х</w:t>
-      </w:r>
-      <w:proofErr w:type="spellEnd"/>
-      <w:r>
-        <w:rPr>
-          <w:sz w:val="28"/>
-          <w:szCs w:val="28"/>
-        </w:rPr>
-        <w:t>. Новая операционная система позволяет:</w:t>
+      <w:r>
+        <w:rPr>
+          <w:sz w:val="28"/>
+          <w:szCs w:val="28"/>
+        </w:rPr>
+        <w:t>Windows 95, как и Windows для рабочих групп, может выполнять функции сервера в сети. Обеспечена совместимость со старыми сетевыми драйверами MS-DOS и Windows З.х. Новая операционная система позволяет:</w:t>
       </w:r>
     </w:p>
     <w:p>
@@ -2166,65 +1201,8 @@
           <w:sz w:val="28"/>
           <w:szCs w:val="28"/>
         </w:rPr>
-        <w:t xml:space="preserve">Сеть, расположенная на сравнительно небольшой территории, называется локальной (LAN - </w:t>
-      </w:r>
-      <w:proofErr w:type="spellStart"/>
-      <w:r>
-        <w:rPr>
-          <w:sz w:val="28"/>
-          <w:szCs w:val="28"/>
-        </w:rPr>
-        <w:t>Local</w:t>
-      </w:r>
-      <w:proofErr w:type="spellEnd"/>
-      <w:r>
-        <w:rPr>
-          <w:sz w:val="28"/>
-          <w:szCs w:val="28"/>
-        </w:rPr>
-        <w:t xml:space="preserve"> </w:t>
-      </w:r>
-      <w:proofErr w:type="spellStart"/>
-      <w:r>
-        <w:rPr>
-          <w:sz w:val="28"/>
-          <w:szCs w:val="28"/>
-        </w:rPr>
-        <w:t>Area</w:t>
-      </w:r>
-      <w:proofErr w:type="spellEnd"/>
-      <w:r>
-        <w:rPr>
-          <w:sz w:val="28"/>
-          <w:szCs w:val="28"/>
-        </w:rPr>
-        <w:t xml:space="preserve"> </w:t>
-      </w:r>
-      <w:proofErr w:type="spellStart"/>
-      <w:r>
-        <w:rPr>
-          <w:sz w:val="28"/>
-          <w:szCs w:val="28"/>
-        </w:rPr>
-        <w:t>Network</w:t>
-      </w:r>
-      <w:proofErr w:type="spellEnd"/>
-      <w:r>
-        <w:rPr>
-          <w:sz w:val="28"/>
-          <w:szCs w:val="28"/>
-        </w:rPr>
-        <w:t xml:space="preserve">). В последние годы происходит усложнение структуры ЛВС за счет создания гетерогенных сетей, объединяющих разные компьютерные платформы. Возможность проведения видеоконференций и использования мультимедиа увеличивают требования-к программному обеспечению сетей. Современные серверы могут хранить большие двоичные объекты (BLOB), содержащие текстовые, графические, аудио и видеофайлы. В частности, если вам надо получить по сети базу данных отдела кадров, то технология BLOB позволит передать не только анкетные данные: фамилию, имя, отчество, год рождения, но и портреты в цифровой </w:t>
-      </w:r>
-      <w:proofErr w:type="gramStart"/>
-      <w:r>
-        <w:rPr>
-          <w:sz w:val="28"/>
-          <w:szCs w:val="28"/>
-        </w:rPr>
-        <w:t>форме .</w:t>
-      </w:r>
-      <w:proofErr w:type="gramEnd"/>
+        <w:t>Сеть, расположенная на сравнительно небольшой территории, называется локальной (LAN - Local Area Network). В последние годы происходит усложнение структуры ЛВС за счет создания гетерогенных сетей, объединяющих разные компьютерные платформы. Возможность проведения видеоконференций и использования мультимедиа увеличивают требования-к программному обеспечению сетей. Современные серверы могут хранить большие двоичные объекты (BLOB), содержащие текстовые, графические, аудио и видеофайлы. В частности, если вам надо получить по сети базу данных отдела кадров, то технология BLOB позволит передать не только анкетные данные: фамилию, имя, отчество, год рождения, но и портреты в цифровой форме .</w:t>
+      </w:r>
     </w:p>
     <w:p>
       <w:pPr>
@@ -2274,39 +1252,7 @@
           <w:sz w:val="28"/>
           <w:szCs w:val="28"/>
         </w:rPr>
-        <w:t>В системах с архитектурой клиент-сервер обмен данными осуществляется между приложением-клиентом (</w:t>
-      </w:r>
-      <w:proofErr w:type="spellStart"/>
-      <w:r>
-        <w:rPr>
-          <w:sz w:val="28"/>
-          <w:szCs w:val="28"/>
-        </w:rPr>
-        <w:t>front-end</w:t>
-      </w:r>
-      <w:proofErr w:type="spellEnd"/>
-      <w:r>
-        <w:rPr>
-          <w:sz w:val="28"/>
-          <w:szCs w:val="28"/>
-        </w:rPr>
-        <w:t>) и приложением-сервером (</w:t>
-      </w:r>
-      <w:proofErr w:type="spellStart"/>
-      <w:r>
-        <w:rPr>
-          <w:sz w:val="28"/>
-          <w:szCs w:val="28"/>
-        </w:rPr>
-        <w:t>back-end</w:t>
-      </w:r>
-      <w:proofErr w:type="spellEnd"/>
-      <w:r>
-        <w:rPr>
-          <w:sz w:val="28"/>
-          <w:szCs w:val="28"/>
-        </w:rPr>
-        <w:t>). Хранение данных и их обработка производится на мощном сервере, который выполняет также контроль за доступом к ресурсам и данным. Рабочая станция получает только результаты запроса. Разработчики приложений по обработке информации обычно используют эту технологию.</w:t>
+        <w:t>В системах с архитектурой клиент-сервер обмен данными осуществляется между приложением-клиентом (front-end) и приложением-сервером (back-end). Хранение данных и их обработка производится на мощном сервере, который выполняет также контроль за доступом к ресурсам и данным. Рабочая станция получает только результаты запроса. Разработчики приложений по обработке информации обычно используют эту технологию.</w:t>
       </w:r>
     </w:p>
     <w:p>
@@ -2335,53 +1281,12 @@
           <w:szCs w:val="28"/>
         </w:rPr>
       </w:pPr>
-      <w:proofErr w:type="spellStart"/>
-      <w:r>
-        <w:rPr>
-          <w:sz w:val="28"/>
-          <w:szCs w:val="28"/>
-        </w:rPr>
-        <w:t>Desktop</w:t>
-      </w:r>
-      <w:proofErr w:type="spellEnd"/>
-      <w:r>
-        <w:rPr>
-          <w:sz w:val="28"/>
-          <w:szCs w:val="28"/>
-        </w:rPr>
-        <w:t xml:space="preserve"> </w:t>
-      </w:r>
-      <w:proofErr w:type="spellStart"/>
-      <w:r>
-        <w:rPr>
-          <w:sz w:val="28"/>
-          <w:szCs w:val="28"/>
-        </w:rPr>
-        <w:t>management</w:t>
-      </w:r>
-      <w:proofErr w:type="spellEnd"/>
-      <w:r>
-        <w:rPr>
-          <w:sz w:val="28"/>
-          <w:szCs w:val="28"/>
-        </w:rPr>
-        <w:t xml:space="preserve"> </w:t>
-      </w:r>
-      <w:proofErr w:type="spellStart"/>
-      <w:r>
-        <w:rPr>
-          <w:sz w:val="28"/>
-          <w:szCs w:val="28"/>
-        </w:rPr>
-        <w:t>interface</w:t>
-      </w:r>
-      <w:proofErr w:type="spellEnd"/>
-      <w:r>
-        <w:rPr>
-          <w:sz w:val="28"/>
-          <w:szCs w:val="28"/>
-        </w:rPr>
-        <w:t xml:space="preserve"> (DMI)</w:t>
+      <w:r>
+        <w:rPr>
+          <w:sz w:val="28"/>
+          <w:szCs w:val="28"/>
+        </w:rPr>
+        <w:t>Desktop management interface (DMI)</w:t>
       </w:r>
     </w:p>
     <w:p>
@@ -2398,119 +1303,7 @@
           <w:sz w:val="28"/>
           <w:szCs w:val="28"/>
         </w:rPr>
-        <w:t xml:space="preserve">Чтобы упростить установку, защиту и административное управление сетями с помощью унифицированного набора интерфейсов прикладного программирования API и средств дистанционного управления, фирмы </w:t>
-      </w:r>
-      <w:proofErr w:type="spellStart"/>
-      <w:r>
-        <w:rPr>
-          <w:sz w:val="28"/>
-          <w:szCs w:val="28"/>
-        </w:rPr>
-        <w:t>Microsoft</w:t>
-      </w:r>
-      <w:proofErr w:type="spellEnd"/>
-      <w:r>
-        <w:rPr>
-          <w:sz w:val="28"/>
-          <w:szCs w:val="28"/>
-        </w:rPr>
-        <w:t xml:space="preserve">, IBM, </w:t>
-      </w:r>
-      <w:proofErr w:type="spellStart"/>
-      <w:r>
-        <w:rPr>
-          <w:sz w:val="28"/>
-          <w:szCs w:val="28"/>
-        </w:rPr>
-        <w:t>Novell</w:t>
-      </w:r>
-      <w:proofErr w:type="spellEnd"/>
-      <w:r>
-        <w:rPr>
-          <w:sz w:val="28"/>
-          <w:szCs w:val="28"/>
-        </w:rPr>
-        <w:t xml:space="preserve">, DEC, HP, </w:t>
-      </w:r>
-      <w:proofErr w:type="spellStart"/>
-      <w:r>
-        <w:rPr>
-          <w:sz w:val="28"/>
-          <w:szCs w:val="28"/>
-        </w:rPr>
-        <w:t>Sun</w:t>
-      </w:r>
-      <w:proofErr w:type="spellEnd"/>
-      <w:r>
-        <w:rPr>
-          <w:sz w:val="28"/>
-          <w:szCs w:val="28"/>
-        </w:rPr>
-        <w:t xml:space="preserve"> и </w:t>
-      </w:r>
-      <w:proofErr w:type="spellStart"/>
-      <w:r>
-        <w:rPr>
-          <w:sz w:val="28"/>
-          <w:szCs w:val="28"/>
-        </w:rPr>
-        <w:t>Synoptics</w:t>
-      </w:r>
-      <w:proofErr w:type="spellEnd"/>
-      <w:r>
-        <w:rPr>
-          <w:sz w:val="28"/>
-          <w:szCs w:val="28"/>
-        </w:rPr>
-        <w:t xml:space="preserve"> разработали стандарт DMI (</w:t>
-      </w:r>
-      <w:proofErr w:type="spellStart"/>
-      <w:r>
-        <w:rPr>
-          <w:sz w:val="28"/>
-          <w:szCs w:val="28"/>
-        </w:rPr>
-        <w:t>Desktop</w:t>
-      </w:r>
-      <w:proofErr w:type="spellEnd"/>
-      <w:r>
-        <w:rPr>
-          <w:sz w:val="28"/>
-          <w:szCs w:val="28"/>
-        </w:rPr>
-        <w:t xml:space="preserve"> </w:t>
-      </w:r>
-      <w:proofErr w:type="spellStart"/>
-      <w:r>
-        <w:rPr>
-          <w:sz w:val="28"/>
-          <w:szCs w:val="28"/>
-        </w:rPr>
-        <w:t>Management</w:t>
-      </w:r>
-      <w:proofErr w:type="spellEnd"/>
-      <w:r>
-        <w:rPr>
-          <w:sz w:val="28"/>
-          <w:szCs w:val="28"/>
-        </w:rPr>
-        <w:t xml:space="preserve"> </w:t>
-      </w:r>
-      <w:proofErr w:type="spellStart"/>
-      <w:r>
-        <w:rPr>
-          <w:sz w:val="28"/>
-          <w:szCs w:val="28"/>
-        </w:rPr>
-        <w:t>Interface</w:t>
-      </w:r>
-      <w:proofErr w:type="spellEnd"/>
-      <w:r>
-        <w:rPr>
-          <w:sz w:val="28"/>
-          <w:szCs w:val="28"/>
-        </w:rPr>
-        <w:t xml:space="preserve"> - интерфейс непосредственного взаимодействия). Стандарт предусматривает возможность дистанционного обновления программ, записанных в ПЗУ, управление группами и отдельными </w:t>
+        <w:t xml:space="preserve">Чтобы упростить установку, защиту и административное управление сетями с помощью унифицированного набора интерфейсов прикладного программирования API и средств дистанционного управления, фирмы Microsoft, IBM, Novell, DEC, HP, Sun и Synoptics разработали стандарт DMI (Desktop Management Interface - интерфейс непосредственного взаимодействия). Стандарт предусматривает возможность дистанционного обновления программ, записанных в ПЗУ, управление группами и отдельными </w:t>
       </w:r>
       <w:r>
         <w:rPr>
@@ -2582,55 +1375,7 @@
           <w:sz w:val="28"/>
           <w:szCs w:val="28"/>
         </w:rPr>
-        <w:t xml:space="preserve">Локальная сеть может являться частью глобальной сети, которые получают все большее признание во всем мире. Развитие средств массовой информации и коммуникаций способствует объединению людей, живущих на разных континентах, согласно их интересам. В настоящее время промышленно-развитые страны уделяют большое внимание созданию единой информационной среды. Создание информационной </w:t>
-      </w:r>
-      <w:proofErr w:type="spellStart"/>
-      <w:r>
-        <w:rPr>
-          <w:sz w:val="28"/>
-          <w:szCs w:val="28"/>
-        </w:rPr>
-        <w:t>супермагистрали</w:t>
-      </w:r>
-      <w:proofErr w:type="spellEnd"/>
-      <w:r>
-        <w:rPr>
-          <w:sz w:val="28"/>
-          <w:szCs w:val="28"/>
-        </w:rPr>
-        <w:t xml:space="preserve"> облегчит в будущем общение людей, имеющих общие интересы, но находящихся в разных уголках земного шара. Прообразом такой </w:t>
-      </w:r>
-      <w:proofErr w:type="spellStart"/>
-      <w:r>
-        <w:rPr>
-          <w:sz w:val="28"/>
-          <w:szCs w:val="28"/>
-        </w:rPr>
-        <w:t>супермагистрали</w:t>
-      </w:r>
-      <w:proofErr w:type="spellEnd"/>
-      <w:r>
-        <w:rPr>
-          <w:sz w:val="28"/>
-          <w:szCs w:val="28"/>
-        </w:rPr>
-        <w:t xml:space="preserve"> может служить </w:t>
-      </w:r>
-      <w:proofErr w:type="spellStart"/>
-      <w:r>
-        <w:rPr>
-          <w:sz w:val="28"/>
-          <w:szCs w:val="28"/>
-        </w:rPr>
-        <w:t>Internet</w:t>
-      </w:r>
-      <w:proofErr w:type="spellEnd"/>
-      <w:r>
-        <w:rPr>
-          <w:sz w:val="28"/>
-          <w:szCs w:val="28"/>
-        </w:rPr>
-        <w:t>, предоставляющая услуги миллионам пользователей во всем мире.</w:t>
+        <w:t>Локальная сеть может являться частью глобальной сети, которые получают все большее признание во всем мире. Развитие средств массовой информации и коммуникаций способствует объединению людей, живущих на разных континентах, согласно их интересам. В настоящее время промышленно-развитые страны уделяют большое внимание созданию единой информационной среды. Создание информационной супермагистрали облегчит в будущем общение людей, имеющих общие интересы, но находящихся в разных уголках земного шара. Прообразом такой супермагистрали может служить Internet, предоставляющая услуги миллионам пользователей во всем мире.</w:t>
       </w:r>
     </w:p>
     <w:p>
@@ -2651,46 +1396,15 @@
           <w:szCs w:val="28"/>
           <w:lang w:val="ru-KZ"/>
         </w:rPr>
-        <w:t xml:space="preserve">Структура </w:t>
-      </w:r>
-      <w:proofErr w:type="spellStart"/>
-      <w:r>
-        <w:rPr>
-          <w:b/>
-          <w:bCs/>
-          <w:sz w:val="28"/>
-          <w:szCs w:val="28"/>
-          <w:lang w:val="ru-KZ"/>
-        </w:rPr>
-        <w:t>Internet</w:t>
-      </w:r>
-      <w:proofErr w:type="spellEnd"/>
-      <w:r>
-        <w:rPr>
-          <w:b/>
-          <w:bCs/>
-          <w:sz w:val="28"/>
-          <w:szCs w:val="28"/>
-          <w:lang w:val="ru-KZ"/>
-        </w:rPr>
-        <w:t>.</w:t>
-      </w:r>
-      <w:r>
-        <w:rPr>
-          <w:sz w:val="28"/>
-          <w:szCs w:val="28"/>
-          <w:lang w:val="ru-KZ"/>
-        </w:rPr>
-        <w:t xml:space="preserve"> Физически структуру Интернета составляют компьютеры самых разных типов. Те из них, которые подключены постоянно и участвуют в передаче данных между другими участниками сети, обеспечивая пользователей определенными услугами, </w:t>
-      </w:r>
-      <w:proofErr w:type="spellStart"/>
-      <w:r>
-        <w:rPr>
-          <w:sz w:val="28"/>
-          <w:szCs w:val="28"/>
-          <w:lang w:val="ru-KZ"/>
-        </w:rPr>
-        <w:t>на</w:t>
+        <w:t>Структура Internet.</w:t>
+      </w:r>
+      <w:r>
+        <w:rPr>
+          <w:sz w:val="28"/>
+          <w:szCs w:val="28"/>
+          <w:lang w:val="ru-KZ"/>
+        </w:rPr>
+        <w:t xml:space="preserve"> Физически структуру Интернета составляют компьютеры самых разных типов. Те из них, которые подключены постоянно и участвуют в передаче данных между другими участниками сети, обеспечивая пользователей определенными услугами, на</w:t>
       </w:r>
       <w:r>
         <w:rPr>
@@ -2711,9 +1425,25 @@
           <w:szCs w:val="28"/>
           <w:lang w:val="ru-KZ"/>
         </w:rPr>
-        <w:t>серверами</w:t>
-      </w:r>
-      <w:proofErr w:type="spellEnd"/>
+        <w:t>серверами.</w:t>
+      </w:r>
+      <w:r>
+        <w:rPr>
+          <w:sz w:val="28"/>
+          <w:szCs w:val="28"/>
+          <w:lang w:val="ru-KZ"/>
+        </w:rPr>
+        <w:t xml:space="preserve"> Несмотря на то, что многие из серверов не совместимы программно, вся система функционирует надежно благодаря тому, что каждый сервер использует стандарт</w:t>
+      </w:r>
+      <w:r>
+        <w:rPr>
+          <w:sz w:val="28"/>
+          <w:szCs w:val="28"/>
+          <w:lang w:val="ru-KZ"/>
+        </w:rPr>
+        <w:softHyphen/>
+        <w:t>ный протокол передачи данных TCP/IP</w:t>
+      </w:r>
       <w:r>
         <w:rPr>
           <w:b/>
@@ -2724,42 +1454,44 @@
           <w:szCs w:val="28"/>
           <w:lang w:val="ru-KZ"/>
         </w:rPr>
-        <w:t>.</w:t>
-      </w:r>
-      <w:r>
-        <w:rPr>
-          <w:sz w:val="28"/>
-          <w:szCs w:val="28"/>
-          <w:lang w:val="ru-KZ"/>
-        </w:rPr>
-        <w:t xml:space="preserve"> Несмотря на то, что многие из серверов не совместимы </w:t>
-      </w:r>
-      <w:proofErr w:type="spellStart"/>
-      <w:r>
-        <w:rPr>
-          <w:sz w:val="28"/>
-          <w:szCs w:val="28"/>
-          <w:lang w:val="ru-KZ"/>
-        </w:rPr>
-        <w:t>программно</w:t>
-      </w:r>
-      <w:proofErr w:type="spellEnd"/>
-      <w:r>
-        <w:rPr>
-          <w:sz w:val="28"/>
-          <w:szCs w:val="28"/>
-          <w:lang w:val="ru-KZ"/>
-        </w:rPr>
-        <w:t>, вся система функционирует надежно благодаря тому, что каждый сервер использует стандарт</w:t>
-      </w:r>
-      <w:r>
-        <w:rPr>
-          <w:sz w:val="28"/>
-          <w:szCs w:val="28"/>
-          <w:lang w:val="ru-KZ"/>
-        </w:rPr>
-        <w:softHyphen/>
-        <w:t>ный протокол передачи данных TCP/IP</w:t>
+        <w:t>(протокол</w:t>
+      </w:r>
+      <w:r>
+        <w:rPr>
+          <w:i/>
+          <w:iCs/>
+          <w:sz w:val="28"/>
+          <w:szCs w:val="28"/>
+          <w:lang w:val="ru-KZ"/>
+        </w:rPr>
+        <w:t xml:space="preserve"> —</w:t>
+      </w:r>
+      <w:r>
+        <w:rPr>
+          <w:sz w:val="28"/>
+          <w:szCs w:val="28"/>
+          <w:lang w:val="ru-KZ"/>
+        </w:rPr>
+        <w:t xml:space="preserve"> это совокупность правил и соглашений, позволяющих связываться между собой компьютерам разных типов, работающих в разных операционных системах).</w:t>
+      </w:r>
+    </w:p>
+    <w:p>
+      <w:pPr>
+        <w:ind w:firstLine="708"/>
+        <w:jc w:val="both"/>
+        <w:rPr>
+          <w:sz w:val="28"/>
+          <w:szCs w:val="28"/>
+          <w:lang w:val="ru-KZ"/>
+        </w:rPr>
+      </w:pPr>
+      <w:r>
+        <w:rPr>
+          <w:sz w:val="28"/>
+          <w:szCs w:val="28"/>
+          <w:lang w:val="ru-KZ"/>
+        </w:rPr>
+        <w:t xml:space="preserve">Согласно протоколу </w:t>
       </w:r>
       <w:r>
         <w:rPr>
@@ -2771,44 +1503,7 @@
           <w:szCs w:val="28"/>
           <w:lang w:val="ru-KZ"/>
         </w:rPr>
-        <w:t>(протокол</w:t>
-      </w:r>
-      <w:r>
-        <w:rPr>
-          <w:i/>
-          <w:iCs/>
-          <w:sz w:val="28"/>
-          <w:szCs w:val="28"/>
-          <w:lang w:val="ru-KZ"/>
-        </w:rPr>
-        <w:t xml:space="preserve"> —</w:t>
-      </w:r>
-      <w:r>
-        <w:rPr>
-          <w:sz w:val="28"/>
-          <w:szCs w:val="28"/>
-          <w:lang w:val="ru-KZ"/>
-        </w:rPr>
-        <w:t xml:space="preserve"> это совокупность правил и соглашений, позволяющих связываться между собой компьютерам разных типов, работающих в разных операционных системах).</w:t>
-      </w:r>
-    </w:p>
-    <w:p>
-      <w:pPr>
-        <w:ind w:firstLine="708"/>
-        <w:jc w:val="both"/>
-        <w:rPr>
-          <w:sz w:val="28"/>
-          <w:szCs w:val="28"/>
-          <w:lang w:val="ru-KZ"/>
-        </w:rPr>
-      </w:pPr>
-      <w:r>
-        <w:rPr>
-          <w:sz w:val="28"/>
-          <w:szCs w:val="28"/>
-          <w:lang w:val="ru-KZ"/>
-        </w:rPr>
-        <w:t xml:space="preserve">Согласно протоколу </w:t>
+        <w:t>TCP/IP все данные, передающиеся по сети, «разбиваются» на не</w:t>
       </w:r>
       <w:r>
         <w:rPr>
@@ -2820,7 +1515,219 @@
           <w:szCs w:val="28"/>
           <w:lang w:val="ru-KZ"/>
         </w:rPr>
-        <w:t>TCP/IP все данные, передающиеся по сети, «разбиваются» на не</w:t>
+        <w:softHyphen/>
+        <w:t>большие блоки и «вкладываются» в пакеты</w:t>
+      </w:r>
+      <w:r>
+        <w:rPr>
+          <w:sz w:val="28"/>
+          <w:szCs w:val="28"/>
+          <w:lang w:val="ru-KZ"/>
+        </w:rPr>
+        <w:t>. Каждый пакет кроме данных, вложенных в него, имеет заголовок, содержащий адрес отправителя, адрес получателя, и прочую информацию, необходимую для правильной сборки пакетов в пункте назначения. Пакеты переходят с од</w:t>
+      </w:r>
+      <w:r>
+        <w:rPr>
+          <w:sz w:val="28"/>
+          <w:szCs w:val="28"/>
+          <w:lang w:val="ru-KZ"/>
+        </w:rPr>
+        <w:softHyphen/>
+        <w:t>ного сервера на другой и далее пересылаются на следующий сервер, находящийся «ближе» к адресату. Если пакет передан неудачно, передача повторяется. При этом от клиентов к сер</w:t>
+      </w:r>
+      <w:r>
+        <w:rPr>
+          <w:sz w:val="28"/>
+          <w:szCs w:val="28"/>
+          <w:lang w:val="ru-KZ"/>
+        </w:rPr>
+        <w:softHyphen/>
+        <w:t>верам идут запросы, разбитые на пакеты, а от серверов к клиентам - затребованные данные.</w:t>
+      </w:r>
+    </w:p>
+    <w:p>
+      <w:pPr>
+        <w:ind w:firstLine="708"/>
+        <w:jc w:val="both"/>
+        <w:rPr>
+          <w:sz w:val="28"/>
+          <w:szCs w:val="28"/>
+          <w:lang w:val="ru-KZ"/>
+        </w:rPr>
+      </w:pPr>
+      <w:r>
+        <w:rPr>
+          <w:sz w:val="28"/>
+          <w:szCs w:val="28"/>
+          <w:lang w:val="ru-KZ"/>
+        </w:rPr>
+        <w:t>При выходе из строя любой части всемирной сети, пакеты с информацией автоматически пойдут в обход пораженного участка. Можно перерезать все трансатлантические кабели ме</w:t>
+      </w:r>
+      <w:r>
+        <w:rPr>
+          <w:sz w:val="28"/>
+          <w:szCs w:val="28"/>
+          <w:lang w:val="ru-KZ"/>
+        </w:rPr>
+        <w:softHyphen/>
+        <w:t>жду Европой и Америкой. Не получив подтверждения о доставке пакетов, серверы автома</w:t>
+      </w:r>
+      <w:r>
+        <w:rPr>
+          <w:sz w:val="28"/>
+          <w:szCs w:val="28"/>
+          <w:lang w:val="ru-KZ"/>
+        </w:rPr>
+        <w:softHyphen/>
+        <w:t>тически повторят передачу через спутниковые каналы связи или по сетям радиорелейных станций.</w:t>
+      </w:r>
+    </w:p>
+    <w:p>
+      <w:pPr>
+        <w:ind w:firstLine="708"/>
+        <w:jc w:val="both"/>
+        <w:rPr>
+          <w:sz w:val="28"/>
+          <w:szCs w:val="28"/>
+          <w:lang w:val="ru-KZ"/>
+        </w:rPr>
+      </w:pPr>
+      <w:r>
+        <w:rPr>
+          <w:b/>
+          <w:bCs/>
+          <w:sz w:val="28"/>
+          <w:szCs w:val="28"/>
+          <w:lang w:val="ru-KZ"/>
+        </w:rPr>
+        <w:t>Протокол TCP/IP</w:t>
+      </w:r>
+      <w:r>
+        <w:rPr>
+          <w:sz w:val="28"/>
+          <w:szCs w:val="28"/>
+          <w:lang w:val="ru-KZ"/>
+        </w:rPr>
+        <w:t xml:space="preserve"> на самом деле не один протокол, а два. Протокол </w:t>
+      </w:r>
+      <w:r>
+        <w:rPr>
+          <w:b/>
+          <w:bCs/>
+          <w:sz w:val="28"/>
+          <w:szCs w:val="28"/>
+          <w:lang w:val="ru-KZ"/>
+        </w:rPr>
+        <w:t>TCP</w:t>
+      </w:r>
+      <w:r>
+        <w:rPr>
+          <w:sz w:val="28"/>
+          <w:szCs w:val="28"/>
+          <w:lang w:val="ru-KZ"/>
+        </w:rPr>
+        <w:t xml:space="preserve"> (</w:t>
+      </w:r>
+      <w:r>
+        <w:rPr>
+          <w:i/>
+          <w:iCs/>
+          <w:sz w:val="28"/>
+          <w:szCs w:val="28"/>
+          <w:lang w:val="ru-KZ"/>
+        </w:rPr>
+        <w:t xml:space="preserve">Transmission Control Protocol </w:t>
+      </w:r>
+      <w:r>
+        <w:rPr>
+          <w:sz w:val="28"/>
+          <w:szCs w:val="28"/>
+          <w:lang w:val="ru-KZ"/>
+        </w:rPr>
+        <w:t>- Протокол управления передачей) отвечает за то, как информация «разбива</w:t>
+      </w:r>
+      <w:r>
+        <w:rPr>
+          <w:sz w:val="28"/>
+          <w:szCs w:val="28"/>
+          <w:lang w:val="ru-KZ"/>
+        </w:rPr>
+        <w:softHyphen/>
+        <w:t>ется» на пакеты и как потом собирается в полный документ, а протокол</w:t>
+      </w:r>
+      <w:r>
+        <w:rPr>
+          <w:b/>
+          <w:bCs/>
+          <w:sz w:val="28"/>
+          <w:szCs w:val="28"/>
+          <w:lang w:val="ru-KZ"/>
+        </w:rPr>
+        <w:t>IP</w:t>
+      </w:r>
+      <w:r>
+        <w:rPr>
+          <w:sz w:val="28"/>
+          <w:szCs w:val="28"/>
+          <w:lang w:val="ru-KZ"/>
+        </w:rPr>
+        <w:t xml:space="preserve"> (</w:t>
+      </w:r>
+      <w:r>
+        <w:rPr>
+          <w:i/>
+          <w:iCs/>
+          <w:sz w:val="28"/>
+          <w:szCs w:val="28"/>
+          <w:lang w:val="ru-KZ"/>
+        </w:rPr>
+        <w:t>Internet Protocol</w:t>
+      </w:r>
+      <w:r>
+        <w:rPr>
+          <w:sz w:val="28"/>
+          <w:szCs w:val="28"/>
+          <w:lang w:val="ru-KZ"/>
+        </w:rPr>
+        <w:t xml:space="preserve"> — Межсетевой </w:t>
+      </w:r>
+      <w:r>
+        <w:rPr>
+          <w:sz w:val="28"/>
+          <w:szCs w:val="28"/>
+          <w:lang w:val="ru-KZ"/>
+        </w:rPr>
+        <w:lastRenderedPageBreak/>
+        <w:t>протокол) отвечает за то, как эти пакеты передаются в сети и как они достигают адресата.</w:t>
+      </w:r>
+    </w:p>
+    <w:p>
+      <w:pPr>
+        <w:ind w:firstLine="708"/>
+        <w:jc w:val="both"/>
+        <w:rPr>
+          <w:sz w:val="28"/>
+          <w:szCs w:val="28"/>
+          <w:lang w:val="ru-KZ"/>
+        </w:rPr>
+      </w:pPr>
+      <w:r>
+        <w:rPr>
+          <w:b/>
+          <w:bCs/>
+          <w:sz w:val="28"/>
+          <w:szCs w:val="28"/>
+          <w:lang w:val="ru-KZ"/>
+        </w:rPr>
+        <w:t>Адресация в Интернете.</w:t>
+      </w:r>
+      <w:r>
+        <w:rPr>
+          <w:sz w:val="28"/>
+          <w:szCs w:val="28"/>
+          <w:lang w:val="ru-KZ"/>
+        </w:rPr>
+        <w:t>Все компьютеры, включенные во всемирную сеть, работают в автоматическом режиме, то есть без участия людей, но чтобы было можно однозначно обозначить любой компьютер в Интернете, применяется специальная система адресов, называемая</w:t>
       </w:r>
       <w:r>
         <w:rPr>
@@ -2832,34 +1739,24 @@
           <w:szCs w:val="28"/>
           <w:lang w:val="ru-KZ"/>
         </w:rPr>
+        <w:t>IР-адресами.</w:t>
+      </w:r>
+      <w:r>
+        <w:rPr>
+          <w:sz w:val="28"/>
+          <w:szCs w:val="28"/>
+          <w:lang w:val="ru-KZ"/>
+        </w:rPr>
+        <w:t xml:space="preserve"> Каждый компьютер получает свой уникальный адрес, который используется при пересылке инфор</w:t>
+      </w:r>
+      <w:r>
+        <w:rPr>
+          <w:sz w:val="28"/>
+          <w:szCs w:val="28"/>
+          <w:lang w:val="ru-KZ"/>
+        </w:rPr>
         <w:softHyphen/>
-        <w:t>большие блоки и «вкладываются» в пакеты</w:t>
-      </w:r>
-      <w:r>
-        <w:rPr>
-          <w:sz w:val="28"/>
-          <w:szCs w:val="28"/>
-          <w:lang w:val="ru-KZ"/>
-        </w:rPr>
-        <w:t>. Каждый пакет кроме данных, вложенных в него, имеет заголовок, содержащий адрес отправителя, адрес получателя, и прочую информацию, необходимую для правильной сборки пакетов в пункте назначения. Пакеты переходят с од</w:t>
-      </w:r>
-      <w:r>
-        <w:rPr>
-          <w:sz w:val="28"/>
-          <w:szCs w:val="28"/>
-          <w:lang w:val="ru-KZ"/>
-        </w:rPr>
-        <w:softHyphen/>
-        <w:t>ного сервера на другой и далее пересылаются на следующий сервер, находящийся «ближе» к адресату. Если пакет передан неудачно, передача повторяется. При этом от клиентов к сер</w:t>
-      </w:r>
-      <w:r>
-        <w:rPr>
-          <w:sz w:val="28"/>
-          <w:szCs w:val="28"/>
-          <w:lang w:val="ru-KZ"/>
-        </w:rPr>
-        <w:softHyphen/>
-        <w:t>верам идут запросы, разбитые на пакеты, а от серверов к клиентам - затребованные данные.</w:t>
+        <w:t>мации. Адреса в Интернете могут быть представлены как последовательностью цифр, так и именем, построенным по определенным правилам. Хотя нет центра управления Интернетом, но есть специальные организации, занимающиеся проверкой и выдачей адресов (например, информационный центр Интернета - InterNIC).</w:t>
       </w:r>
     </w:p>
     <w:p>
@@ -2874,11 +1771,57 @@
       </w:pPr>
       <w:r>
         <w:rPr>
-          <w:sz w:val="28"/>
-          <w:szCs w:val="28"/>
-          <w:lang w:val="ru-KZ"/>
-        </w:rPr>
-        <w:t>При выходе из строя любой части всемирной сети, пакеты с информацией автоматически пойдут в обход пораженного участка. Можно перерезать все трансатлантические кабели ме</w:t>
+          <w:b/>
+          <w:bCs/>
+          <w:sz w:val="28"/>
+          <w:szCs w:val="28"/>
+          <w:lang w:val="ru-KZ"/>
+        </w:rPr>
+        <w:t>Цифровые адреса</w:t>
+      </w:r>
+      <w:r>
+        <w:rPr>
+          <w:sz w:val="28"/>
+          <w:szCs w:val="28"/>
+          <w:lang w:val="ru-KZ"/>
+        </w:rPr>
+        <w:t xml:space="preserve"> в Интернете состоят из </w:t>
+      </w:r>
+      <w:r>
+        <w:rPr>
+          <w:b/>
+          <w:bCs/>
+          <w:sz w:val="28"/>
+          <w:szCs w:val="28"/>
+          <w:lang w:val="ru-KZ"/>
+        </w:rPr>
+        <w:t>4 чисел</w:t>
+      </w:r>
+      <w:r>
+        <w:rPr>
+          <w:sz w:val="28"/>
+          <w:szCs w:val="28"/>
+          <w:lang w:val="ru-KZ"/>
+        </w:rPr>
+        <w:t xml:space="preserve">, каждое из которых </w:t>
+      </w:r>
+      <w:r>
+        <w:rPr>
+          <w:b/>
+          <w:bCs/>
+          <w:sz w:val="28"/>
+          <w:szCs w:val="28"/>
+          <w:lang w:val="ru-KZ"/>
+        </w:rPr>
+        <w:t>не превышает 255</w:t>
+      </w:r>
+      <w:r>
+        <w:rPr>
+          <w:sz w:val="28"/>
+          <w:szCs w:val="28"/>
+          <w:lang w:val="ru-KZ"/>
+        </w:rPr>
+        <w:t>. При записи числа отделяются точками, например: 207.68.156.58. Адрес состоит из несколь</w:t>
       </w:r>
       <w:r>
         <w:rPr>
@@ -2887,16 +1830,7 @@
           <w:lang w:val="ru-KZ"/>
         </w:rPr>
         <w:softHyphen/>
-        <w:t>жду Европой и Америкой. Не получив подтверждения о доставке пакетов, серверы автома</w:t>
-      </w:r>
-      <w:r>
-        <w:rPr>
-          <w:sz w:val="28"/>
-          <w:szCs w:val="28"/>
-          <w:lang w:val="ru-KZ"/>
-        </w:rPr>
-        <w:softHyphen/>
-        <w:t>тически повторят передачу через спутниковые каналы связи или по сетям радиорелейных станций.</w:t>
+        <w:t>ких частей. Начало адреса определяет часть Интернета, к которой подключен компьютер (в гигантских сетях класса «А» первое число адреса лежит в интервале от 0 до 127; в больших сетях класса «В» - от 128 до 191; в средних сетях класса «С» - от 192 до 223; адреса от 224 до 255 - являются зарезервированными), а окончание - адрес компьютера в этой сети.</w:t>
       </w:r>
     </w:p>
     <w:p>
@@ -2911,22 +1845,33 @@
       </w:pPr>
       <w:r>
         <w:rPr>
+          <w:sz w:val="28"/>
+          <w:szCs w:val="28"/>
+          <w:lang w:val="ru-KZ"/>
+        </w:rPr>
+        <w:t xml:space="preserve">Компьютеры при пересылке информации используют цифровые адреса, а пользователи при работе с Интернетом используют в основном имена, поскольку адреса, образованные из слов, запомнить гораздо проще. В Интернете применяется так </w:t>
+      </w:r>
+      <w:r>
+        <w:rPr>
           <w:b/>
           <w:bCs/>
           <w:sz w:val="28"/>
           <w:szCs w:val="28"/>
           <w:lang w:val="ru-KZ"/>
         </w:rPr>
-        <w:t>Протокол TCP/IP</w:t>
-      </w:r>
-      <w:r>
-        <w:rPr>
-          <w:sz w:val="28"/>
-          <w:szCs w:val="28"/>
-          <w:lang w:val="ru-KZ"/>
-        </w:rPr>
-        <w:t xml:space="preserve"> на самом деле не один протокол, а два. Протокол </w:t>
-      </w:r>
+        <w:t>называемая доменная (или многоуровневая) система имен (DNS).</w:t>
+      </w:r>
+    </w:p>
+    <w:p>
+      <w:pPr>
+        <w:ind w:firstLine="708"/>
+        <w:jc w:val="both"/>
+        <w:rPr>
+          <w:sz w:val="28"/>
+          <w:szCs w:val="28"/>
+          <w:lang w:val="ru-KZ"/>
+        </w:rPr>
+      </w:pPr>
       <w:r>
         <w:rPr>
           <w:b/>
@@ -2935,7 +1880,7 @@
           <w:szCs w:val="28"/>
           <w:lang w:val="ru-KZ"/>
         </w:rPr>
-        <w:t>TCP</w:t>
+        <w:t>DNS</w:t>
       </w:r>
       <w:r>
         <w:rPr>
@@ -2945,7 +1890,6 @@
         </w:rPr>
         <w:t xml:space="preserve"> (</w:t>
       </w:r>
-      <w:proofErr w:type="spellStart"/>
       <w:r>
         <w:rPr>
           <w:i/>
@@ -2954,9 +1898,63 @@
           <w:szCs w:val="28"/>
           <w:lang w:val="ru-KZ"/>
         </w:rPr>
-        <w:t>Transmission</w:t>
-      </w:r>
-      <w:proofErr w:type="spellEnd"/>
+        <w:t>Domain Name System</w:t>
+      </w:r>
+      <w:r>
+        <w:rPr>
+          <w:sz w:val="28"/>
+          <w:szCs w:val="28"/>
+          <w:lang w:val="ru-KZ"/>
+        </w:rPr>
+        <w:t xml:space="preserve"> - доменная система имен) - это база данных, обеспечиваю</w:t>
+      </w:r>
+      <w:r>
+        <w:rPr>
+          <w:sz w:val="28"/>
+          <w:szCs w:val="28"/>
+          <w:lang w:val="ru-KZ"/>
+        </w:rPr>
+        <w:softHyphen/>
+        <w:t>щая преобразование доменных имен компьютеров, подключенных к Интернет, в числовые IP-адреса. После ввода пользователем доменного имени компьютер обращается к серверам DNS, в результате чего происходит автоматическое преобразование доменного имени в циф</w:t>
+      </w:r>
+      <w:r>
+        <w:rPr>
+          <w:sz w:val="28"/>
+          <w:szCs w:val="28"/>
+          <w:lang w:val="ru-KZ"/>
+        </w:rPr>
+        <w:softHyphen/>
+        <w:t>ровой адрес.</w:t>
+      </w:r>
+    </w:p>
+    <w:p>
+      <w:pPr>
+        <w:ind w:firstLine="708"/>
+        <w:jc w:val="both"/>
+        <w:rPr>
+          <w:sz w:val="28"/>
+          <w:szCs w:val="28"/>
+          <w:lang w:val="ru-KZ"/>
+        </w:rPr>
+      </w:pPr>
+      <w:r>
+        <w:rPr>
+          <w:b/>
+          <w:bCs/>
+          <w:sz w:val="28"/>
+          <w:szCs w:val="28"/>
+          <w:lang w:val="ru-KZ"/>
+        </w:rPr>
+        <w:t>Домен</w:t>
+      </w:r>
+      <w:r>
+        <w:rPr>
+          <w:sz w:val="28"/>
+          <w:szCs w:val="28"/>
+          <w:lang w:val="ru-KZ"/>
+        </w:rPr>
+        <w:t xml:space="preserve"> (</w:t>
+      </w:r>
       <w:r>
         <w:rPr>
           <w:i/>
@@ -2965,205 +1963,15 @@
           <w:szCs w:val="28"/>
           <w:lang w:val="ru-KZ"/>
         </w:rPr>
-        <w:t xml:space="preserve"> </w:t>
-      </w:r>
-      <w:proofErr w:type="spellStart"/>
-      <w:r>
-        <w:rPr>
-          <w:i/>
-          <w:iCs/>
-          <w:sz w:val="28"/>
-          <w:szCs w:val="28"/>
-          <w:lang w:val="ru-KZ"/>
-        </w:rPr>
-        <w:t>Control</w:t>
-      </w:r>
-      <w:proofErr w:type="spellEnd"/>
-      <w:r>
-        <w:rPr>
-          <w:i/>
-          <w:iCs/>
-          <w:sz w:val="28"/>
-          <w:szCs w:val="28"/>
-          <w:lang w:val="ru-KZ"/>
-        </w:rPr>
-        <w:t xml:space="preserve"> </w:t>
-      </w:r>
-      <w:proofErr w:type="spellStart"/>
-      <w:r>
-        <w:rPr>
-          <w:i/>
-          <w:iCs/>
-          <w:sz w:val="28"/>
-          <w:szCs w:val="28"/>
-          <w:lang w:val="ru-KZ"/>
-        </w:rPr>
-        <w:t>Protocol</w:t>
-      </w:r>
-      <w:proofErr w:type="spellEnd"/>
-      <w:r>
-        <w:rPr>
-          <w:i/>
-          <w:iCs/>
-          <w:sz w:val="28"/>
-          <w:szCs w:val="28"/>
-          <w:lang w:val="ru-KZ"/>
-        </w:rPr>
-        <w:t xml:space="preserve"> </w:t>
-      </w:r>
-      <w:r>
-        <w:rPr>
-          <w:sz w:val="28"/>
-          <w:szCs w:val="28"/>
-          <w:lang w:val="ru-KZ"/>
-        </w:rPr>
-        <w:t>- Протокол управления передачей) отвечает за то, как информация «разбива</w:t>
-      </w:r>
-      <w:r>
-        <w:rPr>
-          <w:sz w:val="28"/>
-          <w:szCs w:val="28"/>
-          <w:lang w:val="ru-KZ"/>
-        </w:rPr>
-        <w:softHyphen/>
-        <w:t xml:space="preserve">ется» на пакеты и как потом собирается в полный документ, а </w:t>
-      </w:r>
-      <w:proofErr w:type="spellStart"/>
-      <w:r>
-        <w:rPr>
-          <w:sz w:val="28"/>
-          <w:szCs w:val="28"/>
-          <w:lang w:val="ru-KZ"/>
-        </w:rPr>
-        <w:t>протокол</w:t>
-      </w:r>
-      <w:r>
-        <w:rPr>
-          <w:b/>
-          <w:bCs/>
-          <w:sz w:val="28"/>
-          <w:szCs w:val="28"/>
-          <w:lang w:val="ru-KZ"/>
-        </w:rPr>
-        <w:t>IP</w:t>
-      </w:r>
-      <w:proofErr w:type="spellEnd"/>
-      <w:r>
-        <w:rPr>
-          <w:sz w:val="28"/>
-          <w:szCs w:val="28"/>
-          <w:lang w:val="ru-KZ"/>
-        </w:rPr>
-        <w:t xml:space="preserve"> (</w:t>
-      </w:r>
-      <w:proofErr w:type="spellStart"/>
-      <w:r>
-        <w:rPr>
-          <w:i/>
-          <w:iCs/>
-          <w:sz w:val="28"/>
-          <w:szCs w:val="28"/>
-          <w:lang w:val="ru-KZ"/>
-        </w:rPr>
-        <w:t>Internet</w:t>
-      </w:r>
-      <w:proofErr w:type="spellEnd"/>
-      <w:r>
-        <w:rPr>
-          <w:i/>
-          <w:iCs/>
-          <w:sz w:val="28"/>
-          <w:szCs w:val="28"/>
-          <w:lang w:val="ru-KZ"/>
-        </w:rPr>
-        <w:t xml:space="preserve"> </w:t>
-      </w:r>
-      <w:proofErr w:type="spellStart"/>
-      <w:r>
-        <w:rPr>
-          <w:i/>
-          <w:iCs/>
-          <w:sz w:val="28"/>
-          <w:szCs w:val="28"/>
-          <w:lang w:val="ru-KZ"/>
-        </w:rPr>
-        <w:t>Protocol</w:t>
-      </w:r>
-      <w:proofErr w:type="spellEnd"/>
-      <w:r>
-        <w:rPr>
-          <w:sz w:val="28"/>
-          <w:szCs w:val="28"/>
-          <w:lang w:val="ru-KZ"/>
-        </w:rPr>
-        <w:t xml:space="preserve"> — Межсетевой </w:t>
-      </w:r>
-      <w:r>
-        <w:rPr>
-          <w:sz w:val="28"/>
-          <w:szCs w:val="28"/>
-          <w:lang w:val="ru-KZ"/>
-        </w:rPr>
-        <w:lastRenderedPageBreak/>
-        <w:t>протокол) отвечает за то, как эти пакеты передаются в сети и как они достигают адресата.</w:t>
-      </w:r>
-    </w:p>
-    <w:p>
-      <w:pPr>
-        <w:ind w:firstLine="708"/>
-        <w:jc w:val="both"/>
-        <w:rPr>
-          <w:sz w:val="28"/>
-          <w:szCs w:val="28"/>
-          <w:lang w:val="ru-KZ"/>
-        </w:rPr>
-      </w:pPr>
-      <w:r>
-        <w:rPr>
-          <w:b/>
-          <w:bCs/>
-          <w:sz w:val="28"/>
-          <w:szCs w:val="28"/>
-          <w:lang w:val="ru-KZ"/>
-        </w:rPr>
-        <w:t xml:space="preserve">Адресация в </w:t>
-      </w:r>
-      <w:proofErr w:type="spellStart"/>
-      <w:r>
-        <w:rPr>
-          <w:b/>
-          <w:bCs/>
-          <w:sz w:val="28"/>
-          <w:szCs w:val="28"/>
-          <w:lang w:val="ru-KZ"/>
-        </w:rPr>
-        <w:t>Интернете.</w:t>
-      </w:r>
-      <w:r>
-        <w:rPr>
-          <w:sz w:val="28"/>
-          <w:szCs w:val="28"/>
-          <w:lang w:val="ru-KZ"/>
-        </w:rPr>
-        <w:t>Все</w:t>
-      </w:r>
-      <w:proofErr w:type="spellEnd"/>
-      <w:r>
-        <w:rPr>
-          <w:sz w:val="28"/>
-          <w:szCs w:val="28"/>
-          <w:lang w:val="ru-KZ"/>
-        </w:rPr>
-        <w:t xml:space="preserve"> компьютеры, включенные во всемирную сеть, работают в автоматическом режиме, то есть без участия людей, но чтобы было можно однозначно обозначить любой компьютер в Интернете, применяется специальная система адресов, </w:t>
-      </w:r>
-      <w:proofErr w:type="spellStart"/>
-      <w:r>
-        <w:rPr>
-          <w:sz w:val="28"/>
-          <w:szCs w:val="28"/>
-          <w:lang w:val="ru-KZ"/>
-        </w:rPr>
-        <w:t>называемая</w:t>
+        <w:t>domain</w:t>
+      </w:r>
+      <w:r>
+        <w:rPr>
+          <w:sz w:val="28"/>
+          <w:szCs w:val="28"/>
+          <w:lang w:val="ru-KZ"/>
+        </w:rPr>
+        <w:t>) - это отдельный уровень в многоуровневой системе имен Интернета, несущий определенную информационную нагрузку. Под понятием</w:t>
       </w:r>
       <w:r>
         <w:rPr>
@@ -3175,9 +1983,301 @@
           <w:szCs w:val="28"/>
           <w:lang w:val="ru-KZ"/>
         </w:rPr>
-        <w:t>IР</w:t>
-      </w:r>
-      <w:proofErr w:type="spellEnd"/>
+        <w:t>домен</w:t>
+      </w:r>
+      <w:r>
+        <w:rPr>
+          <w:sz w:val="28"/>
+          <w:szCs w:val="28"/>
+          <w:lang w:val="ru-KZ"/>
+        </w:rPr>
+        <w:t xml:space="preserve"> можно понимать совокупность компьютеров в составе сети, объединенных каким-либо общим признаком (на</w:t>
+      </w:r>
+      <w:r>
+        <w:rPr>
+          <w:sz w:val="28"/>
+          <w:szCs w:val="28"/>
+          <w:lang w:val="ru-KZ"/>
+        </w:rPr>
+        <w:softHyphen/>
+        <w:t xml:space="preserve">пример, находящихся в одном государстве, принадлежащих одной фирме и т.п.). Доменная система имен в Интернете использует принцип последовательных уточнений. </w:t>
+      </w:r>
+      <w:r>
+        <w:rPr>
+          <w:b/>
+          <w:bCs/>
+          <w:sz w:val="28"/>
+          <w:szCs w:val="28"/>
+          <w:lang w:val="ru-KZ"/>
+        </w:rPr>
+        <w:t>Домен верхне</w:t>
+      </w:r>
+      <w:r>
+        <w:rPr>
+          <w:b/>
+          <w:bCs/>
+          <w:sz w:val="28"/>
+          <w:szCs w:val="28"/>
+          <w:lang w:val="ru-KZ"/>
+        </w:rPr>
+        <w:softHyphen/>
+        <w:t>го уровня располагается в имени правее, а домен нижнего уровня левее.</w:t>
+      </w:r>
+      <w:r>
+        <w:rPr>
+          <w:sz w:val="28"/>
+          <w:szCs w:val="28"/>
+          <w:lang w:val="ru-KZ"/>
+        </w:rPr>
+        <w:t xml:space="preserve"> В имени может быть любое число доменов, но чаще всего используются имена с количеством доменов от трех до пяти. Домены состоят из поддоменов (subdomain), имена которых разделяются точками. Час</w:t>
+      </w:r>
+      <w:r>
+        <w:rPr>
+          <w:sz w:val="28"/>
+          <w:szCs w:val="28"/>
+          <w:lang w:val="ru-KZ"/>
+        </w:rPr>
+        <w:softHyphen/>
+        <w:t>то домен 1-ого уровня - указывает на страну, 2-ого уровня - на город, 3-го уровня - на ком</w:t>
+      </w:r>
+      <w:r>
+        <w:rPr>
+          <w:sz w:val="28"/>
+          <w:szCs w:val="28"/>
+          <w:lang w:val="ru-KZ"/>
+        </w:rPr>
+        <w:softHyphen/>
+        <w:t>панию (организацию); если имя города отсутствует, имя компании становится доменом 2 уровня.</w:t>
+      </w:r>
+    </w:p>
+    <w:p>
+      <w:pPr>
+        <w:ind w:firstLine="708"/>
+        <w:jc w:val="both"/>
+        <w:rPr>
+          <w:sz w:val="28"/>
+          <w:szCs w:val="28"/>
+          <w:lang w:val="ru-KZ"/>
+        </w:rPr>
+      </w:pPr>
+      <w:r>
+        <w:rPr>
+          <w:sz w:val="28"/>
+          <w:szCs w:val="28"/>
+          <w:lang w:val="ru-KZ"/>
+        </w:rPr>
+        <w:lastRenderedPageBreak/>
+        <w:t>В Интернет-адресе</w:t>
+      </w:r>
+      <w:r>
+        <w:rPr>
+          <w:b/>
+          <w:bCs/>
+          <w:sz w:val="28"/>
+          <w:szCs w:val="28"/>
+          <w:lang w:val="ru-KZ"/>
+        </w:rPr>
+        <w:t>home.managers.company.spb.ru</w:t>
+      </w:r>
+      <w:r>
+        <w:rPr>
+          <w:sz w:val="28"/>
+          <w:szCs w:val="28"/>
+          <w:lang w:val="ru-KZ"/>
+        </w:rPr>
+        <w:t xml:space="preserve"> домен</w:t>
+      </w:r>
+      <w:r>
+        <w:rPr>
+          <w:b/>
+          <w:bCs/>
+          <w:sz w:val="28"/>
+          <w:szCs w:val="28"/>
+          <w:lang w:val="ru-KZ"/>
+        </w:rPr>
+        <w:t>ru</w:t>
+      </w:r>
+      <w:r>
+        <w:rPr>
+          <w:sz w:val="28"/>
+          <w:szCs w:val="28"/>
+          <w:lang w:val="ru-KZ"/>
+        </w:rPr>
+        <w:t xml:space="preserve"> указывает на то, что речь идет о российской части Интернета; в домене</w:t>
+      </w:r>
+      <w:r>
+        <w:rPr>
+          <w:b/>
+          <w:bCs/>
+          <w:sz w:val="28"/>
+          <w:szCs w:val="28"/>
+          <w:lang w:val="ru-KZ"/>
+        </w:rPr>
+        <w:t>spb.ru</w:t>
+      </w:r>
+      <w:r>
+        <w:rPr>
+          <w:sz w:val="28"/>
+          <w:szCs w:val="28"/>
+          <w:lang w:val="ru-KZ"/>
+        </w:rPr>
+        <w:t xml:space="preserve"> поддомен</w:t>
+      </w:r>
+      <w:r>
+        <w:rPr>
+          <w:b/>
+          <w:bCs/>
+          <w:sz w:val="28"/>
+          <w:szCs w:val="28"/>
+          <w:lang w:val="ru-KZ"/>
+        </w:rPr>
+        <w:t>spb -</w:t>
+      </w:r>
+      <w:r>
+        <w:rPr>
+          <w:sz w:val="28"/>
+          <w:szCs w:val="28"/>
+          <w:lang w:val="ru-KZ"/>
+        </w:rPr>
+        <w:t xml:space="preserve"> на город Санкт-Петербург, в домене</w:t>
+      </w:r>
+      <w:r>
+        <w:rPr>
+          <w:b/>
+          <w:bCs/>
+          <w:sz w:val="28"/>
+          <w:szCs w:val="28"/>
+          <w:lang w:val="ru-KZ"/>
+        </w:rPr>
+        <w:t>company.spb.ru</w:t>
+      </w:r>
+      <w:r>
+        <w:rPr>
+          <w:sz w:val="28"/>
+          <w:szCs w:val="28"/>
+          <w:lang w:val="ru-KZ"/>
+        </w:rPr>
+        <w:t xml:space="preserve"> поддомен</w:t>
+      </w:r>
+      <w:r>
+        <w:rPr>
+          <w:b/>
+          <w:bCs/>
+          <w:sz w:val="28"/>
+          <w:szCs w:val="28"/>
+          <w:lang w:val="ru-KZ"/>
+        </w:rPr>
+        <w:t>company</w:t>
+      </w:r>
+      <w:r>
+        <w:rPr>
+          <w:sz w:val="28"/>
+          <w:szCs w:val="28"/>
+          <w:lang w:val="ru-KZ"/>
+        </w:rPr>
+        <w:t xml:space="preserve"> определяет организацию, которой принадлежит данный адрес, в нашем случае это фирма company; в домене </w:t>
+      </w:r>
+      <w:r>
+        <w:rPr>
+          <w:b/>
+          <w:bCs/>
+          <w:sz w:val="28"/>
+          <w:szCs w:val="28"/>
+          <w:lang w:val="ru-KZ"/>
+        </w:rPr>
+        <w:t>managers.company.spb.ru</w:t>
+      </w:r>
+      <w:r>
+        <w:rPr>
+          <w:sz w:val="28"/>
+          <w:szCs w:val="28"/>
+          <w:lang w:val="ru-KZ"/>
+        </w:rPr>
+        <w:t xml:space="preserve"> поддомен</w:t>
+      </w:r>
+      <w:r>
+        <w:rPr>
+          <w:b/>
+          <w:bCs/>
+          <w:sz w:val="28"/>
+          <w:szCs w:val="28"/>
+          <w:lang w:val="ru-KZ"/>
+        </w:rPr>
+        <w:t>managers</w:t>
+      </w:r>
+      <w:r>
+        <w:rPr>
+          <w:sz w:val="28"/>
+          <w:szCs w:val="28"/>
+          <w:lang w:val="ru-KZ"/>
+        </w:rPr>
+        <w:t xml:space="preserve"> указывает на подразделение в данной органи</w:t>
+      </w:r>
+      <w:r>
+        <w:rPr>
+          <w:sz w:val="28"/>
+          <w:szCs w:val="28"/>
+          <w:lang w:val="ru-KZ"/>
+        </w:rPr>
+        <w:softHyphen/>
+        <w:t>зации, у нас это подразделение менеджеров с именем managers; одному из компьютеров в данном подразделении присвоено имя</w:t>
+      </w:r>
+      <w:r>
+        <w:rPr>
+          <w:b/>
+          <w:bCs/>
+          <w:sz w:val="28"/>
+          <w:szCs w:val="28"/>
+          <w:lang w:val="ru-KZ"/>
+        </w:rPr>
+        <w:t>home.</w:t>
+      </w:r>
+      <w:r>
+        <w:rPr>
+          <w:sz w:val="28"/>
+          <w:szCs w:val="28"/>
+          <w:lang w:val="ru-KZ"/>
+        </w:rPr>
+        <w:t xml:space="preserve"> В результате полный адрес этого компьютера будет</w:t>
+      </w:r>
+      <w:r>
+        <w:rPr>
+          <w:b/>
+          <w:bCs/>
+          <w:sz w:val="28"/>
+          <w:szCs w:val="28"/>
+          <w:lang w:val="ru-KZ"/>
+        </w:rPr>
+        <w:t>home.managers.company.spb.ru.</w:t>
+      </w:r>
+    </w:p>
+    <w:p>
+      <w:pPr>
+        <w:ind w:firstLine="708"/>
+        <w:jc w:val="both"/>
+        <w:rPr>
+          <w:sz w:val="28"/>
+          <w:szCs w:val="28"/>
+          <w:lang w:val="ru-KZ"/>
+        </w:rPr>
+      </w:pPr>
+      <w:r>
+        <w:rPr>
+          <w:sz w:val="28"/>
+          <w:szCs w:val="28"/>
+          <w:lang w:val="ru-KZ"/>
+        </w:rPr>
+        <w:t>Для доменов нижних уровней можно использовать любые адреса, но для доменов само</w:t>
+      </w:r>
+      <w:r>
+        <w:rPr>
+          <w:sz w:val="28"/>
+          <w:szCs w:val="28"/>
+          <w:lang w:val="ru-KZ"/>
+        </w:rPr>
+        <w:softHyphen/>
+        <w:t>го верхнего уровня существует соглашение. В системе адресов Internet приняты домены, представленные географическими регионами</w:t>
+      </w:r>
       <w:r>
         <w:rPr>
           <w:b/>
@@ -3188,15 +2288,15 @@
           <w:szCs w:val="28"/>
           <w:lang w:val="ru-KZ"/>
         </w:rPr>
-        <w:t>-адресами.</w:t>
-      </w:r>
-      <w:r>
-        <w:rPr>
-          <w:sz w:val="28"/>
-          <w:szCs w:val="28"/>
-          <w:lang w:val="ru-KZ"/>
-        </w:rPr>
-        <w:t xml:space="preserve"> Каждый компьютер получает свой уникальный адрес, который используется при пересылке инфор</w:t>
+        <w:t>(географические домены).</w:t>
+      </w:r>
+      <w:r>
+        <w:rPr>
+          <w:sz w:val="28"/>
+          <w:szCs w:val="28"/>
+          <w:lang w:val="ru-KZ"/>
+        </w:rPr>
+        <w:t xml:space="preserve"> Они имеют имя, со</w:t>
       </w:r>
       <w:r>
         <w:rPr>
@@ -3205,25 +2305,169 @@
           <w:lang w:val="ru-KZ"/>
         </w:rPr>
         <w:softHyphen/>
-        <w:t xml:space="preserve">мации. Адреса в Интернете могут быть представлены как последовательностью цифр, так и именем, построенным по определенным правилам. Хотя нет центра управления Интернетом, но есть специальные организации, занимающиеся проверкой и выдачей адресов (например, информационный центр Интернета - </w:t>
-      </w:r>
-      <w:proofErr w:type="spellStart"/>
-      <w:r>
-        <w:rPr>
-          <w:sz w:val="28"/>
-          <w:szCs w:val="28"/>
-          <w:lang w:val="ru-KZ"/>
-        </w:rPr>
-        <w:t>InterNIC</w:t>
-      </w:r>
-      <w:proofErr w:type="spellEnd"/>
-      <w:r>
-        <w:rPr>
-          <w:sz w:val="28"/>
-          <w:szCs w:val="28"/>
-          <w:lang w:val="ru-KZ"/>
-        </w:rPr>
-        <w:t>).</w:t>
+        <w:t xml:space="preserve">стоящее из двух букв. Например, </w:t>
+      </w:r>
+      <w:r>
+        <w:rPr>
+          <w:i/>
+          <w:iCs/>
+          <w:sz w:val="28"/>
+          <w:szCs w:val="28"/>
+          <w:lang w:val="ru-KZ"/>
+        </w:rPr>
+        <w:t>by —</w:t>
+      </w:r>
+      <w:r>
+        <w:rPr>
+          <w:sz w:val="28"/>
+          <w:szCs w:val="28"/>
+          <w:lang w:val="ru-KZ"/>
+        </w:rPr>
+        <w:t xml:space="preserve"> Беларусь, </w:t>
+      </w:r>
+      <w:r>
+        <w:rPr>
+          <w:i/>
+          <w:iCs/>
+          <w:sz w:val="28"/>
+          <w:szCs w:val="28"/>
+          <w:lang w:val="ru-KZ"/>
+        </w:rPr>
+        <w:t>rи —</w:t>
+      </w:r>
+      <w:r>
+        <w:rPr>
+          <w:sz w:val="28"/>
+          <w:szCs w:val="28"/>
+          <w:lang w:val="ru-KZ"/>
+        </w:rPr>
+        <w:t xml:space="preserve"> Россия, </w:t>
+      </w:r>
+      <w:r>
+        <w:rPr>
+          <w:i/>
+          <w:iCs/>
+          <w:sz w:val="28"/>
+          <w:szCs w:val="28"/>
+          <w:lang w:val="ru-KZ"/>
+        </w:rPr>
+        <w:t>иа -</w:t>
+      </w:r>
+      <w:r>
+        <w:rPr>
+          <w:sz w:val="28"/>
+          <w:szCs w:val="28"/>
+          <w:lang w:val="ru-KZ"/>
+        </w:rPr>
+        <w:t xml:space="preserve"> Украина, </w:t>
+      </w:r>
+      <w:r>
+        <w:rPr>
+          <w:i/>
+          <w:iCs/>
+          <w:sz w:val="28"/>
+          <w:szCs w:val="28"/>
+          <w:lang w:val="ru-KZ"/>
+        </w:rPr>
+        <w:t>us —</w:t>
+      </w:r>
+      <w:r>
+        <w:rPr>
+          <w:sz w:val="28"/>
+          <w:szCs w:val="28"/>
+          <w:lang w:val="ru-KZ"/>
+        </w:rPr>
+        <w:t xml:space="preserve"> США, </w:t>
+      </w:r>
+      <w:r>
+        <w:rPr>
+          <w:i/>
+          <w:iCs/>
+          <w:sz w:val="28"/>
+          <w:szCs w:val="28"/>
+          <w:lang w:val="ru-KZ"/>
+        </w:rPr>
+        <w:t xml:space="preserve">de — </w:t>
+      </w:r>
+      <w:r>
+        <w:rPr>
+          <w:sz w:val="28"/>
+          <w:szCs w:val="28"/>
+          <w:lang w:val="ru-KZ"/>
+        </w:rPr>
+        <w:t xml:space="preserve">Германия, </w:t>
+      </w:r>
+      <w:r>
+        <w:rPr>
+          <w:i/>
+          <w:iCs/>
+          <w:sz w:val="28"/>
+          <w:szCs w:val="28"/>
+          <w:lang w:val="ru-KZ"/>
+        </w:rPr>
+        <w:t>fr</w:t>
+      </w:r>
+      <w:r>
+        <w:rPr>
+          <w:sz w:val="28"/>
+          <w:szCs w:val="28"/>
+          <w:lang w:val="ru-KZ"/>
+        </w:rPr>
+        <w:t xml:space="preserve"> - Франция, </w:t>
+      </w:r>
+      <w:r>
+        <w:rPr>
+          <w:i/>
+          <w:iCs/>
+          <w:sz w:val="28"/>
+          <w:szCs w:val="28"/>
+          <w:lang w:val="ru-KZ"/>
+        </w:rPr>
+        <w:t>pl</w:t>
+      </w:r>
+      <w:r>
+        <w:rPr>
+          <w:sz w:val="28"/>
+          <w:szCs w:val="28"/>
+          <w:lang w:val="ru-KZ"/>
+        </w:rPr>
+        <w:t xml:space="preserve"> - Польша, </w:t>
+      </w:r>
+      <w:r>
+        <w:rPr>
+          <w:i/>
+          <w:iCs/>
+          <w:sz w:val="28"/>
+          <w:szCs w:val="28"/>
+          <w:lang w:val="ru-KZ"/>
+        </w:rPr>
+        <w:t>uk -</w:t>
+      </w:r>
+      <w:r>
+        <w:rPr>
+          <w:sz w:val="28"/>
+          <w:szCs w:val="28"/>
+          <w:lang w:val="ru-KZ"/>
+        </w:rPr>
+        <w:t xml:space="preserve"> Великобритания, </w:t>
+      </w:r>
+      <w:r>
+        <w:rPr>
+          <w:i/>
+          <w:iCs/>
+          <w:sz w:val="28"/>
+          <w:szCs w:val="28"/>
+          <w:lang w:val="ru-KZ"/>
+        </w:rPr>
+        <w:t>jp -</w:t>
+      </w:r>
+      <w:r>
+        <w:rPr>
+          <w:sz w:val="28"/>
+          <w:szCs w:val="28"/>
+          <w:lang w:val="ru-KZ"/>
+        </w:rPr>
+        <w:t xml:space="preserve"> Япония и др.</w:t>
       </w:r>
     </w:p>
     <w:p>
@@ -3238,57 +2482,11 @@
       </w:pPr>
       <w:r>
         <w:rPr>
-          <w:b/>
-          <w:bCs/>
-          <w:sz w:val="28"/>
-          <w:szCs w:val="28"/>
-          <w:lang w:val="ru-KZ"/>
-        </w:rPr>
-        <w:t>Цифровые адреса</w:t>
-      </w:r>
-      <w:r>
-        <w:rPr>
-          <w:sz w:val="28"/>
-          <w:szCs w:val="28"/>
-          <w:lang w:val="ru-KZ"/>
-        </w:rPr>
-        <w:t xml:space="preserve"> в Интернете состоят из </w:t>
-      </w:r>
-      <w:r>
-        <w:rPr>
-          <w:b/>
-          <w:bCs/>
-          <w:sz w:val="28"/>
-          <w:szCs w:val="28"/>
-          <w:lang w:val="ru-KZ"/>
-        </w:rPr>
-        <w:t>4 чисел</w:t>
-      </w:r>
-      <w:r>
-        <w:rPr>
-          <w:sz w:val="28"/>
-          <w:szCs w:val="28"/>
-          <w:lang w:val="ru-KZ"/>
-        </w:rPr>
-        <w:t xml:space="preserve">, каждое из которых </w:t>
-      </w:r>
-      <w:r>
-        <w:rPr>
-          <w:b/>
-          <w:bCs/>
-          <w:sz w:val="28"/>
-          <w:szCs w:val="28"/>
-          <w:lang w:val="ru-KZ"/>
-        </w:rPr>
-        <w:t>не превышает 255</w:t>
-      </w:r>
-      <w:r>
-        <w:rPr>
-          <w:sz w:val="28"/>
-          <w:szCs w:val="28"/>
-          <w:lang w:val="ru-KZ"/>
-        </w:rPr>
-        <w:t>. При записи числа отделяются точками, например: 207.68.156.58. Адрес состоит из несколь</w:t>
+          <w:sz w:val="28"/>
+          <w:szCs w:val="28"/>
+          <w:lang w:val="ru-KZ"/>
+        </w:rPr>
+        <w:t>Исторически сложилось так, что в США было не принято указывать название страны, а использовались обозначения, определяемые типом организации-владельца адреса, так назы</w:t>
       </w:r>
       <w:r>
         <w:rPr>
@@ -3297,205 +2495,7 @@
           <w:lang w:val="ru-KZ"/>
         </w:rPr>
         <w:softHyphen/>
-        <w:t>ких частей. Начало адреса определяет часть Интернета, к которой подключен компьютер (в гигантских сетях класса «А» первое число адреса лежит в интервале от 0 до 127; в больших сетях класса «В» - от 128 до 191; в средних сетях класса «С» - от 192 до 223; адреса от 224 до 255 - являются зарезервированными), а окончание - адрес компьютера в этой сети.</w:t>
-      </w:r>
-    </w:p>
-    <w:p>
-      <w:pPr>
-        <w:ind w:firstLine="708"/>
-        <w:jc w:val="both"/>
-        <w:rPr>
-          <w:sz w:val="28"/>
-          <w:szCs w:val="28"/>
-          <w:lang w:val="ru-KZ"/>
-        </w:rPr>
-      </w:pPr>
-      <w:r>
-        <w:rPr>
-          <w:sz w:val="28"/>
-          <w:szCs w:val="28"/>
-          <w:lang w:val="ru-KZ"/>
-        </w:rPr>
-        <w:t xml:space="preserve">Компьютеры при пересылке информации используют цифровые адреса, а пользователи при работе с Интернетом используют в основном имена, поскольку адреса, образованные из слов, запомнить гораздо проще. В Интернете применяется так </w:t>
-      </w:r>
-      <w:r>
-        <w:rPr>
-          <w:b/>
-          <w:bCs/>
-          <w:sz w:val="28"/>
-          <w:szCs w:val="28"/>
-          <w:lang w:val="ru-KZ"/>
-        </w:rPr>
-        <w:t>называемая доменная (или многоуровневая) система имен (DNS).</w:t>
-      </w:r>
-    </w:p>
-    <w:p>
-      <w:pPr>
-        <w:ind w:firstLine="708"/>
-        <w:jc w:val="both"/>
-        <w:rPr>
-          <w:sz w:val="28"/>
-          <w:szCs w:val="28"/>
-          <w:lang w:val="ru-KZ"/>
-        </w:rPr>
-      </w:pPr>
-      <w:r>
-        <w:rPr>
-          <w:b/>
-          <w:bCs/>
-          <w:sz w:val="28"/>
-          <w:szCs w:val="28"/>
-          <w:lang w:val="ru-KZ"/>
-        </w:rPr>
-        <w:t>DNS</w:t>
-      </w:r>
-      <w:r>
-        <w:rPr>
-          <w:sz w:val="28"/>
-          <w:szCs w:val="28"/>
-          <w:lang w:val="ru-KZ"/>
-        </w:rPr>
-        <w:t xml:space="preserve"> (</w:t>
-      </w:r>
-      <w:proofErr w:type="spellStart"/>
-      <w:r>
-        <w:rPr>
-          <w:i/>
-          <w:iCs/>
-          <w:sz w:val="28"/>
-          <w:szCs w:val="28"/>
-          <w:lang w:val="ru-KZ"/>
-        </w:rPr>
-        <w:t>Domain</w:t>
-      </w:r>
-      <w:proofErr w:type="spellEnd"/>
-      <w:r>
-        <w:rPr>
-          <w:i/>
-          <w:iCs/>
-          <w:sz w:val="28"/>
-          <w:szCs w:val="28"/>
-          <w:lang w:val="ru-KZ"/>
-        </w:rPr>
-        <w:t xml:space="preserve"> </w:t>
-      </w:r>
-      <w:proofErr w:type="spellStart"/>
-      <w:r>
-        <w:rPr>
-          <w:i/>
-          <w:iCs/>
-          <w:sz w:val="28"/>
-          <w:szCs w:val="28"/>
-          <w:lang w:val="ru-KZ"/>
-        </w:rPr>
-        <w:t>Name</w:t>
-      </w:r>
-      <w:proofErr w:type="spellEnd"/>
-      <w:r>
-        <w:rPr>
-          <w:i/>
-          <w:iCs/>
-          <w:sz w:val="28"/>
-          <w:szCs w:val="28"/>
-          <w:lang w:val="ru-KZ"/>
-        </w:rPr>
-        <w:t xml:space="preserve"> </w:t>
-      </w:r>
-      <w:proofErr w:type="spellStart"/>
-      <w:r>
-        <w:rPr>
-          <w:i/>
-          <w:iCs/>
-          <w:sz w:val="28"/>
-          <w:szCs w:val="28"/>
-          <w:lang w:val="ru-KZ"/>
-        </w:rPr>
-        <w:t>System</w:t>
-      </w:r>
-      <w:proofErr w:type="spellEnd"/>
-      <w:r>
-        <w:rPr>
-          <w:sz w:val="28"/>
-          <w:szCs w:val="28"/>
-          <w:lang w:val="ru-KZ"/>
-        </w:rPr>
-        <w:t xml:space="preserve"> - доменная система имен) - это база данных, обеспечиваю</w:t>
-      </w:r>
-      <w:r>
-        <w:rPr>
-          <w:sz w:val="28"/>
-          <w:szCs w:val="28"/>
-          <w:lang w:val="ru-KZ"/>
-        </w:rPr>
-        <w:softHyphen/>
-        <w:t>щая преобразование доменных имен компьютеров, подключенных к Интернет, в числовые IP-адреса. После ввода пользователем доменного имени компьютер обращается к серверам DNS, в результате чего происходит автоматическое преобразование доменного имени в циф</w:t>
-      </w:r>
-      <w:r>
-        <w:rPr>
-          <w:sz w:val="28"/>
-          <w:szCs w:val="28"/>
-          <w:lang w:val="ru-KZ"/>
-        </w:rPr>
-        <w:softHyphen/>
-        <w:t>ровой адрес.</w:t>
-      </w:r>
-    </w:p>
-    <w:p>
-      <w:pPr>
-        <w:ind w:firstLine="708"/>
-        <w:jc w:val="both"/>
-        <w:rPr>
-          <w:sz w:val="28"/>
-          <w:szCs w:val="28"/>
-          <w:lang w:val="ru-KZ"/>
-        </w:rPr>
-      </w:pPr>
-      <w:r>
-        <w:rPr>
-          <w:b/>
-          <w:bCs/>
-          <w:sz w:val="28"/>
-          <w:szCs w:val="28"/>
-          <w:lang w:val="ru-KZ"/>
-        </w:rPr>
-        <w:t>Домен</w:t>
-      </w:r>
-      <w:r>
-        <w:rPr>
-          <w:sz w:val="28"/>
-          <w:szCs w:val="28"/>
-          <w:lang w:val="ru-KZ"/>
-        </w:rPr>
-        <w:t xml:space="preserve"> (</w:t>
-      </w:r>
-      <w:proofErr w:type="spellStart"/>
-      <w:r>
-        <w:rPr>
-          <w:i/>
-          <w:iCs/>
-          <w:sz w:val="28"/>
-          <w:szCs w:val="28"/>
-          <w:lang w:val="ru-KZ"/>
-        </w:rPr>
-        <w:t>domain</w:t>
-      </w:r>
-      <w:proofErr w:type="spellEnd"/>
-      <w:r>
-        <w:rPr>
-          <w:sz w:val="28"/>
-          <w:szCs w:val="28"/>
-          <w:lang w:val="ru-KZ"/>
-        </w:rPr>
-        <w:t xml:space="preserve">) - это отдельный уровень в многоуровневой системе имен Интернета, несущий определенную информационную нагрузку. Под </w:t>
-      </w:r>
-      <w:proofErr w:type="spellStart"/>
-      <w:r>
-        <w:rPr>
-          <w:sz w:val="28"/>
-          <w:szCs w:val="28"/>
-          <w:lang w:val="ru-KZ"/>
-        </w:rPr>
-        <w:t>понятием</w:t>
+        <w:t>ваемые</w:t>
       </w:r>
       <w:r>
         <w:rPr>
@@ -3507,16 +2507,61 @@
           <w:szCs w:val="28"/>
           <w:lang w:val="ru-KZ"/>
         </w:rPr>
-        <w:t>домен</w:t>
-      </w:r>
-      <w:proofErr w:type="spellEnd"/>
-      <w:r>
-        <w:rPr>
-          <w:sz w:val="28"/>
-          <w:szCs w:val="28"/>
-          <w:lang w:val="ru-KZ"/>
-        </w:rPr>
-        <w:t xml:space="preserve"> можно понимать совокупность компьютеров в составе сети, объединенных каким-либо общим признаком (на</w:t>
+        <w:t>тематические домены</w:t>
+      </w:r>
+      <w:r>
+        <w:rPr>
+          <w:i/>
+          <w:iCs/>
+          <w:sz w:val="28"/>
+          <w:szCs w:val="28"/>
+          <w:lang w:val="ru-KZ"/>
+        </w:rPr>
+        <w:t>.</w:t>
+      </w:r>
+      <w:r>
+        <w:rPr>
+          <w:sz w:val="28"/>
+          <w:szCs w:val="28"/>
+          <w:lang w:val="ru-KZ"/>
+        </w:rPr>
+        <w:t xml:space="preserve"> Например, </w:t>
+      </w:r>
+      <w:r>
+        <w:rPr>
+          <w:i/>
+          <w:iCs/>
+          <w:sz w:val="28"/>
+          <w:szCs w:val="28"/>
+          <w:lang w:val="ru-KZ"/>
+        </w:rPr>
+        <w:t>edu -</w:t>
+      </w:r>
+      <w:r>
+        <w:rPr>
+          <w:sz w:val="28"/>
+          <w:szCs w:val="28"/>
+          <w:lang w:val="ru-KZ"/>
+        </w:rPr>
+        <w:t xml:space="preserve"> учебные заведения, </w:t>
+      </w:r>
+      <w:r>
+        <w:rPr>
+          <w:i/>
+          <w:iCs/>
+          <w:sz w:val="28"/>
+          <w:szCs w:val="28"/>
+          <w:lang w:val="ru-KZ"/>
+        </w:rPr>
+        <w:t>gov -</w:t>
+      </w:r>
+      <w:r>
+        <w:rPr>
+          <w:sz w:val="28"/>
+          <w:szCs w:val="28"/>
+          <w:lang w:val="ru-KZ"/>
+        </w:rPr>
+        <w:t xml:space="preserve"> правительствен</w:t>
       </w:r>
       <w:r>
         <w:rPr>
@@ -3525,90 +2570,124 @@
           <w:lang w:val="ru-KZ"/>
         </w:rPr>
         <w:softHyphen/>
-        <w:t xml:space="preserve">пример, находящихся в одном государстве, принадлежащих одной фирме и т.п.). Доменная система имен в Интернете использует принцип последовательных уточнений. </w:t>
-      </w:r>
-      <w:r>
-        <w:rPr>
-          <w:b/>
-          <w:bCs/>
-          <w:sz w:val="28"/>
-          <w:szCs w:val="28"/>
-          <w:lang w:val="ru-KZ"/>
-        </w:rPr>
-        <w:t>Домен верхне</w:t>
-      </w:r>
-      <w:r>
-        <w:rPr>
-          <w:b/>
-          <w:bCs/>
+        <w:t xml:space="preserve">ные учреждения, </w:t>
+      </w:r>
+      <w:r>
+        <w:rPr>
+          <w:i/>
+          <w:iCs/>
+          <w:sz w:val="28"/>
+          <w:szCs w:val="28"/>
+          <w:lang w:val="ru-KZ"/>
+        </w:rPr>
+        <w:t>сот -</w:t>
+      </w:r>
+      <w:r>
+        <w:rPr>
+          <w:sz w:val="28"/>
+          <w:szCs w:val="28"/>
+          <w:lang w:val="ru-KZ"/>
+        </w:rPr>
+        <w:t xml:space="preserve"> коммерческие организации, </w:t>
+      </w:r>
+      <w:r>
+        <w:rPr>
+          <w:i/>
+          <w:iCs/>
+          <w:sz w:val="28"/>
+          <w:szCs w:val="28"/>
+          <w:lang w:val="ru-KZ"/>
+        </w:rPr>
+        <w:t>mil -</w:t>
+      </w:r>
+      <w:r>
+        <w:rPr>
+          <w:sz w:val="28"/>
+          <w:szCs w:val="28"/>
+          <w:lang w:val="ru-KZ"/>
+        </w:rPr>
+        <w:t xml:space="preserve"> военные организации, </w:t>
+      </w:r>
+      <w:r>
+        <w:rPr>
+          <w:i/>
+          <w:iCs/>
+          <w:sz w:val="28"/>
+          <w:szCs w:val="28"/>
+          <w:lang w:val="ru-KZ"/>
+        </w:rPr>
+        <w:t>net -</w:t>
+      </w:r>
+      <w:r>
+        <w:rPr>
+          <w:sz w:val="28"/>
+          <w:szCs w:val="28"/>
+          <w:lang w:val="ru-KZ"/>
+        </w:rPr>
+        <w:t xml:space="preserve"> органи</w:t>
+      </w:r>
+      <w:r>
+        <w:rPr>
           <w:sz w:val="28"/>
           <w:szCs w:val="28"/>
           <w:lang w:val="ru-KZ"/>
         </w:rPr>
         <w:softHyphen/>
-        <w:t>го уровня располагается в имени правее, а домен нижнего уровня левее.</w:t>
-      </w:r>
-      <w:r>
-        <w:rPr>
-          <w:sz w:val="28"/>
-          <w:szCs w:val="28"/>
-          <w:lang w:val="ru-KZ"/>
-        </w:rPr>
-        <w:t xml:space="preserve"> В имени может быть любое число доменов, но чаще всего используются имена с количеством доменов от трех до пяти. Домены состоят из </w:t>
-      </w:r>
-      <w:proofErr w:type="spellStart"/>
-      <w:r>
-        <w:rPr>
-          <w:sz w:val="28"/>
-          <w:szCs w:val="28"/>
-          <w:lang w:val="ru-KZ"/>
-        </w:rPr>
-        <w:t>поддоменов</w:t>
-      </w:r>
-      <w:proofErr w:type="spellEnd"/>
-      <w:r>
-        <w:rPr>
-          <w:sz w:val="28"/>
-          <w:szCs w:val="28"/>
-          <w:lang w:val="ru-KZ"/>
-        </w:rPr>
-        <w:t xml:space="preserve"> (</w:t>
-      </w:r>
-      <w:proofErr w:type="spellStart"/>
-      <w:r>
-        <w:rPr>
-          <w:sz w:val="28"/>
-          <w:szCs w:val="28"/>
-          <w:lang w:val="ru-KZ"/>
-        </w:rPr>
-        <w:t>subdomain</w:t>
-      </w:r>
-      <w:proofErr w:type="spellEnd"/>
-      <w:r>
-        <w:rPr>
-          <w:sz w:val="28"/>
-          <w:szCs w:val="28"/>
-          <w:lang w:val="ru-KZ"/>
-        </w:rPr>
-        <w:t>), имена которых разделяются точками. Час</w:t>
-      </w:r>
-      <w:r>
-        <w:rPr>
-          <w:sz w:val="28"/>
-          <w:szCs w:val="28"/>
-          <w:lang w:val="ru-KZ"/>
-        </w:rPr>
-        <w:softHyphen/>
-        <w:t>то домен 1-ого уровня - указывает на страну, 2-ого уровня - на город, 3-го уровня - на ком</w:t>
-      </w:r>
-      <w:r>
-        <w:rPr>
-          <w:sz w:val="28"/>
-          <w:szCs w:val="28"/>
-          <w:lang w:val="ru-KZ"/>
-        </w:rPr>
-        <w:softHyphen/>
-        <w:t>панию (организацию); если имя города отсутствует, имя компании становится доменом 2 уровня.</w:t>
+        <w:t xml:space="preserve">зации, управляющие сетями, </w:t>
+      </w:r>
+      <w:r>
+        <w:rPr>
+          <w:i/>
+          <w:iCs/>
+          <w:sz w:val="28"/>
+          <w:szCs w:val="28"/>
+          <w:lang w:val="ru-KZ"/>
+        </w:rPr>
+        <w:t>org -</w:t>
+      </w:r>
+      <w:r>
+        <w:rPr>
+          <w:sz w:val="28"/>
+          <w:szCs w:val="28"/>
+          <w:lang w:val="ru-KZ"/>
+        </w:rPr>
+        <w:t xml:space="preserve"> прочие организации.</w:t>
+      </w:r>
+    </w:p>
+    <w:p>
+      <w:pPr>
+        <w:jc w:val="both"/>
+        <w:rPr>
+          <w:sz w:val="28"/>
+          <w:szCs w:val="28"/>
+          <w:lang w:val="ru-KZ"/>
+        </w:rPr>
+      </w:pPr>
+      <w:r>
+        <w:rPr>
+          <w:sz w:val="28"/>
+          <w:szCs w:val="28"/>
+          <w:lang w:val="ru-KZ"/>
+        </w:rPr>
+        <w:t xml:space="preserve">Достаточно часто самое левое имя в адресе обозначает тип информации, на который указывает данный адрес. Например, </w:t>
+      </w:r>
+      <w:r>
+        <w:rPr>
+          <w:i/>
+          <w:iCs/>
+          <w:sz w:val="28"/>
+          <w:szCs w:val="28"/>
+          <w:lang w:val="ru-KZ"/>
+        </w:rPr>
+        <w:t>www.microsoft.com,</w:t>
+      </w:r>
+      <w:r>
+        <w:rPr>
+          <w:sz w:val="28"/>
+          <w:szCs w:val="28"/>
+          <w:lang w:val="ru-KZ"/>
+        </w:rPr>
+        <w:t xml:space="preserve"> указывает на использование WWW.</w:t>
       </w:r>
     </w:p>
     <w:p>
@@ -3627,341 +2706,7 @@
           <w:szCs w:val="28"/>
           <w:lang w:val="ru-KZ"/>
         </w:rPr>
-        <w:lastRenderedPageBreak/>
-        <w:t>В Интернет-адресе</w:t>
-      </w:r>
-      <w:r>
-        <w:rPr>
-          <w:b/>
-          <w:bCs/>
-          <w:sz w:val="28"/>
-          <w:szCs w:val="28"/>
-          <w:lang w:val="ru-KZ"/>
-        </w:rPr>
-        <w:t>home.managers.company.spb.ru</w:t>
-      </w:r>
-      <w:r>
-        <w:rPr>
-          <w:sz w:val="28"/>
-          <w:szCs w:val="28"/>
-          <w:lang w:val="ru-KZ"/>
-        </w:rPr>
-        <w:t xml:space="preserve"> </w:t>
-      </w:r>
-      <w:proofErr w:type="spellStart"/>
-      <w:r>
-        <w:rPr>
-          <w:sz w:val="28"/>
-          <w:szCs w:val="28"/>
-          <w:lang w:val="ru-KZ"/>
-        </w:rPr>
-        <w:t>домен</w:t>
-      </w:r>
-      <w:r>
-        <w:rPr>
-          <w:b/>
-          <w:bCs/>
-          <w:sz w:val="28"/>
-          <w:szCs w:val="28"/>
-          <w:lang w:val="ru-KZ"/>
-        </w:rPr>
-        <w:t>ru</w:t>
-      </w:r>
-      <w:proofErr w:type="spellEnd"/>
-      <w:r>
-        <w:rPr>
-          <w:sz w:val="28"/>
-          <w:szCs w:val="28"/>
-          <w:lang w:val="ru-KZ"/>
-        </w:rPr>
-        <w:t xml:space="preserve"> указывает на то, что речь идет о российской части Интернета; в домене</w:t>
-      </w:r>
-      <w:r>
-        <w:rPr>
-          <w:b/>
-          <w:bCs/>
-          <w:sz w:val="28"/>
-          <w:szCs w:val="28"/>
-          <w:lang w:val="ru-KZ"/>
-        </w:rPr>
-        <w:t>spb.ru</w:t>
-      </w:r>
-      <w:r>
-        <w:rPr>
-          <w:sz w:val="28"/>
-          <w:szCs w:val="28"/>
-          <w:lang w:val="ru-KZ"/>
-        </w:rPr>
-        <w:t xml:space="preserve"> </w:t>
-      </w:r>
-      <w:proofErr w:type="spellStart"/>
-      <w:r>
-        <w:rPr>
-          <w:sz w:val="28"/>
-          <w:szCs w:val="28"/>
-          <w:lang w:val="ru-KZ"/>
-        </w:rPr>
-        <w:t>поддомен</w:t>
-      </w:r>
-      <w:r>
-        <w:rPr>
-          <w:b/>
-          <w:bCs/>
-          <w:sz w:val="28"/>
-          <w:szCs w:val="28"/>
-          <w:lang w:val="ru-KZ"/>
-        </w:rPr>
-        <w:t>spb</w:t>
-      </w:r>
-      <w:proofErr w:type="spellEnd"/>
-      <w:r>
-        <w:rPr>
-          <w:b/>
-          <w:bCs/>
-          <w:sz w:val="28"/>
-          <w:szCs w:val="28"/>
-          <w:lang w:val="ru-KZ"/>
-        </w:rPr>
-        <w:t xml:space="preserve"> -</w:t>
-      </w:r>
-      <w:r>
-        <w:rPr>
-          <w:sz w:val="28"/>
-          <w:szCs w:val="28"/>
-          <w:lang w:val="ru-KZ"/>
-        </w:rPr>
-        <w:t xml:space="preserve"> на город Санкт-Петербург, в домене</w:t>
-      </w:r>
-      <w:r>
-        <w:rPr>
-          <w:b/>
-          <w:bCs/>
-          <w:sz w:val="28"/>
-          <w:szCs w:val="28"/>
-          <w:lang w:val="ru-KZ"/>
-        </w:rPr>
-        <w:t>company.spb.ru</w:t>
-      </w:r>
-      <w:r>
-        <w:rPr>
-          <w:sz w:val="28"/>
-          <w:szCs w:val="28"/>
-          <w:lang w:val="ru-KZ"/>
-        </w:rPr>
-        <w:t xml:space="preserve"> </w:t>
-      </w:r>
-      <w:proofErr w:type="spellStart"/>
-      <w:r>
-        <w:rPr>
-          <w:sz w:val="28"/>
-          <w:szCs w:val="28"/>
-          <w:lang w:val="ru-KZ"/>
-        </w:rPr>
-        <w:t>поддомен</w:t>
-      </w:r>
-      <w:r>
-        <w:rPr>
-          <w:b/>
-          <w:bCs/>
-          <w:sz w:val="28"/>
-          <w:szCs w:val="28"/>
-          <w:lang w:val="ru-KZ"/>
-        </w:rPr>
-        <w:t>company</w:t>
-      </w:r>
-      <w:proofErr w:type="spellEnd"/>
-      <w:r>
-        <w:rPr>
-          <w:sz w:val="28"/>
-          <w:szCs w:val="28"/>
-          <w:lang w:val="ru-KZ"/>
-        </w:rPr>
-        <w:t xml:space="preserve"> определяет организацию, которой принадлежит данный адрес, в нашем случае это фирма </w:t>
-      </w:r>
-      <w:proofErr w:type="spellStart"/>
-      <w:r>
-        <w:rPr>
-          <w:sz w:val="28"/>
-          <w:szCs w:val="28"/>
-          <w:lang w:val="ru-KZ"/>
-        </w:rPr>
-        <w:t>company</w:t>
-      </w:r>
-      <w:proofErr w:type="spellEnd"/>
-      <w:r>
-        <w:rPr>
-          <w:sz w:val="28"/>
-          <w:szCs w:val="28"/>
-          <w:lang w:val="ru-KZ"/>
-        </w:rPr>
-        <w:t xml:space="preserve">; в домене </w:t>
-      </w:r>
-      <w:r>
-        <w:rPr>
-          <w:b/>
-          <w:bCs/>
-          <w:sz w:val="28"/>
-          <w:szCs w:val="28"/>
-          <w:lang w:val="ru-KZ"/>
-        </w:rPr>
-        <w:t>managers.company.spb.ru</w:t>
-      </w:r>
-      <w:r>
-        <w:rPr>
-          <w:sz w:val="28"/>
-          <w:szCs w:val="28"/>
-          <w:lang w:val="ru-KZ"/>
-        </w:rPr>
-        <w:t xml:space="preserve"> </w:t>
-      </w:r>
-      <w:proofErr w:type="spellStart"/>
-      <w:r>
-        <w:rPr>
-          <w:sz w:val="28"/>
-          <w:szCs w:val="28"/>
-          <w:lang w:val="ru-KZ"/>
-        </w:rPr>
-        <w:t>поддомен</w:t>
-      </w:r>
-      <w:r>
-        <w:rPr>
-          <w:b/>
-          <w:bCs/>
-          <w:sz w:val="28"/>
-          <w:szCs w:val="28"/>
-          <w:lang w:val="ru-KZ"/>
-        </w:rPr>
-        <w:t>managers</w:t>
-      </w:r>
-      <w:proofErr w:type="spellEnd"/>
-      <w:r>
-        <w:rPr>
-          <w:sz w:val="28"/>
-          <w:szCs w:val="28"/>
-          <w:lang w:val="ru-KZ"/>
-        </w:rPr>
-        <w:t xml:space="preserve"> указывает на подразделение в данной органи</w:t>
-      </w:r>
-      <w:r>
-        <w:rPr>
-          <w:sz w:val="28"/>
-          <w:szCs w:val="28"/>
-          <w:lang w:val="ru-KZ"/>
-        </w:rPr>
-        <w:softHyphen/>
-        <w:t xml:space="preserve">зации, у нас это подразделение менеджеров с именем </w:t>
-      </w:r>
-      <w:proofErr w:type="spellStart"/>
-      <w:r>
-        <w:rPr>
-          <w:sz w:val="28"/>
-          <w:szCs w:val="28"/>
-          <w:lang w:val="ru-KZ"/>
-        </w:rPr>
-        <w:t>managers</w:t>
-      </w:r>
-      <w:proofErr w:type="spellEnd"/>
-      <w:r>
-        <w:rPr>
-          <w:sz w:val="28"/>
-          <w:szCs w:val="28"/>
-          <w:lang w:val="ru-KZ"/>
-        </w:rPr>
-        <w:t xml:space="preserve">; одному из компьютеров в данном подразделении присвоено </w:t>
-      </w:r>
-      <w:proofErr w:type="spellStart"/>
-      <w:r>
-        <w:rPr>
-          <w:sz w:val="28"/>
-          <w:szCs w:val="28"/>
-          <w:lang w:val="ru-KZ"/>
-        </w:rPr>
-        <w:t>имя</w:t>
-      </w:r>
-      <w:r>
-        <w:rPr>
-          <w:b/>
-          <w:bCs/>
-          <w:sz w:val="28"/>
-          <w:szCs w:val="28"/>
-          <w:lang w:val="ru-KZ"/>
-        </w:rPr>
-        <w:t>home</w:t>
-      </w:r>
-      <w:proofErr w:type="spellEnd"/>
-      <w:r>
-        <w:rPr>
-          <w:b/>
-          <w:bCs/>
-          <w:sz w:val="28"/>
-          <w:szCs w:val="28"/>
-          <w:lang w:val="ru-KZ"/>
-        </w:rPr>
-        <w:t>.</w:t>
-      </w:r>
-      <w:r>
-        <w:rPr>
-          <w:sz w:val="28"/>
-          <w:szCs w:val="28"/>
-          <w:lang w:val="ru-KZ"/>
-        </w:rPr>
-        <w:t xml:space="preserve"> В результате полный адрес этого компьютера будет</w:t>
-      </w:r>
-      <w:r>
-        <w:rPr>
-          <w:b/>
-          <w:bCs/>
-          <w:sz w:val="28"/>
-          <w:szCs w:val="28"/>
-          <w:lang w:val="ru-KZ"/>
-        </w:rPr>
-        <w:t>home.managers.company.spb.ru.</w:t>
-      </w:r>
-    </w:p>
-    <w:p>
-      <w:pPr>
-        <w:ind w:firstLine="708"/>
-        <w:jc w:val="both"/>
-        <w:rPr>
-          <w:sz w:val="28"/>
-          <w:szCs w:val="28"/>
-          <w:lang w:val="ru-KZ"/>
-        </w:rPr>
-      </w:pPr>
-      <w:r>
-        <w:rPr>
-          <w:sz w:val="28"/>
-          <w:szCs w:val="28"/>
-          <w:lang w:val="ru-KZ"/>
-        </w:rPr>
-        <w:t>Для доменов нижних уровней можно использовать любые адреса, но для доменов само</w:t>
-      </w:r>
-      <w:r>
-        <w:rPr>
-          <w:sz w:val="28"/>
-          <w:szCs w:val="28"/>
-          <w:lang w:val="ru-KZ"/>
-        </w:rPr>
-        <w:softHyphen/>
-        <w:t xml:space="preserve">го верхнего уровня существует соглашение. В системе адресов </w:t>
-      </w:r>
-      <w:proofErr w:type="spellStart"/>
-      <w:r>
-        <w:rPr>
-          <w:sz w:val="28"/>
-          <w:szCs w:val="28"/>
-          <w:lang w:val="ru-KZ"/>
-        </w:rPr>
-        <w:t>Internet</w:t>
-      </w:r>
-      <w:proofErr w:type="spellEnd"/>
-      <w:r>
-        <w:rPr>
-          <w:sz w:val="28"/>
-          <w:szCs w:val="28"/>
-          <w:lang w:val="ru-KZ"/>
-        </w:rPr>
-        <w:t xml:space="preserve"> приняты домены, представленные географическими регионами</w:t>
+        <w:t>При работе в Internet используется не просто доменный адрес, а</w:t>
       </w:r>
       <w:r>
         <w:rPr>
@@ -3973,311 +2718,7 @@
           <w:szCs w:val="28"/>
           <w:lang w:val="ru-KZ"/>
         </w:rPr>
-        <w:t>(географические домены).</w:t>
-      </w:r>
-      <w:r>
-        <w:rPr>
-          <w:sz w:val="28"/>
-          <w:szCs w:val="28"/>
-          <w:lang w:val="ru-KZ"/>
-        </w:rPr>
-        <w:t xml:space="preserve"> Они имеют имя, со</w:t>
-      </w:r>
-      <w:r>
-        <w:rPr>
-          <w:sz w:val="28"/>
-          <w:szCs w:val="28"/>
-          <w:lang w:val="ru-KZ"/>
-        </w:rPr>
-        <w:softHyphen/>
-        <w:t xml:space="preserve">стоящее из двух букв. Например, </w:t>
-      </w:r>
-      <w:proofErr w:type="spellStart"/>
-      <w:r>
-        <w:rPr>
-          <w:i/>
-          <w:iCs/>
-          <w:sz w:val="28"/>
-          <w:szCs w:val="28"/>
-          <w:lang w:val="ru-KZ"/>
-        </w:rPr>
-        <w:t>by</w:t>
-      </w:r>
-      <w:proofErr w:type="spellEnd"/>
-      <w:r>
-        <w:rPr>
-          <w:i/>
-          <w:iCs/>
-          <w:sz w:val="28"/>
-          <w:szCs w:val="28"/>
-          <w:lang w:val="ru-KZ"/>
-        </w:rPr>
-        <w:t xml:space="preserve"> —</w:t>
-      </w:r>
-      <w:r>
-        <w:rPr>
-          <w:sz w:val="28"/>
-          <w:szCs w:val="28"/>
-          <w:lang w:val="ru-KZ"/>
-        </w:rPr>
-        <w:t xml:space="preserve"> Беларусь, </w:t>
-      </w:r>
-      <w:proofErr w:type="spellStart"/>
-      <w:r>
-        <w:rPr>
-          <w:i/>
-          <w:iCs/>
-          <w:sz w:val="28"/>
-          <w:szCs w:val="28"/>
-          <w:lang w:val="ru-KZ"/>
-        </w:rPr>
-        <w:t>rи</w:t>
-      </w:r>
-      <w:proofErr w:type="spellEnd"/>
-      <w:r>
-        <w:rPr>
-          <w:i/>
-          <w:iCs/>
-          <w:sz w:val="28"/>
-          <w:szCs w:val="28"/>
-          <w:lang w:val="ru-KZ"/>
-        </w:rPr>
-        <w:t xml:space="preserve"> —</w:t>
-      </w:r>
-      <w:r>
-        <w:rPr>
-          <w:sz w:val="28"/>
-          <w:szCs w:val="28"/>
-          <w:lang w:val="ru-KZ"/>
-        </w:rPr>
-        <w:t xml:space="preserve"> Россия, </w:t>
-      </w:r>
-      <w:proofErr w:type="spellStart"/>
-      <w:r>
-        <w:rPr>
-          <w:i/>
-          <w:iCs/>
-          <w:sz w:val="28"/>
-          <w:szCs w:val="28"/>
-          <w:lang w:val="ru-KZ"/>
-        </w:rPr>
-        <w:t>иа</w:t>
-      </w:r>
-      <w:proofErr w:type="spellEnd"/>
-      <w:r>
-        <w:rPr>
-          <w:i/>
-          <w:iCs/>
-          <w:sz w:val="28"/>
-          <w:szCs w:val="28"/>
-          <w:lang w:val="ru-KZ"/>
-        </w:rPr>
-        <w:t xml:space="preserve"> -</w:t>
-      </w:r>
-      <w:r>
-        <w:rPr>
-          <w:sz w:val="28"/>
-          <w:szCs w:val="28"/>
-          <w:lang w:val="ru-KZ"/>
-        </w:rPr>
-        <w:t xml:space="preserve"> Украина, </w:t>
-      </w:r>
-      <w:proofErr w:type="spellStart"/>
-      <w:r>
-        <w:rPr>
-          <w:i/>
-          <w:iCs/>
-          <w:sz w:val="28"/>
-          <w:szCs w:val="28"/>
-          <w:lang w:val="ru-KZ"/>
-        </w:rPr>
-        <w:t>us</w:t>
-      </w:r>
-      <w:proofErr w:type="spellEnd"/>
-      <w:r>
-        <w:rPr>
-          <w:i/>
-          <w:iCs/>
-          <w:sz w:val="28"/>
-          <w:szCs w:val="28"/>
-          <w:lang w:val="ru-KZ"/>
-        </w:rPr>
-        <w:t xml:space="preserve"> —</w:t>
-      </w:r>
-      <w:r>
-        <w:rPr>
-          <w:sz w:val="28"/>
-          <w:szCs w:val="28"/>
-          <w:lang w:val="ru-KZ"/>
-        </w:rPr>
-        <w:t xml:space="preserve"> США, </w:t>
-      </w:r>
-      <w:proofErr w:type="spellStart"/>
-      <w:r>
-        <w:rPr>
-          <w:i/>
-          <w:iCs/>
-          <w:sz w:val="28"/>
-          <w:szCs w:val="28"/>
-          <w:lang w:val="ru-KZ"/>
-        </w:rPr>
-        <w:t>de</w:t>
-      </w:r>
-      <w:proofErr w:type="spellEnd"/>
-      <w:r>
-        <w:rPr>
-          <w:i/>
-          <w:iCs/>
-          <w:sz w:val="28"/>
-          <w:szCs w:val="28"/>
-          <w:lang w:val="ru-KZ"/>
-        </w:rPr>
-        <w:t xml:space="preserve"> — </w:t>
-      </w:r>
-      <w:r>
-        <w:rPr>
-          <w:sz w:val="28"/>
-          <w:szCs w:val="28"/>
-          <w:lang w:val="ru-KZ"/>
-        </w:rPr>
-        <w:t xml:space="preserve">Германия, </w:t>
-      </w:r>
-      <w:proofErr w:type="spellStart"/>
-      <w:r>
-        <w:rPr>
-          <w:i/>
-          <w:iCs/>
-          <w:sz w:val="28"/>
-          <w:szCs w:val="28"/>
-          <w:lang w:val="ru-KZ"/>
-        </w:rPr>
-        <w:t>fr</w:t>
-      </w:r>
-      <w:proofErr w:type="spellEnd"/>
-      <w:r>
-        <w:rPr>
-          <w:sz w:val="28"/>
-          <w:szCs w:val="28"/>
-          <w:lang w:val="ru-KZ"/>
-        </w:rPr>
-        <w:t xml:space="preserve"> - Франция, </w:t>
-      </w:r>
-      <w:proofErr w:type="spellStart"/>
-      <w:r>
-        <w:rPr>
-          <w:i/>
-          <w:iCs/>
-          <w:sz w:val="28"/>
-          <w:szCs w:val="28"/>
-          <w:lang w:val="ru-KZ"/>
-        </w:rPr>
-        <w:t>pl</w:t>
-      </w:r>
-      <w:proofErr w:type="spellEnd"/>
-      <w:r>
-        <w:rPr>
-          <w:sz w:val="28"/>
-          <w:szCs w:val="28"/>
-          <w:lang w:val="ru-KZ"/>
-        </w:rPr>
-        <w:t xml:space="preserve"> - Польша, </w:t>
-      </w:r>
-      <w:proofErr w:type="spellStart"/>
-      <w:r>
-        <w:rPr>
-          <w:i/>
-          <w:iCs/>
-          <w:sz w:val="28"/>
-          <w:szCs w:val="28"/>
-          <w:lang w:val="ru-KZ"/>
-        </w:rPr>
-        <w:t>uk</w:t>
-      </w:r>
-      <w:proofErr w:type="spellEnd"/>
-      <w:r>
-        <w:rPr>
-          <w:i/>
-          <w:iCs/>
-          <w:sz w:val="28"/>
-          <w:szCs w:val="28"/>
-          <w:lang w:val="ru-KZ"/>
-        </w:rPr>
-        <w:t xml:space="preserve"> -</w:t>
-      </w:r>
-      <w:r>
-        <w:rPr>
-          <w:sz w:val="28"/>
-          <w:szCs w:val="28"/>
-          <w:lang w:val="ru-KZ"/>
-        </w:rPr>
-        <w:t xml:space="preserve"> Великобритания, </w:t>
-      </w:r>
-      <w:proofErr w:type="spellStart"/>
-      <w:r>
-        <w:rPr>
-          <w:i/>
-          <w:iCs/>
-          <w:sz w:val="28"/>
-          <w:szCs w:val="28"/>
-          <w:lang w:val="ru-KZ"/>
-        </w:rPr>
-        <w:t>jp</w:t>
-      </w:r>
-      <w:proofErr w:type="spellEnd"/>
-      <w:r>
-        <w:rPr>
-          <w:i/>
-          <w:iCs/>
-          <w:sz w:val="28"/>
-          <w:szCs w:val="28"/>
-          <w:lang w:val="ru-KZ"/>
-        </w:rPr>
-        <w:t xml:space="preserve"> -</w:t>
-      </w:r>
-      <w:r>
-        <w:rPr>
-          <w:sz w:val="28"/>
-          <w:szCs w:val="28"/>
-          <w:lang w:val="ru-KZ"/>
-        </w:rPr>
-        <w:t xml:space="preserve"> Япония и др.</w:t>
-      </w:r>
-    </w:p>
-    <w:p>
-      <w:pPr>
-        <w:ind w:firstLine="708"/>
-        <w:jc w:val="both"/>
-        <w:rPr>
-          <w:sz w:val="28"/>
-          <w:szCs w:val="28"/>
-          <w:lang w:val="ru-KZ"/>
-        </w:rPr>
-      </w:pPr>
-      <w:r>
-        <w:rPr>
-          <w:sz w:val="28"/>
-          <w:szCs w:val="28"/>
-          <w:lang w:val="ru-KZ"/>
-        </w:rPr>
-        <w:t xml:space="preserve">Исторически сложилось так, что в США было не принято указывать название страны, а использовались обозначения, определяемые типом организации-владельца адреса, так </w:t>
-      </w:r>
-      <w:proofErr w:type="spellStart"/>
-      <w:r>
-        <w:rPr>
-          <w:sz w:val="28"/>
-          <w:szCs w:val="28"/>
-          <w:lang w:val="ru-KZ"/>
-        </w:rPr>
-        <w:t>назы</w:t>
-      </w:r>
-      <w:r>
-        <w:rPr>
-          <w:sz w:val="28"/>
-          <w:szCs w:val="28"/>
-          <w:lang w:val="ru-KZ"/>
-        </w:rPr>
-        <w:softHyphen/>
-        <w:t>ваемые</w:t>
+        <w:t>универсальный указа</w:t>
       </w:r>
       <w:r>
         <w:rPr>
@@ -4289,9 +2730,164 @@
           <w:szCs w:val="28"/>
           <w:lang w:val="ru-KZ"/>
         </w:rPr>
-        <w:t>тематические</w:t>
-      </w:r>
-      <w:proofErr w:type="spellEnd"/>
+        <w:softHyphen/>
+        <w:t>тель ресурса</w:t>
+      </w:r>
+      <w:r>
+        <w:rPr>
+          <w:sz w:val="28"/>
+          <w:szCs w:val="28"/>
+          <w:lang w:val="ru-KZ"/>
+        </w:rPr>
+        <w:t xml:space="preserve"> (</w:t>
+      </w:r>
+      <w:r>
+        <w:rPr>
+          <w:i/>
+          <w:iCs/>
+          <w:sz w:val="28"/>
+          <w:szCs w:val="28"/>
+          <w:lang w:val="ru-KZ"/>
+        </w:rPr>
+        <w:t>URL</w:t>
+      </w:r>
+      <w:r>
+        <w:rPr>
+          <w:sz w:val="28"/>
+          <w:szCs w:val="28"/>
+          <w:lang w:val="ru-KZ"/>
+        </w:rPr>
+        <w:t>).</w:t>
+      </w:r>
+    </w:p>
+    <w:p>
+      <w:pPr>
+        <w:ind w:firstLine="708"/>
+        <w:jc w:val="both"/>
+        <w:rPr>
+          <w:sz w:val="28"/>
+          <w:szCs w:val="28"/>
+          <w:lang w:val="ru-KZ"/>
+        </w:rPr>
+      </w:pPr>
+      <w:r>
+        <w:rPr>
+          <w:b/>
+          <w:bCs/>
+          <w:sz w:val="28"/>
+          <w:szCs w:val="28"/>
+          <w:lang w:val="ru-KZ"/>
+        </w:rPr>
+        <w:t>URL</w:t>
+      </w:r>
+      <w:r>
+        <w:rPr>
+          <w:sz w:val="28"/>
+          <w:szCs w:val="28"/>
+          <w:lang w:val="ru-KZ"/>
+        </w:rPr>
+        <w:t xml:space="preserve"> (</w:t>
+      </w:r>
+      <w:r>
+        <w:rPr>
+          <w:i/>
+          <w:iCs/>
+          <w:sz w:val="28"/>
+          <w:szCs w:val="28"/>
+          <w:lang w:val="ru-KZ"/>
+        </w:rPr>
+        <w:t>Uniform Resource Locator</w:t>
+      </w:r>
+      <w:r>
+        <w:rPr>
+          <w:sz w:val="28"/>
+          <w:szCs w:val="28"/>
+          <w:lang w:val="ru-KZ"/>
+        </w:rPr>
+        <w:t xml:space="preserve">) — </w:t>
+      </w:r>
+      <w:r>
+        <w:rPr>
+          <w:b/>
+          <w:bCs/>
+          <w:sz w:val="28"/>
+          <w:szCs w:val="28"/>
+          <w:lang w:val="ru-KZ"/>
+        </w:rPr>
+        <w:t>это адрес любого ресурса в Интернет</w:t>
+      </w:r>
+      <w:r>
+        <w:rPr>
+          <w:b/>
+          <w:bCs/>
+          <w:sz w:val="28"/>
+          <w:szCs w:val="28"/>
+        </w:rPr>
+        <w:t xml:space="preserve"> </w:t>
+      </w:r>
+      <w:r>
+        <w:rPr>
+          <w:sz w:val="28"/>
+          <w:szCs w:val="28"/>
+          <w:lang w:val="ru-KZ"/>
+        </w:rPr>
+        <w:t>с указанием то</w:t>
+      </w:r>
+      <w:r>
+        <w:rPr>
+          <w:sz w:val="28"/>
+          <w:szCs w:val="28"/>
+          <w:lang w:val="ru-KZ"/>
+        </w:rPr>
+        <w:softHyphen/>
+        <w:t>го, с помощью какого протокола следует к нему обратиться, какую программу запустить на сервере и какой конкретно файл следует открыть.</w:t>
+      </w:r>
+    </w:p>
+    <w:p>
+      <w:pPr>
+        <w:jc w:val="both"/>
+        <w:rPr>
+          <w:sz w:val="28"/>
+          <w:szCs w:val="28"/>
+          <w:lang w:val="ru-KZ"/>
+        </w:rPr>
+      </w:pPr>
+      <w:r>
+        <w:rPr>
+          <w:sz w:val="28"/>
+          <w:szCs w:val="28"/>
+          <w:lang w:val="ru-KZ"/>
+        </w:rPr>
+        <w:t>В общем виде формат URL можно представить следующим образом:</w:t>
+      </w:r>
+    </w:p>
+    <w:p>
+      <w:pPr>
+        <w:jc w:val="both"/>
+        <w:rPr>
+          <w:sz w:val="28"/>
+          <w:szCs w:val="28"/>
+          <w:lang w:val="ru-KZ"/>
+        </w:rPr>
+      </w:pPr>
+      <w:r>
+        <w:rPr>
+          <w:b/>
+          <w:bCs/>
+          <w:sz w:val="28"/>
+          <w:szCs w:val="28"/>
+          <w:lang w:val="ru-KZ"/>
+        </w:rPr>
+        <w:t>протокол://сетевой адрес компьютера/путь/имя файла,</w:t>
+      </w:r>
+      <w:r>
+        <w:rPr>
+          <w:sz w:val="28"/>
+          <w:szCs w:val="28"/>
+          <w:lang w:val="ru-KZ"/>
+        </w:rPr>
+        <w:t xml:space="preserve"> где</w:t>
+      </w:r>
       <w:r>
         <w:rPr>
           <w:b/>
@@ -4302,7 +2898,15 @@
           <w:szCs w:val="28"/>
           <w:lang w:val="ru-KZ"/>
         </w:rPr>
-        <w:t xml:space="preserve"> домены</w:t>
+        <w:t>протокол</w:t>
+      </w:r>
+      <w:r>
+        <w:rPr>
+          <w:sz w:val="28"/>
+          <w:szCs w:val="28"/>
+          <w:lang w:val="ru-KZ"/>
+        </w:rPr>
+        <w:t xml:space="preserve"> (метод доступа) может иметь одно из следующих значений: </w:t>
       </w:r>
       <w:r>
         <w:rPr>
@@ -4312,17 +2916,16 @@
           <w:szCs w:val="28"/>
           <w:lang w:val="ru-KZ"/>
         </w:rPr>
-        <w:t>.</w:t>
-      </w:r>
-      <w:r>
-        <w:rPr>
-          <w:sz w:val="28"/>
-          <w:szCs w:val="28"/>
-          <w:lang w:val="ru-KZ"/>
-        </w:rPr>
-        <w:t xml:space="preserve"> Например, </w:t>
-      </w:r>
-      <w:proofErr w:type="spellStart"/>
+        <w:t>http -</w:t>
+      </w:r>
+      <w:r>
+        <w:rPr>
+          <w:sz w:val="28"/>
+          <w:szCs w:val="28"/>
+          <w:lang w:val="ru-KZ"/>
+        </w:rPr>
+        <w:t xml:space="preserve"> файл на WWW-сервере, </w:t>
+      </w:r>
       <w:r>
         <w:rPr>
           <w:i/>
@@ -4331,9 +2934,16 @@
           <w:szCs w:val="28"/>
           <w:lang w:val="ru-KZ"/>
         </w:rPr>
-        <w:t>edu</w:t>
-      </w:r>
-      <w:proofErr w:type="spellEnd"/>
+        <w:t xml:space="preserve">ftp </w:t>
+      </w:r>
+      <w:r>
+        <w:rPr>
+          <w:sz w:val="28"/>
+          <w:szCs w:val="28"/>
+          <w:lang w:val="ru-KZ"/>
+        </w:rPr>
+        <w:t xml:space="preserve">- файл на FTP-сервере, </w:t>
+      </w:r>
       <w:r>
         <w:rPr>
           <w:i/>
@@ -4342,17 +2952,16 @@
           <w:szCs w:val="28"/>
           <w:lang w:val="ru-KZ"/>
         </w:rPr>
-        <w:t xml:space="preserve"> -</w:t>
-      </w:r>
-      <w:r>
-        <w:rPr>
-          <w:sz w:val="28"/>
-          <w:szCs w:val="28"/>
-          <w:lang w:val="ru-KZ"/>
-        </w:rPr>
-        <w:t xml:space="preserve"> учебные заведения, </w:t>
-      </w:r>
-      <w:proofErr w:type="spellStart"/>
+        <w:t>gopher -</w:t>
+      </w:r>
+      <w:r>
+        <w:rPr>
+          <w:sz w:val="28"/>
+          <w:szCs w:val="28"/>
+          <w:lang w:val="ru-KZ"/>
+        </w:rPr>
+        <w:t xml:space="preserve"> файл на Gopher-сервере, </w:t>
+      </w:r>
       <w:r>
         <w:rPr>
           <w:i/>
@@ -4361,9 +2970,16 @@
           <w:szCs w:val="28"/>
           <w:lang w:val="ru-KZ"/>
         </w:rPr>
-        <w:t>gov</w:t>
-      </w:r>
-      <w:proofErr w:type="spellEnd"/>
+        <w:t>news -</w:t>
+      </w:r>
+      <w:r>
+        <w:rPr>
+          <w:sz w:val="28"/>
+          <w:szCs w:val="28"/>
+          <w:lang w:val="ru-KZ"/>
+        </w:rPr>
+        <w:t xml:space="preserve"> группа новостей телеконференции Usenet, </w:t>
+      </w:r>
       <w:r>
         <w:rPr>
           <w:i/>
@@ -4372,680 +2988,7 @@
           <w:szCs w:val="28"/>
           <w:lang w:val="ru-KZ"/>
         </w:rPr>
-        <w:t xml:space="preserve"> -</w:t>
-      </w:r>
-      <w:r>
-        <w:rPr>
-          <w:sz w:val="28"/>
-          <w:szCs w:val="28"/>
-          <w:lang w:val="ru-KZ"/>
-        </w:rPr>
-        <w:t xml:space="preserve"> правительствен</w:t>
-      </w:r>
-      <w:r>
-        <w:rPr>
-          <w:sz w:val="28"/>
-          <w:szCs w:val="28"/>
-          <w:lang w:val="ru-KZ"/>
-        </w:rPr>
-        <w:softHyphen/>
-        <w:t xml:space="preserve">ные учреждения, </w:t>
-      </w:r>
-      <w:r>
-        <w:rPr>
-          <w:i/>
-          <w:iCs/>
-          <w:sz w:val="28"/>
-          <w:szCs w:val="28"/>
-          <w:lang w:val="ru-KZ"/>
-        </w:rPr>
-        <w:t>сот -</w:t>
-      </w:r>
-      <w:r>
-        <w:rPr>
-          <w:sz w:val="28"/>
-          <w:szCs w:val="28"/>
-          <w:lang w:val="ru-KZ"/>
-        </w:rPr>
-        <w:t xml:space="preserve"> коммерческие организации, </w:t>
-      </w:r>
-      <w:proofErr w:type="spellStart"/>
-      <w:r>
-        <w:rPr>
-          <w:i/>
-          <w:iCs/>
-          <w:sz w:val="28"/>
-          <w:szCs w:val="28"/>
-          <w:lang w:val="ru-KZ"/>
-        </w:rPr>
-        <w:t>mil</w:t>
-      </w:r>
-      <w:proofErr w:type="spellEnd"/>
-      <w:r>
-        <w:rPr>
-          <w:i/>
-          <w:iCs/>
-          <w:sz w:val="28"/>
-          <w:szCs w:val="28"/>
-          <w:lang w:val="ru-KZ"/>
-        </w:rPr>
-        <w:t xml:space="preserve"> -</w:t>
-      </w:r>
-      <w:r>
-        <w:rPr>
-          <w:sz w:val="28"/>
-          <w:szCs w:val="28"/>
-          <w:lang w:val="ru-KZ"/>
-        </w:rPr>
-        <w:t xml:space="preserve"> военные организации, </w:t>
-      </w:r>
-      <w:proofErr w:type="spellStart"/>
-      <w:r>
-        <w:rPr>
-          <w:i/>
-          <w:iCs/>
-          <w:sz w:val="28"/>
-          <w:szCs w:val="28"/>
-          <w:lang w:val="ru-KZ"/>
-        </w:rPr>
-        <w:t>net</w:t>
-      </w:r>
-      <w:proofErr w:type="spellEnd"/>
-      <w:r>
-        <w:rPr>
-          <w:i/>
-          <w:iCs/>
-          <w:sz w:val="28"/>
-          <w:szCs w:val="28"/>
-          <w:lang w:val="ru-KZ"/>
-        </w:rPr>
-        <w:t xml:space="preserve"> -</w:t>
-      </w:r>
-      <w:r>
-        <w:rPr>
-          <w:sz w:val="28"/>
-          <w:szCs w:val="28"/>
-          <w:lang w:val="ru-KZ"/>
-        </w:rPr>
-        <w:t xml:space="preserve"> органи</w:t>
-      </w:r>
-      <w:r>
-        <w:rPr>
-          <w:sz w:val="28"/>
-          <w:szCs w:val="28"/>
-          <w:lang w:val="ru-KZ"/>
-        </w:rPr>
-        <w:softHyphen/>
-        <w:t xml:space="preserve">зации, управляющие сетями, </w:t>
-      </w:r>
-      <w:proofErr w:type="spellStart"/>
-      <w:r>
-        <w:rPr>
-          <w:i/>
-          <w:iCs/>
-          <w:sz w:val="28"/>
-          <w:szCs w:val="28"/>
-          <w:lang w:val="ru-KZ"/>
-        </w:rPr>
-        <w:t>org</w:t>
-      </w:r>
-      <w:proofErr w:type="spellEnd"/>
-      <w:r>
-        <w:rPr>
-          <w:i/>
-          <w:iCs/>
-          <w:sz w:val="28"/>
-          <w:szCs w:val="28"/>
-          <w:lang w:val="ru-KZ"/>
-        </w:rPr>
-        <w:t xml:space="preserve"> -</w:t>
-      </w:r>
-      <w:r>
-        <w:rPr>
-          <w:sz w:val="28"/>
-          <w:szCs w:val="28"/>
-          <w:lang w:val="ru-KZ"/>
-        </w:rPr>
-        <w:t xml:space="preserve"> прочие организации.</w:t>
-      </w:r>
-    </w:p>
-    <w:p>
-      <w:pPr>
-        <w:jc w:val="both"/>
-        <w:rPr>
-          <w:sz w:val="28"/>
-          <w:szCs w:val="28"/>
-          <w:lang w:val="ru-KZ"/>
-        </w:rPr>
-      </w:pPr>
-      <w:r>
-        <w:rPr>
-          <w:sz w:val="28"/>
-          <w:szCs w:val="28"/>
-          <w:lang w:val="ru-KZ"/>
-        </w:rPr>
-        <w:t xml:space="preserve">Достаточно часто самое левое имя в адресе обозначает тип информации, на который указывает данный адрес. Например, </w:t>
-      </w:r>
-      <w:r>
-        <w:rPr>
-          <w:i/>
-          <w:iCs/>
-          <w:sz w:val="28"/>
-          <w:szCs w:val="28"/>
-          <w:lang w:val="ru-KZ"/>
-        </w:rPr>
-        <w:t>www.microsoft.com,</w:t>
-      </w:r>
-      <w:r>
-        <w:rPr>
-          <w:sz w:val="28"/>
-          <w:szCs w:val="28"/>
-          <w:lang w:val="ru-KZ"/>
-        </w:rPr>
-        <w:t xml:space="preserve"> указывает на использование WWW.</w:t>
-      </w:r>
-    </w:p>
-    <w:p>
-      <w:pPr>
-        <w:ind w:firstLine="708"/>
-        <w:jc w:val="both"/>
-        <w:rPr>
-          <w:sz w:val="28"/>
-          <w:szCs w:val="28"/>
-          <w:lang w:val="ru-KZ"/>
-        </w:rPr>
-      </w:pPr>
-      <w:r>
-        <w:rPr>
-          <w:sz w:val="28"/>
-          <w:szCs w:val="28"/>
-          <w:lang w:val="ru-KZ"/>
-        </w:rPr>
-        <w:t xml:space="preserve">При работе в </w:t>
-      </w:r>
-      <w:proofErr w:type="spellStart"/>
-      <w:r>
-        <w:rPr>
-          <w:sz w:val="28"/>
-          <w:szCs w:val="28"/>
-          <w:lang w:val="ru-KZ"/>
-        </w:rPr>
-        <w:t>Internet</w:t>
-      </w:r>
-      <w:proofErr w:type="spellEnd"/>
-      <w:r>
-        <w:rPr>
-          <w:sz w:val="28"/>
-          <w:szCs w:val="28"/>
-          <w:lang w:val="ru-KZ"/>
-        </w:rPr>
-        <w:t xml:space="preserve"> используется не просто доменный адрес, </w:t>
-      </w:r>
-      <w:proofErr w:type="spellStart"/>
-      <w:r>
-        <w:rPr>
-          <w:sz w:val="28"/>
-          <w:szCs w:val="28"/>
-          <w:lang w:val="ru-KZ"/>
-        </w:rPr>
-        <w:t>а</w:t>
-      </w:r>
-      <w:r>
-        <w:rPr>
-          <w:b/>
-          <w:bCs/>
-          <w:i/>
-          <w:iCs/>
-          <w:sz w:val="28"/>
-          <w:szCs w:val="28"/>
-          <w:lang w:val="ru-KZ"/>
-        </w:rPr>
-        <w:t>универсальный</w:t>
-      </w:r>
-      <w:proofErr w:type="spellEnd"/>
-      <w:r>
-        <w:rPr>
-          <w:b/>
-          <w:bCs/>
-          <w:i/>
-          <w:iCs/>
-          <w:sz w:val="28"/>
-          <w:szCs w:val="28"/>
-          <w:lang w:val="ru-KZ"/>
-        </w:rPr>
-        <w:t xml:space="preserve"> указа</w:t>
-      </w:r>
-      <w:r>
-        <w:rPr>
-          <w:b/>
-          <w:bCs/>
-          <w:i/>
-          <w:iCs/>
-          <w:sz w:val="28"/>
-          <w:szCs w:val="28"/>
-          <w:lang w:val="ru-KZ"/>
-        </w:rPr>
-        <w:softHyphen/>
-        <w:t>тель ресурса</w:t>
-      </w:r>
-      <w:r>
-        <w:rPr>
-          <w:sz w:val="28"/>
-          <w:szCs w:val="28"/>
-          <w:lang w:val="ru-KZ"/>
-        </w:rPr>
-        <w:t xml:space="preserve"> (</w:t>
-      </w:r>
-      <w:r>
-        <w:rPr>
-          <w:i/>
-          <w:iCs/>
-          <w:sz w:val="28"/>
-          <w:szCs w:val="28"/>
-          <w:lang w:val="ru-KZ"/>
-        </w:rPr>
-        <w:t>URL</w:t>
-      </w:r>
-      <w:r>
-        <w:rPr>
-          <w:sz w:val="28"/>
-          <w:szCs w:val="28"/>
-          <w:lang w:val="ru-KZ"/>
-        </w:rPr>
-        <w:t>).</w:t>
-      </w:r>
-    </w:p>
-    <w:p>
-      <w:pPr>
-        <w:ind w:firstLine="708"/>
-        <w:jc w:val="both"/>
-        <w:rPr>
-          <w:sz w:val="28"/>
-          <w:szCs w:val="28"/>
-          <w:lang w:val="ru-KZ"/>
-        </w:rPr>
-      </w:pPr>
-      <w:r>
-        <w:rPr>
-          <w:b/>
-          <w:bCs/>
-          <w:sz w:val="28"/>
-          <w:szCs w:val="28"/>
-          <w:lang w:val="ru-KZ"/>
-        </w:rPr>
-        <w:t>URL</w:t>
-      </w:r>
-      <w:r>
-        <w:rPr>
-          <w:sz w:val="28"/>
-          <w:szCs w:val="28"/>
-          <w:lang w:val="ru-KZ"/>
-        </w:rPr>
-        <w:t xml:space="preserve"> (</w:t>
-      </w:r>
-      <w:proofErr w:type="spellStart"/>
-      <w:r>
-        <w:rPr>
-          <w:i/>
-          <w:iCs/>
-          <w:sz w:val="28"/>
-          <w:szCs w:val="28"/>
-          <w:lang w:val="ru-KZ"/>
-        </w:rPr>
-        <w:t>Uniform</w:t>
-      </w:r>
-      <w:proofErr w:type="spellEnd"/>
-      <w:r>
-        <w:rPr>
-          <w:i/>
-          <w:iCs/>
-          <w:sz w:val="28"/>
-          <w:szCs w:val="28"/>
-          <w:lang w:val="ru-KZ"/>
-        </w:rPr>
-        <w:t xml:space="preserve"> </w:t>
-      </w:r>
-      <w:proofErr w:type="spellStart"/>
-      <w:r>
-        <w:rPr>
-          <w:i/>
-          <w:iCs/>
-          <w:sz w:val="28"/>
-          <w:szCs w:val="28"/>
-          <w:lang w:val="ru-KZ"/>
-        </w:rPr>
-        <w:t>Resource</w:t>
-      </w:r>
-      <w:proofErr w:type="spellEnd"/>
-      <w:r>
-        <w:rPr>
-          <w:i/>
-          <w:iCs/>
-          <w:sz w:val="28"/>
-          <w:szCs w:val="28"/>
-          <w:lang w:val="ru-KZ"/>
-        </w:rPr>
-        <w:t xml:space="preserve"> </w:t>
-      </w:r>
-      <w:proofErr w:type="spellStart"/>
-      <w:r>
-        <w:rPr>
-          <w:i/>
-          <w:iCs/>
-          <w:sz w:val="28"/>
-          <w:szCs w:val="28"/>
-          <w:lang w:val="ru-KZ"/>
-        </w:rPr>
-        <w:t>Locator</w:t>
-      </w:r>
-      <w:proofErr w:type="spellEnd"/>
-      <w:r>
-        <w:rPr>
-          <w:sz w:val="28"/>
-          <w:szCs w:val="28"/>
-          <w:lang w:val="ru-KZ"/>
-        </w:rPr>
-        <w:t xml:space="preserve">) — </w:t>
-      </w:r>
-      <w:r>
-        <w:rPr>
-          <w:b/>
-          <w:bCs/>
-          <w:sz w:val="28"/>
-          <w:szCs w:val="28"/>
-          <w:lang w:val="ru-KZ"/>
-        </w:rPr>
-        <w:t>это адрес любого ресурса в Интернет</w:t>
-      </w:r>
-      <w:r>
-        <w:rPr>
-          <w:b/>
-          <w:bCs/>
-          <w:sz w:val="28"/>
-          <w:szCs w:val="28"/>
-        </w:rPr>
-        <w:t xml:space="preserve"> </w:t>
-      </w:r>
-      <w:r>
-        <w:rPr>
-          <w:sz w:val="28"/>
-          <w:szCs w:val="28"/>
-          <w:lang w:val="ru-KZ"/>
-        </w:rPr>
-        <w:t>с указанием то</w:t>
-      </w:r>
-      <w:r>
-        <w:rPr>
-          <w:sz w:val="28"/>
-          <w:szCs w:val="28"/>
-          <w:lang w:val="ru-KZ"/>
-        </w:rPr>
-        <w:softHyphen/>
-        <w:t>го, с помощью какого протокола следует к нему обратиться, какую программ</w:t>
-      </w:r>
-      <w:bookmarkStart w:id="0" w:name="_GoBack"/>
-      <w:bookmarkEnd w:id="0"/>
-      <w:r>
-        <w:rPr>
-          <w:sz w:val="28"/>
-          <w:szCs w:val="28"/>
-          <w:lang w:val="ru-KZ"/>
-        </w:rPr>
-        <w:t>у запустить на сервере и какой конкретно файл следует открыть.</w:t>
-      </w:r>
-    </w:p>
-    <w:p>
-      <w:pPr>
-        <w:jc w:val="both"/>
-        <w:rPr>
-          <w:sz w:val="28"/>
-          <w:szCs w:val="28"/>
-          <w:lang w:val="ru-KZ"/>
-        </w:rPr>
-      </w:pPr>
-      <w:r>
-        <w:rPr>
-          <w:sz w:val="28"/>
-          <w:szCs w:val="28"/>
-          <w:lang w:val="ru-KZ"/>
-        </w:rPr>
-        <w:t>В общем виде формат URL можно представить следующим образом:</w:t>
-      </w:r>
-    </w:p>
-    <w:p>
-      <w:pPr>
-        <w:jc w:val="both"/>
-        <w:rPr>
-          <w:sz w:val="28"/>
-          <w:szCs w:val="28"/>
-          <w:lang w:val="ru-KZ"/>
-        </w:rPr>
-      </w:pPr>
-      <w:r>
-        <w:rPr>
-          <w:b/>
-          <w:bCs/>
-          <w:sz w:val="28"/>
-          <w:szCs w:val="28"/>
-          <w:lang w:val="ru-KZ"/>
-        </w:rPr>
-        <w:t>протокол://сетевой адрес компьютера/путь/имя файла,</w:t>
-      </w:r>
-      <w:r>
-        <w:rPr>
-          <w:sz w:val="28"/>
-          <w:szCs w:val="28"/>
-          <w:lang w:val="ru-KZ"/>
-        </w:rPr>
-        <w:t xml:space="preserve"> </w:t>
-      </w:r>
-      <w:proofErr w:type="spellStart"/>
-      <w:r>
-        <w:rPr>
-          <w:sz w:val="28"/>
-          <w:szCs w:val="28"/>
-          <w:lang w:val="ru-KZ"/>
-        </w:rPr>
-        <w:t>где</w:t>
-      </w:r>
-      <w:r>
-        <w:rPr>
-          <w:b/>
-          <w:bCs/>
-          <w:i/>
-          <w:iCs/>
-          <w:sz w:val="28"/>
-          <w:szCs w:val="28"/>
-          <w:lang w:val="ru-KZ"/>
-        </w:rPr>
-        <w:t>протокол</w:t>
-      </w:r>
-      <w:proofErr w:type="spellEnd"/>
-      <w:r>
-        <w:rPr>
-          <w:sz w:val="28"/>
-          <w:szCs w:val="28"/>
-          <w:lang w:val="ru-KZ"/>
-        </w:rPr>
-        <w:t xml:space="preserve"> (метод доступа) может иметь одно из следующих значений: </w:t>
-      </w:r>
-      <w:proofErr w:type="spellStart"/>
-      <w:r>
-        <w:rPr>
-          <w:i/>
-          <w:iCs/>
-          <w:sz w:val="28"/>
-          <w:szCs w:val="28"/>
-          <w:lang w:val="ru-KZ"/>
-        </w:rPr>
-        <w:t>http</w:t>
-      </w:r>
-      <w:proofErr w:type="spellEnd"/>
-      <w:r>
-        <w:rPr>
-          <w:i/>
-          <w:iCs/>
-          <w:sz w:val="28"/>
-          <w:szCs w:val="28"/>
-          <w:lang w:val="ru-KZ"/>
-        </w:rPr>
-        <w:t xml:space="preserve"> -</w:t>
-      </w:r>
-      <w:r>
-        <w:rPr>
-          <w:sz w:val="28"/>
-          <w:szCs w:val="28"/>
-          <w:lang w:val="ru-KZ"/>
-        </w:rPr>
-        <w:t xml:space="preserve"> файл на WWW-сервере, </w:t>
-      </w:r>
-      <w:proofErr w:type="spellStart"/>
-      <w:r>
-        <w:rPr>
-          <w:i/>
-          <w:iCs/>
-          <w:sz w:val="28"/>
-          <w:szCs w:val="28"/>
-          <w:lang w:val="ru-KZ"/>
-        </w:rPr>
-        <w:t>ftp</w:t>
-      </w:r>
-      <w:proofErr w:type="spellEnd"/>
-      <w:r>
-        <w:rPr>
-          <w:i/>
-          <w:iCs/>
-          <w:sz w:val="28"/>
-          <w:szCs w:val="28"/>
-          <w:lang w:val="ru-KZ"/>
-        </w:rPr>
-        <w:t xml:space="preserve"> </w:t>
-      </w:r>
-      <w:r>
-        <w:rPr>
-          <w:sz w:val="28"/>
-          <w:szCs w:val="28"/>
-          <w:lang w:val="ru-KZ"/>
-        </w:rPr>
-        <w:t xml:space="preserve">- файл на FTP-сервере, </w:t>
-      </w:r>
-      <w:proofErr w:type="spellStart"/>
-      <w:r>
-        <w:rPr>
-          <w:i/>
-          <w:iCs/>
-          <w:sz w:val="28"/>
-          <w:szCs w:val="28"/>
-          <w:lang w:val="ru-KZ"/>
-        </w:rPr>
-        <w:t>gopher</w:t>
-      </w:r>
-      <w:proofErr w:type="spellEnd"/>
-      <w:r>
-        <w:rPr>
-          <w:i/>
-          <w:iCs/>
-          <w:sz w:val="28"/>
-          <w:szCs w:val="28"/>
-          <w:lang w:val="ru-KZ"/>
-        </w:rPr>
-        <w:t xml:space="preserve"> -</w:t>
-      </w:r>
-      <w:r>
-        <w:rPr>
-          <w:sz w:val="28"/>
-          <w:szCs w:val="28"/>
-          <w:lang w:val="ru-KZ"/>
-        </w:rPr>
-        <w:t xml:space="preserve"> файл на </w:t>
-      </w:r>
-      <w:proofErr w:type="spellStart"/>
-      <w:r>
-        <w:rPr>
-          <w:sz w:val="28"/>
-          <w:szCs w:val="28"/>
-          <w:lang w:val="ru-KZ"/>
-        </w:rPr>
-        <w:t>Gopher</w:t>
-      </w:r>
-      <w:proofErr w:type="spellEnd"/>
-      <w:r>
-        <w:rPr>
-          <w:sz w:val="28"/>
-          <w:szCs w:val="28"/>
-          <w:lang w:val="ru-KZ"/>
-        </w:rPr>
-        <w:t xml:space="preserve">-сервере, </w:t>
-      </w:r>
-      <w:proofErr w:type="spellStart"/>
-      <w:r>
-        <w:rPr>
-          <w:i/>
-          <w:iCs/>
-          <w:sz w:val="28"/>
-          <w:szCs w:val="28"/>
-          <w:lang w:val="ru-KZ"/>
-        </w:rPr>
-        <w:t>news</w:t>
-      </w:r>
-      <w:proofErr w:type="spellEnd"/>
-      <w:r>
-        <w:rPr>
-          <w:i/>
-          <w:iCs/>
-          <w:sz w:val="28"/>
-          <w:szCs w:val="28"/>
-          <w:lang w:val="ru-KZ"/>
-        </w:rPr>
-        <w:t xml:space="preserve"> -</w:t>
-      </w:r>
-      <w:r>
-        <w:rPr>
-          <w:sz w:val="28"/>
-          <w:szCs w:val="28"/>
-          <w:lang w:val="ru-KZ"/>
-        </w:rPr>
-        <w:t xml:space="preserve"> группа новостей телеконференции </w:t>
-      </w:r>
-      <w:proofErr w:type="spellStart"/>
-      <w:r>
-        <w:rPr>
-          <w:sz w:val="28"/>
-          <w:szCs w:val="28"/>
-          <w:lang w:val="ru-KZ"/>
-        </w:rPr>
-        <w:t>Usenet</w:t>
-      </w:r>
-      <w:proofErr w:type="spellEnd"/>
-      <w:r>
-        <w:rPr>
-          <w:sz w:val="28"/>
-          <w:szCs w:val="28"/>
-          <w:lang w:val="ru-KZ"/>
-        </w:rPr>
-        <w:t xml:space="preserve">, </w:t>
-      </w:r>
-      <w:proofErr w:type="spellStart"/>
-      <w:r>
-        <w:rPr>
-          <w:i/>
-          <w:iCs/>
-          <w:sz w:val="28"/>
-          <w:szCs w:val="28"/>
-          <w:lang w:val="ru-KZ"/>
-        </w:rPr>
-        <w:t>telnet</w:t>
-      </w:r>
-      <w:proofErr w:type="spellEnd"/>
-      <w:r>
-        <w:rPr>
-          <w:i/>
-          <w:iCs/>
-          <w:sz w:val="28"/>
-          <w:szCs w:val="28"/>
-          <w:lang w:val="ru-KZ"/>
-        </w:rPr>
-        <w:t xml:space="preserve"> —</w:t>
+        <w:t>telnet —</w:t>
       </w:r>
       <w:r>
         <w:rPr>
@@ -5185,87 +3128,7 @@
           <w:sz w:val="28"/>
           <w:szCs w:val="28"/>
         </w:rPr>
-        <w:t>В настоящее время одним из приоритетных направлений работы фирм, поставляющих программное обеспечение, является интегрирование локальной сети предприятия интранет (</w:t>
-      </w:r>
-      <w:proofErr w:type="spellStart"/>
-      <w:r>
-        <w:rPr>
-          <w:sz w:val="28"/>
-          <w:szCs w:val="28"/>
-        </w:rPr>
-        <w:t>Intranet</w:t>
-      </w:r>
-      <w:proofErr w:type="spellEnd"/>
-      <w:r>
-        <w:rPr>
-          <w:sz w:val="28"/>
-          <w:szCs w:val="28"/>
-        </w:rPr>
-        <w:t>), в которой происходит основная работа компании, в глобальную сеть с тем, чтобы сотрудники этого предприятия легко могли создавать свои документы в формате HTML (</w:t>
-      </w:r>
-      <w:proofErr w:type="spellStart"/>
-      <w:r>
-        <w:rPr>
-          <w:sz w:val="28"/>
-          <w:szCs w:val="28"/>
-        </w:rPr>
-        <w:t>HyperText</w:t>
-      </w:r>
-      <w:proofErr w:type="spellEnd"/>
-      <w:r>
-        <w:rPr>
-          <w:sz w:val="28"/>
-          <w:szCs w:val="28"/>
-        </w:rPr>
-        <w:t xml:space="preserve"> </w:t>
-      </w:r>
-      <w:proofErr w:type="spellStart"/>
-      <w:r>
-        <w:rPr>
-          <w:sz w:val="28"/>
-          <w:szCs w:val="28"/>
-        </w:rPr>
-        <w:t>Markup</w:t>
-      </w:r>
-      <w:proofErr w:type="spellEnd"/>
-      <w:r>
-        <w:rPr>
-          <w:sz w:val="28"/>
-          <w:szCs w:val="28"/>
-        </w:rPr>
-        <w:t xml:space="preserve"> </w:t>
-      </w:r>
-      <w:proofErr w:type="spellStart"/>
-      <w:r>
-        <w:rPr>
-          <w:sz w:val="28"/>
-          <w:szCs w:val="28"/>
-        </w:rPr>
-        <w:t>Language</w:t>
-      </w:r>
-      <w:proofErr w:type="spellEnd"/>
-      <w:r>
-        <w:rPr>
-          <w:sz w:val="28"/>
-          <w:szCs w:val="28"/>
-        </w:rPr>
-        <w:t xml:space="preserve">) и ссылаться на другие документы. Организация виртуальных корпоративных сетей, базирующихся на </w:t>
-      </w:r>
-      <w:proofErr w:type="spellStart"/>
-      <w:r>
-        <w:rPr>
-          <w:sz w:val="28"/>
-          <w:szCs w:val="28"/>
-        </w:rPr>
-        <w:t>Internet</w:t>
-      </w:r>
-      <w:proofErr w:type="spellEnd"/>
-      <w:r>
-        <w:rPr>
-          <w:sz w:val="28"/>
-          <w:szCs w:val="28"/>
-        </w:rPr>
-        <w:t>, позволяет связать воедино все филиалы поставщиков и заказчиков, не создавая собственной сетевой инфраструктуры.</w:t>
+        <w:t>В настоящее время одним из приоритетных направлений работы фирм, поставляющих программное обеспечение, является интегрирование локальной сети предприятия интранет (Intranet), в которой происходит основная работа компании, в глобальную сеть с тем, чтобы сотрудники этого предприятия легко могли создавать свои документы в формате HTML (HyperText Markup Language) и ссылаться на другие документы. Организация виртуальных корпоративных сетей, базирующихся на Internet, позволяет связать воедино все филиалы поставщиков и заказчиков, не создавая собственной сетевой инфраструктуры.</w:t>
       </w:r>
     </w:p>
     <w:p>
@@ -5282,71 +3145,7 @@
           <w:sz w:val="28"/>
           <w:szCs w:val="28"/>
         </w:rPr>
-        <w:t xml:space="preserve">Интеграция корпоративной сети </w:t>
-      </w:r>
-      <w:proofErr w:type="spellStart"/>
-      <w:r>
-        <w:rPr>
-          <w:sz w:val="28"/>
-          <w:szCs w:val="28"/>
-        </w:rPr>
-        <w:t>Intranet</w:t>
-      </w:r>
-      <w:proofErr w:type="spellEnd"/>
-      <w:r>
-        <w:rPr>
-          <w:sz w:val="28"/>
-          <w:szCs w:val="28"/>
-        </w:rPr>
-        <w:t xml:space="preserve"> и глобальной сети основывается на использовании однотипных методов хранения и представления информации. Файловая система компьютера построена по иерархическому принципу, предусматривающую древовидную структур хранения данных. </w:t>
-      </w:r>
-      <w:proofErr w:type="spellStart"/>
-      <w:r>
-        <w:rPr>
-          <w:sz w:val="28"/>
-          <w:szCs w:val="28"/>
-        </w:rPr>
-        <w:t>Web</w:t>
-      </w:r>
-      <w:proofErr w:type="spellEnd"/>
-      <w:r>
-        <w:rPr>
-          <w:sz w:val="28"/>
-          <w:szCs w:val="28"/>
-        </w:rPr>
-        <w:t xml:space="preserve"> серверы </w:t>
-      </w:r>
-      <w:proofErr w:type="spellStart"/>
-      <w:r>
-        <w:rPr>
-          <w:sz w:val="28"/>
-          <w:szCs w:val="28"/>
-        </w:rPr>
-        <w:t>Internet</w:t>
-      </w:r>
-      <w:proofErr w:type="spellEnd"/>
-      <w:r>
-        <w:rPr>
-          <w:sz w:val="28"/>
-          <w:szCs w:val="28"/>
-        </w:rPr>
-        <w:t xml:space="preserve"> имеют гипертекстовую схему представления данных, предусматривающую создание в документах ссылок на другие документы, в которых содержатся пояснения различных терминов, иллюстрации, аудиофайлы и видеоролики. Стандарт на построение таких документов определяется HTML. Разрабатывается программное обеспечение технологии </w:t>
-      </w:r>
-      <w:proofErr w:type="spellStart"/>
-      <w:r>
-        <w:rPr>
-          <w:sz w:val="28"/>
-          <w:szCs w:val="28"/>
-        </w:rPr>
-        <w:t>text-to-speech</w:t>
-      </w:r>
-      <w:proofErr w:type="spellEnd"/>
-      <w:r>
-        <w:rPr>
-          <w:sz w:val="28"/>
-          <w:szCs w:val="28"/>
-        </w:rPr>
-        <w:t xml:space="preserve"> - перевода текста в голосовое сообщение.</w:t>
+        <w:t>Интеграция корпоративной сети Intranet и глобальной сети основывается на использовании однотипных методов хранения и представления информации. Файловая система компьютера построена по иерархическому принципу, предусматривающую древовидную структур хранения данных. Web серверы Internet имеют гипертекстовую схему представления данных, предусматривающую создание в документах ссылок на другие документы, в которых содержатся пояснения различных терминов, иллюстрации, аудиофайлы и видеоролики. Стандарт на построение таких документов определяется HTML. Разрабатывается программное обеспечение технологии text-to-speech - перевода текста в голосовое сообщение.</w:t>
       </w:r>
     </w:p>
     <w:p>
@@ -5363,183 +3162,7 @@
           <w:sz w:val="28"/>
           <w:szCs w:val="28"/>
         </w:rPr>
-        <w:t xml:space="preserve">В последние годы </w:t>
-      </w:r>
-      <w:proofErr w:type="spellStart"/>
-      <w:r>
-        <w:rPr>
-          <w:sz w:val="28"/>
-          <w:szCs w:val="28"/>
-        </w:rPr>
-        <w:t>Microsoft</w:t>
-      </w:r>
-      <w:proofErr w:type="spellEnd"/>
-      <w:r>
-        <w:rPr>
-          <w:sz w:val="28"/>
-          <w:szCs w:val="28"/>
-        </w:rPr>
-        <w:t xml:space="preserve"> предложила ряд новых технических решений, обеспечивающих работу пользователя в </w:t>
-      </w:r>
-      <w:proofErr w:type="spellStart"/>
-      <w:r>
-        <w:rPr>
-          <w:sz w:val="28"/>
-          <w:szCs w:val="28"/>
-        </w:rPr>
-        <w:t>Internet</w:t>
-      </w:r>
-      <w:proofErr w:type="spellEnd"/>
-      <w:r>
-        <w:rPr>
-          <w:sz w:val="28"/>
-          <w:szCs w:val="28"/>
-        </w:rPr>
-        <w:t xml:space="preserve">. Совместно с корпорацией </w:t>
-      </w:r>
-      <w:proofErr w:type="spellStart"/>
-      <w:r>
-        <w:rPr>
-          <w:sz w:val="28"/>
-          <w:szCs w:val="28"/>
-        </w:rPr>
-        <w:t>Intel</w:t>
-      </w:r>
-      <w:proofErr w:type="spellEnd"/>
-      <w:r>
-        <w:rPr>
-          <w:sz w:val="28"/>
-          <w:szCs w:val="28"/>
-        </w:rPr>
-        <w:t xml:space="preserve"> </w:t>
-      </w:r>
-      <w:proofErr w:type="spellStart"/>
-      <w:r>
-        <w:rPr>
-          <w:sz w:val="28"/>
-          <w:szCs w:val="28"/>
-        </w:rPr>
-        <w:t>Microsoft</w:t>
-      </w:r>
-      <w:proofErr w:type="spellEnd"/>
-      <w:r>
-        <w:rPr>
-          <w:sz w:val="28"/>
-          <w:szCs w:val="28"/>
-        </w:rPr>
-        <w:t xml:space="preserve"> разрабатывает новый протокол, улучшающий способы передачи аудио и видеоинформации по </w:t>
-      </w:r>
-      <w:proofErr w:type="spellStart"/>
-      <w:r>
-        <w:rPr>
-          <w:sz w:val="28"/>
-          <w:szCs w:val="28"/>
-        </w:rPr>
-        <w:t>Internet</w:t>
-      </w:r>
-      <w:proofErr w:type="spellEnd"/>
-      <w:r>
-        <w:rPr>
-          <w:sz w:val="28"/>
-          <w:szCs w:val="28"/>
-        </w:rPr>
-        <w:t xml:space="preserve">. Протокол, основанный на спецификациях ITL) и инженерной группы </w:t>
-      </w:r>
-      <w:proofErr w:type="spellStart"/>
-      <w:r>
-        <w:rPr>
-          <w:sz w:val="28"/>
-          <w:szCs w:val="28"/>
-        </w:rPr>
-        <w:t>Internet</w:t>
-      </w:r>
-      <w:proofErr w:type="spellEnd"/>
-      <w:r>
-        <w:rPr>
-          <w:sz w:val="28"/>
-          <w:szCs w:val="28"/>
-        </w:rPr>
-        <w:t xml:space="preserve"> (IETF), будет включать следующие протоколы: Т. 120 для </w:t>
-      </w:r>
-      <w:proofErr w:type="spellStart"/>
-      <w:r>
-        <w:rPr>
-          <w:sz w:val="28"/>
-          <w:szCs w:val="28"/>
-        </w:rPr>
-        <w:t>документоконференций</w:t>
-      </w:r>
-      <w:proofErr w:type="spellEnd"/>
-      <w:r>
-        <w:rPr>
-          <w:sz w:val="28"/>
-          <w:szCs w:val="28"/>
-        </w:rPr>
-        <w:t xml:space="preserve">, Н.323 для аудио и видеоконференций, RTP/RTCP и RSVP на управление телеконференциями в </w:t>
-      </w:r>
-      <w:proofErr w:type="spellStart"/>
-      <w:r>
-        <w:rPr>
-          <w:sz w:val="28"/>
-          <w:szCs w:val="28"/>
-        </w:rPr>
-        <w:t>Internet</w:t>
-      </w:r>
-      <w:proofErr w:type="spellEnd"/>
-      <w:r>
-        <w:rPr>
-          <w:sz w:val="28"/>
-          <w:szCs w:val="28"/>
-        </w:rPr>
-        <w:t xml:space="preserve">. Следует отметить, что ряд телефонных компаний группы </w:t>
-      </w:r>
-      <w:proofErr w:type="spellStart"/>
-      <w:r>
-        <w:rPr>
-          <w:sz w:val="28"/>
-          <w:szCs w:val="28"/>
-        </w:rPr>
-        <w:t>Bell</w:t>
-      </w:r>
-      <w:proofErr w:type="spellEnd"/>
-      <w:r>
-        <w:rPr>
-          <w:sz w:val="28"/>
-          <w:szCs w:val="28"/>
-        </w:rPr>
-        <w:t xml:space="preserve"> (RBOC) направили в федеральную комиссию по телекоммуникациям (FCC) протест на использование </w:t>
-      </w:r>
-      <w:proofErr w:type="spellStart"/>
-      <w:r>
-        <w:rPr>
-          <w:sz w:val="28"/>
-          <w:szCs w:val="28"/>
-        </w:rPr>
-        <w:t>аудиотехнологий</w:t>
-      </w:r>
-      <w:proofErr w:type="spellEnd"/>
-      <w:r>
-        <w:rPr>
-          <w:sz w:val="28"/>
-          <w:szCs w:val="28"/>
-        </w:rPr>
-        <w:t xml:space="preserve"> в </w:t>
-      </w:r>
-      <w:proofErr w:type="spellStart"/>
-      <w:r>
-        <w:rPr>
-          <w:sz w:val="28"/>
-          <w:szCs w:val="28"/>
-        </w:rPr>
-        <w:t>Internet</w:t>
-      </w:r>
-      <w:proofErr w:type="spellEnd"/>
-      <w:r>
-        <w:rPr>
-          <w:sz w:val="28"/>
-          <w:szCs w:val="28"/>
-        </w:rPr>
-        <w:t>.</w:t>
+        <w:t>В последние годы Microsoft предложила ряд новых технических решений, обеспечивающих работу пользователя в Internet. Совместно с корпорацией Intel Microsoft разрабатывает новый протокол, улучшающий способы передачи аудио и видеоинформации по Internet. Протокол, основанный на спецификациях ITL) и инженерной группы Internet (IETF), будет включать следующие протоколы: Т. 120 для документоконференций, Н.323 для аудио и видеоконференций, RTP/RTCP и RSVP на управление телеконференциями в Internet. Следует отметить, что ряд телефонных компаний группы Bell (RBOC) направили в федеральную комиссию по телекоммуникациям (FCC) протест на использование аудиотехнологий в Internet.</w:t>
       </w:r>
     </w:p>
     <w:p>
@@ -5957,7 +3580,6 @@
         </w:rPr>
         <w:t>://</w:t>
       </w:r>
-      <w:proofErr w:type="spellStart"/>
       <w:r>
         <w:rPr>
           <w:rStyle w:val="af2"/>
@@ -5967,7 +3589,6 @@
         </w:rPr>
         <w:t>ru</w:t>
       </w:r>
-      <w:proofErr w:type="spellEnd"/>
       <w:r>
         <w:rPr>
           <w:rStyle w:val="af2"/>
@@ -5976,7 +3597,6 @@
         </w:rPr>
         <w:t>.</w:t>
       </w:r>
-      <w:proofErr w:type="spellStart"/>
       <w:r>
         <w:rPr>
           <w:rStyle w:val="af2"/>
@@ -5986,7 +3606,6 @@
         </w:rPr>
         <w:t>wikipedia</w:t>
       </w:r>
-      <w:proofErr w:type="spellEnd"/>
       <w:r>
         <w:rPr>
           <w:rStyle w:val="af2"/>
@@ -6084,7 +3703,6 @@
           </w:rPr>
           <w:t>.</w:t>
         </w:r>
-        <w:proofErr w:type="spellStart"/>
         <w:r>
           <w:rPr>
             <w:rStyle w:val="af2"/>
@@ -6094,7 +3712,6 @@
           </w:rPr>
           <w:t>corel</w:t>
         </w:r>
-        <w:proofErr w:type="spellEnd"/>
         <w:r>
           <w:rPr>
             <w:rStyle w:val="af2"/>
@@ -6320,7 +3937,7 @@
 </file>
 
 <file path=word/endnotes.xml><?xml version="1.0" encoding="utf-8"?>
-<w:endnotes xmlns:wpc="http://schemas.microsoft.com/office/word/2010/wordprocessingCanvas" xmlns:cx="http://schemas.microsoft.com/office/drawing/2014/chartex" xmlns:cx1="http://schemas.microsoft.com/office/drawing/2015/9/8/chartex" xmlns:cx2="http://schemas.microsoft.com/office/drawing/2015/10/21/chartex" xmlns:cx3="http://schemas.microsoft.com/office/drawing/2016/5/9/chartex" xmlns:cx4="http://schemas.microsoft.com/office/drawing/2016/5/10/chartex" xmlns:cx5="http://schemas.microsoft.com/office/drawing/2016/5/11/chartex" xmlns:cx6="http://schemas.microsoft.com/office/drawing/2016/5/12/chartex" xmlns:cx7="http://schemas.microsoft.com/office/drawing/2016/5/13/chartex" xmlns:cx8="http://schemas.microsoft.com/office/drawing/2016/5/14/chartex" xmlns:mc="http://schemas.openxmlformats.org/markup-compatibility/2006" xmlns:aink="http://schemas.microsoft.com/office/drawing/2016/ink" xmlns:am3d="http://schemas.microsoft.com/office/drawing/2017/model3d" xmlns:o="urn:schemas-microsoft-com:office:office" xmlns:r="http://schemas.openxmlformats.org/officeDocument/2006/relationships" xmlns:m="http://schemas.openxmlformats.org/officeDocument/2006/math" xmlns:v="urn:schemas-microsoft-com:vml" xmlns:wp14="http://schemas.microsoft.com/office/word/2010/wordprocessingDrawing" xmlns:wp="http://schemas.openxmlformats.org/drawingml/2006/wordprocessingDrawing" xmlns:w10="urn:schemas-microsoft-com:office:word" xmlns:w="http://schemas.openxmlformats.org/wordprocessingml/2006/main" xmlns:w14="http://schemas.microsoft.com/office/word/2010/wordml" xmlns:w15="http://schemas.microsoft.com/office/word/2012/wordml" xmlns:w16cid="http://schemas.microsoft.com/office/word/2016/wordml/cid" xmlns:w16se="http://schemas.microsoft.com/office/word/2015/wordml/symex" xmlns:wpg="http://schemas.microsoft.com/office/word/2010/wordprocessingGroup" xmlns:wpi="http://schemas.microsoft.com/office/word/2010/wordprocessingInk" xmlns:wne="http://schemas.microsoft.com/office/word/2006/wordml" xmlns:wps="http://schemas.microsoft.com/office/word/2010/wordprocessingShape" mc:Ignorable="w14 w15 w16se w16cid wp14">
+<w:endnotes xmlns:wpc="http://schemas.microsoft.com/office/word/2010/wordprocessingCanvas" xmlns:cx="http://schemas.microsoft.com/office/drawing/2014/chartex" xmlns:mc="http://schemas.openxmlformats.org/markup-compatibility/2006" xmlns:o="urn:schemas-microsoft-com:office:office" xmlns:r="http://schemas.openxmlformats.org/officeDocument/2006/relationships" xmlns:m="http://schemas.openxmlformats.org/officeDocument/2006/math" xmlns:v="urn:schemas-microsoft-com:vml" xmlns:wp14="http://schemas.microsoft.com/office/word/2010/wordprocessingDrawing" xmlns:wp="http://schemas.openxmlformats.org/drawingml/2006/wordprocessingDrawing" xmlns:w10="urn:schemas-microsoft-com:office:word" xmlns:w="http://schemas.openxmlformats.org/wordprocessingml/2006/main" xmlns:w14="http://schemas.microsoft.com/office/word/2010/wordml" xmlns:w15="http://schemas.microsoft.com/office/word/2012/wordml" xmlns:w16se="http://schemas.microsoft.com/office/word/2015/wordml/symex" xmlns:wpg="http://schemas.microsoft.com/office/word/2010/wordprocessingGroup" xmlns:wpi="http://schemas.microsoft.com/office/word/2010/wordprocessingInk" xmlns:wne="http://schemas.microsoft.com/office/word/2006/wordml" xmlns:wps="http://schemas.microsoft.com/office/word/2010/wordprocessingShape" mc:Ignorable="w14 w15 w16se wp14">
   <w:endnote w:type="separator" w:id="-1">
     <w:p>
       <w:r>
@@ -6339,7 +3956,7 @@
 </file>
 
 <file path=word/footer1.xml><?xml version="1.0" encoding="utf-8"?>
-<w:ftr xmlns:wpc="http://schemas.microsoft.com/office/word/2010/wordprocessingCanvas" xmlns:cx="http://schemas.microsoft.com/office/drawing/2014/chartex" xmlns:cx1="http://schemas.microsoft.com/office/drawing/2015/9/8/chartex" xmlns:cx2="http://schemas.microsoft.com/office/drawing/2015/10/21/chartex" xmlns:cx3="http://schemas.microsoft.com/office/drawing/2016/5/9/chartex" xmlns:cx4="http://schemas.microsoft.com/office/drawing/2016/5/10/chartex" xmlns:cx5="http://schemas.microsoft.com/office/drawing/2016/5/11/chartex" xmlns:cx6="http://schemas.microsoft.com/office/drawing/2016/5/12/chartex" xmlns:cx7="http://schemas.microsoft.com/office/drawing/2016/5/13/chartex" xmlns:cx8="http://schemas.microsoft.com/office/drawing/2016/5/14/chartex" xmlns:mc="http://schemas.openxmlformats.org/markup-compatibility/2006" xmlns:aink="http://schemas.microsoft.com/office/drawing/2016/ink" xmlns:am3d="http://schemas.microsoft.com/office/drawing/2017/model3d" xmlns:o="urn:schemas-microsoft-com:office:office" xmlns:r="http://schemas.openxmlformats.org/officeDocument/2006/relationships" xmlns:m="http://schemas.openxmlformats.org/officeDocument/2006/math" xmlns:v="urn:schemas-microsoft-com:vml" xmlns:wp14="http://schemas.microsoft.com/office/word/2010/wordprocessingDrawing" xmlns:wp="http://schemas.openxmlformats.org/drawingml/2006/wordprocessingDrawing" xmlns:w10="urn:schemas-microsoft-com:office:word" xmlns:w="http://schemas.openxmlformats.org/wordprocessingml/2006/main" xmlns:w14="http://schemas.microsoft.com/office/word/2010/wordml" xmlns:w15="http://schemas.microsoft.com/office/word/2012/wordml" xmlns:w16cid="http://schemas.microsoft.com/office/word/2016/wordml/cid" xmlns:w16se="http://schemas.microsoft.com/office/word/2015/wordml/symex" xmlns:wpg="http://schemas.microsoft.com/office/word/2010/wordprocessingGroup" xmlns:wpi="http://schemas.microsoft.com/office/word/2010/wordprocessingInk" xmlns:wne="http://schemas.microsoft.com/office/word/2006/wordml" xmlns:wps="http://schemas.microsoft.com/office/word/2010/wordprocessingShape" mc:Ignorable="w14 w15 w16se w16cid wp14">
+<w:ftr xmlns:wpc="http://schemas.microsoft.com/office/word/2010/wordprocessingCanvas" xmlns:cx="http://schemas.microsoft.com/office/drawing/2014/chartex" xmlns:mc="http://schemas.openxmlformats.org/markup-compatibility/2006" xmlns:o="urn:schemas-microsoft-com:office:office" xmlns:r="http://schemas.openxmlformats.org/officeDocument/2006/relationships" xmlns:m="http://schemas.openxmlformats.org/officeDocument/2006/math" xmlns:v="urn:schemas-microsoft-com:vml" xmlns:wp14="http://schemas.microsoft.com/office/word/2010/wordprocessingDrawing" xmlns:wp="http://schemas.openxmlformats.org/drawingml/2006/wordprocessingDrawing" xmlns:w10="urn:schemas-microsoft-com:office:word" xmlns:w="http://schemas.openxmlformats.org/wordprocessingml/2006/main" xmlns:w14="http://schemas.microsoft.com/office/word/2010/wordml" xmlns:w15="http://schemas.microsoft.com/office/word/2012/wordml" xmlns:w16se="http://schemas.microsoft.com/office/word/2015/wordml/symex" xmlns:wpg="http://schemas.microsoft.com/office/word/2010/wordprocessingGroup" xmlns:wpi="http://schemas.microsoft.com/office/word/2010/wordprocessingInk" xmlns:wne="http://schemas.microsoft.com/office/word/2006/wordml" xmlns:wps="http://schemas.microsoft.com/office/word/2010/wordprocessingShape" mc:Ignorable="w14 w15 w16se wp14">
   <w:p>
     <w:pPr>
       <w:pStyle w:val="a5"/>
@@ -6358,7 +3975,7 @@
       <w:rPr>
         <w:noProof/>
       </w:rPr>
-      <w:t>8</w:t>
+      <w:t>3</w:t>
     </w:r>
     <w:r>
       <w:fldChar w:fldCharType="end"/>
@@ -6373,7 +3990,7 @@
 </file>
 
 <file path=word/footnotes.xml><?xml version="1.0" encoding="utf-8"?>
-<w:footnotes xmlns:wpc="http://schemas.microsoft.com/office/word/2010/wordprocessingCanvas" xmlns:cx="http://schemas.microsoft.com/office/drawing/2014/chartex" xmlns:cx1="http://schemas.microsoft.com/office/drawing/2015/9/8/chartex" xmlns:cx2="http://schemas.microsoft.com/office/drawing/2015/10/21/chartex" xmlns:cx3="http://schemas.microsoft.com/office/drawing/2016/5/9/chartex" xmlns:cx4="http://schemas.microsoft.com/office/drawing/2016/5/10/chartex" xmlns:cx5="http://schemas.microsoft.com/office/drawing/2016/5/11/chartex" xmlns:cx6="http://schemas.microsoft.com/office/drawing/2016/5/12/chartex" xmlns:cx7="http://schemas.microsoft.com/office/drawing/2016/5/13/chartex" xmlns:cx8="http://schemas.microsoft.com/office/drawing/2016/5/14/chartex" xmlns:mc="http://schemas.openxmlformats.org/markup-compatibility/2006" xmlns:aink="http://schemas.microsoft.com/office/drawing/2016/ink" xmlns:am3d="http://schemas.microsoft.com/office/drawing/2017/model3d" xmlns:o="urn:schemas-microsoft-com:office:office" xmlns:r="http://schemas.openxmlformats.org/officeDocument/2006/relationships" xmlns:m="http://schemas.openxmlformats.org/officeDocument/2006/math" xmlns:v="urn:schemas-microsoft-com:vml" xmlns:wp14="http://schemas.microsoft.com/office/word/2010/wordprocessingDrawing" xmlns:wp="http://schemas.openxmlformats.org/drawingml/2006/wordprocessingDrawing" xmlns:w10="urn:schemas-microsoft-com:office:word" xmlns:w="http://schemas.openxmlformats.org/wordprocessingml/2006/main" xmlns:w14="http://schemas.microsoft.com/office/word/2010/wordml" xmlns:w15="http://schemas.microsoft.com/office/word/2012/wordml" xmlns:w16cid="http://schemas.microsoft.com/office/word/2016/wordml/cid" xmlns:w16se="http://schemas.microsoft.com/office/word/2015/wordml/symex" xmlns:wpg="http://schemas.microsoft.com/office/word/2010/wordprocessingGroup" xmlns:wpi="http://schemas.microsoft.com/office/word/2010/wordprocessingInk" xmlns:wne="http://schemas.microsoft.com/office/word/2006/wordml" xmlns:wps="http://schemas.microsoft.com/office/word/2010/wordprocessingShape" mc:Ignorable="w14 w15 w16se w16cid wp14">
+<w:footnotes xmlns:wpc="http://schemas.microsoft.com/office/word/2010/wordprocessingCanvas" xmlns:cx="http://schemas.microsoft.com/office/drawing/2014/chartex" xmlns:mc="http://schemas.openxmlformats.org/markup-compatibility/2006" xmlns:o="urn:schemas-microsoft-com:office:office" xmlns:r="http://schemas.openxmlformats.org/officeDocument/2006/relationships" xmlns:m="http://schemas.openxmlformats.org/officeDocument/2006/math" xmlns:v="urn:schemas-microsoft-com:vml" xmlns:wp14="http://schemas.microsoft.com/office/word/2010/wordprocessingDrawing" xmlns:wp="http://schemas.openxmlformats.org/drawingml/2006/wordprocessingDrawing" xmlns:w10="urn:schemas-microsoft-com:office:word" xmlns:w="http://schemas.openxmlformats.org/wordprocessingml/2006/main" xmlns:w14="http://schemas.microsoft.com/office/word/2010/wordml" xmlns:w15="http://schemas.microsoft.com/office/word/2012/wordml" xmlns:w16se="http://schemas.microsoft.com/office/word/2015/wordml/symex" xmlns:wpg="http://schemas.microsoft.com/office/word/2010/wordprocessingGroup" xmlns:wpi="http://schemas.microsoft.com/office/word/2010/wordprocessingInk" xmlns:wne="http://schemas.microsoft.com/office/word/2006/wordml" xmlns:wps="http://schemas.microsoft.com/office/word/2010/wordprocessingShape" mc:Ignorable="w14 w15 w16se wp14">
   <w:footnote w:type="separator" w:id="-1">
     <w:p>
       <w:r>
@@ -6392,7 +4009,7 @@
 </file>
 
 <file path=word/header1.xml><?xml version="1.0" encoding="utf-8"?>
-<w:hdr xmlns:wpc="http://schemas.microsoft.com/office/word/2010/wordprocessingCanvas" xmlns:cx="http://schemas.microsoft.com/office/drawing/2014/chartex" xmlns:cx1="http://schemas.microsoft.com/office/drawing/2015/9/8/chartex" xmlns:cx2="http://schemas.microsoft.com/office/drawing/2015/10/21/chartex" xmlns:cx3="http://schemas.microsoft.com/office/drawing/2016/5/9/chartex" xmlns:cx4="http://schemas.microsoft.com/office/drawing/2016/5/10/chartex" xmlns:cx5="http://schemas.microsoft.com/office/drawing/2016/5/11/chartex" xmlns:cx6="http://schemas.microsoft.com/office/drawing/2016/5/12/chartex" xmlns:cx7="http://schemas.microsoft.com/office/drawing/2016/5/13/chartex" xmlns:cx8="http://schemas.microsoft.com/office/drawing/2016/5/14/chartex" xmlns:mc="http://schemas.openxmlformats.org/markup-compatibility/2006" xmlns:aink="http://schemas.microsoft.com/office/drawing/2016/ink" xmlns:am3d="http://schemas.microsoft.com/office/drawing/2017/model3d" xmlns:o="urn:schemas-microsoft-com:office:office" xmlns:r="http://schemas.openxmlformats.org/officeDocument/2006/relationships" xmlns:m="http://schemas.openxmlformats.org/officeDocument/2006/math" xmlns:v="urn:schemas-microsoft-com:vml" xmlns:wp14="http://schemas.microsoft.com/office/word/2010/wordprocessingDrawing" xmlns:wp="http://schemas.openxmlformats.org/drawingml/2006/wordprocessingDrawing" xmlns:w10="urn:schemas-microsoft-com:office:word" xmlns:w="http://schemas.openxmlformats.org/wordprocessingml/2006/main" xmlns:w14="http://schemas.microsoft.com/office/word/2010/wordml" xmlns:w15="http://schemas.microsoft.com/office/word/2012/wordml" xmlns:w16cid="http://schemas.microsoft.com/office/word/2016/wordml/cid" xmlns:w16se="http://schemas.microsoft.com/office/word/2015/wordml/symex" xmlns:wpg="http://schemas.microsoft.com/office/word/2010/wordprocessingGroup" xmlns:wpi="http://schemas.microsoft.com/office/word/2010/wordprocessingInk" xmlns:wne="http://schemas.microsoft.com/office/word/2006/wordml" xmlns:wps="http://schemas.microsoft.com/office/word/2010/wordprocessingShape" mc:Ignorable="w14 w15 w16se w16cid wp14">
+<w:hdr xmlns:wpc="http://schemas.microsoft.com/office/word/2010/wordprocessingCanvas" xmlns:cx="http://schemas.microsoft.com/office/drawing/2014/chartex" xmlns:mc="http://schemas.openxmlformats.org/markup-compatibility/2006" xmlns:o="urn:schemas-microsoft-com:office:office" xmlns:r="http://schemas.openxmlformats.org/officeDocument/2006/relationships" xmlns:m="http://schemas.openxmlformats.org/officeDocument/2006/math" xmlns:v="urn:schemas-microsoft-com:vml" xmlns:wp14="http://schemas.microsoft.com/office/word/2010/wordprocessingDrawing" xmlns:wp="http://schemas.openxmlformats.org/drawingml/2006/wordprocessingDrawing" xmlns:w10="urn:schemas-microsoft-com:office:word" xmlns:w="http://schemas.openxmlformats.org/wordprocessingml/2006/main" xmlns:w14="http://schemas.microsoft.com/office/word/2010/wordml" xmlns:w15="http://schemas.microsoft.com/office/word/2012/wordml" xmlns:w16se="http://schemas.microsoft.com/office/word/2015/wordml/symex" xmlns:wpg="http://schemas.microsoft.com/office/word/2010/wordprocessingGroup" xmlns:wpi="http://schemas.microsoft.com/office/word/2010/wordprocessingInk" xmlns:wne="http://schemas.microsoft.com/office/word/2006/wordml" xmlns:wps="http://schemas.microsoft.com/office/word/2010/wordprocessingShape" mc:Ignorable="w14 w15 w16se wp14">
   <w:p>
     <w:pPr>
       <w:pStyle w:val="a4"/>
@@ -6400,6 +4017,7 @@
     <w:r>
       <w:rPr>
         <w:noProof/>
+        <w:lang w:val="en-US" w:eastAsia="en-US"/>
       </w:rPr>
       <mc:AlternateContent>
         <mc:Choice Requires="wpg">
@@ -7946,7 +5564,7 @@
 </file>
 
 <file path=word/numbering.xml><?xml version="1.0" encoding="utf-8"?>
-<w:numbering xmlns:wpc="http://schemas.microsoft.com/office/word/2010/wordprocessingCanvas" xmlns:cx="http://schemas.microsoft.com/office/drawing/2014/chartex" xmlns:cx1="http://schemas.microsoft.com/office/drawing/2015/9/8/chartex" xmlns:cx2="http://schemas.microsoft.com/office/drawing/2015/10/21/chartex" xmlns:cx3="http://schemas.microsoft.com/office/drawing/2016/5/9/chartex" xmlns:cx4="http://schemas.microsoft.com/office/drawing/2016/5/10/chartex" xmlns:cx5="http://schemas.microsoft.com/office/drawing/2016/5/11/chartex" xmlns:cx6="http://schemas.microsoft.com/office/drawing/2016/5/12/chartex" xmlns:cx7="http://schemas.microsoft.com/office/drawing/2016/5/13/chartex" xmlns:cx8="http://schemas.microsoft.com/office/drawing/2016/5/14/chartex" xmlns:mc="http://schemas.openxmlformats.org/markup-compatibility/2006" xmlns:aink="http://schemas.microsoft.com/office/drawing/2016/ink" xmlns:am3d="http://schemas.microsoft.com/office/drawing/2017/model3d" xmlns:o="urn:schemas-microsoft-com:office:office" xmlns:r="http://schemas.openxmlformats.org/officeDocument/2006/relationships" xmlns:m="http://schemas.openxmlformats.org/officeDocument/2006/math" xmlns:v="urn:schemas-microsoft-com:vml" xmlns:wp14="http://schemas.microsoft.com/office/word/2010/wordprocessingDrawing" xmlns:wp="http://schemas.openxmlformats.org/drawingml/2006/wordprocessingDrawing" xmlns:w10="urn:schemas-microsoft-com:office:word" xmlns:w="http://schemas.openxmlformats.org/wordprocessingml/2006/main" xmlns:w14="http://schemas.microsoft.com/office/word/2010/wordml" xmlns:w15="http://schemas.microsoft.com/office/word/2012/wordml" xmlns:w16cid="http://schemas.microsoft.com/office/word/2016/wordml/cid" xmlns:w16se="http://schemas.microsoft.com/office/word/2015/wordml/symex" xmlns:wpg="http://schemas.microsoft.com/office/word/2010/wordprocessingGroup" xmlns:wpi="http://schemas.microsoft.com/office/word/2010/wordprocessingInk" xmlns:wne="http://schemas.microsoft.com/office/word/2006/wordml" xmlns:wps="http://schemas.microsoft.com/office/word/2010/wordprocessingShape" mc:Ignorable="w14 w15 w16se w16cid wp14">
+<w:numbering xmlns:wpc="http://schemas.microsoft.com/office/word/2010/wordprocessingCanvas" xmlns:cx="http://schemas.microsoft.com/office/drawing/2014/chartex" xmlns:mc="http://schemas.openxmlformats.org/markup-compatibility/2006" xmlns:o="urn:schemas-microsoft-com:office:office" xmlns:r="http://schemas.openxmlformats.org/officeDocument/2006/relationships" xmlns:m="http://schemas.openxmlformats.org/officeDocument/2006/math" xmlns:v="urn:schemas-microsoft-com:vml" xmlns:wp14="http://schemas.microsoft.com/office/word/2010/wordprocessingDrawing" xmlns:wp="http://schemas.openxmlformats.org/drawingml/2006/wordprocessingDrawing" xmlns:w10="urn:schemas-microsoft-com:office:word" xmlns:w="http://schemas.openxmlformats.org/wordprocessingml/2006/main" xmlns:w14="http://schemas.microsoft.com/office/word/2010/wordml" xmlns:w15="http://schemas.microsoft.com/office/word/2012/wordml" xmlns:w16se="http://schemas.microsoft.com/office/word/2015/wordml/symex" xmlns:wpg="http://schemas.microsoft.com/office/word/2010/wordprocessingGroup" xmlns:wpi="http://schemas.microsoft.com/office/word/2010/wordprocessingInk" xmlns:wne="http://schemas.microsoft.com/office/word/2006/wordml" xmlns:wps="http://schemas.microsoft.com/office/word/2010/wordprocessingShape" mc:Ignorable="w14 w15 w16se wp14">
   <w:abstractNum w:abstractNumId="0" w15:restartNumberingAfterBreak="0">
     <w:nsid w:val="FFFFFF83"/>
     <w:multiLevelType w:val="singleLevel"/>
@@ -10061,6 +7679,95 @@
     </w:lvl>
   </w:abstractNum>
   <w:abstractNum w:abstractNumId="20" w15:restartNumberingAfterBreak="0">
+    <w:nsid w:val="432351B9"/>
+    <w:multiLevelType w:val="hybridMultilevel"/>
+    <w:tmpl w:val="0EB0CE78"/>
+    <w:lvl w:ilvl="0" w:tplc="0409000F">
+      <w:start w:val="1"/>
+      <w:numFmt w:val="decimal"/>
+      <w:lvlText w:val="%1."/>
+      <w:lvlJc w:val="left"/>
+      <w:pPr>
+        <w:ind w:left="720" w:hanging="360"/>
+      </w:pPr>
+      <w:rPr>
+        <w:rFonts w:hint="default"/>
+      </w:rPr>
+    </w:lvl>
+    <w:lvl w:ilvl="1" w:tplc="04090019" w:tentative="1">
+      <w:start w:val="1"/>
+      <w:numFmt w:val="lowerLetter"/>
+      <w:lvlText w:val="%2."/>
+      <w:lvlJc w:val="left"/>
+      <w:pPr>
+        <w:ind w:left="1440" w:hanging="360"/>
+      </w:pPr>
+    </w:lvl>
+    <w:lvl w:ilvl="2" w:tplc="0409001B" w:tentative="1">
+      <w:start w:val="1"/>
+      <w:numFmt w:val="lowerRoman"/>
+      <w:lvlText w:val="%3."/>
+      <w:lvlJc w:val="right"/>
+      <w:pPr>
+        <w:ind w:left="2160" w:hanging="180"/>
+      </w:pPr>
+    </w:lvl>
+    <w:lvl w:ilvl="3" w:tplc="0409000F" w:tentative="1">
+      <w:start w:val="1"/>
+      <w:numFmt w:val="decimal"/>
+      <w:lvlText w:val="%4."/>
+      <w:lvlJc w:val="left"/>
+      <w:pPr>
+        <w:ind w:left="2880" w:hanging="360"/>
+      </w:pPr>
+    </w:lvl>
+    <w:lvl w:ilvl="4" w:tplc="04090019" w:tentative="1">
+      <w:start w:val="1"/>
+      <w:numFmt w:val="lowerLetter"/>
+      <w:lvlText w:val="%5."/>
+      <w:lvlJc w:val="left"/>
+      <w:pPr>
+        <w:ind w:left="3600" w:hanging="360"/>
+      </w:pPr>
+    </w:lvl>
+    <w:lvl w:ilvl="5" w:tplc="0409001B" w:tentative="1">
+      <w:start w:val="1"/>
+      <w:numFmt w:val="lowerRoman"/>
+      <w:lvlText w:val="%6."/>
+      <w:lvlJc w:val="right"/>
+      <w:pPr>
+        <w:ind w:left="4320" w:hanging="180"/>
+      </w:pPr>
+    </w:lvl>
+    <w:lvl w:ilvl="6" w:tplc="0409000F" w:tentative="1">
+      <w:start w:val="1"/>
+      <w:numFmt w:val="decimal"/>
+      <w:lvlText w:val="%7."/>
+      <w:lvlJc w:val="left"/>
+      <w:pPr>
+        <w:ind w:left="5040" w:hanging="360"/>
+      </w:pPr>
+    </w:lvl>
+    <w:lvl w:ilvl="7" w:tplc="04090019" w:tentative="1">
+      <w:start w:val="1"/>
+      <w:numFmt w:val="lowerLetter"/>
+      <w:lvlText w:val="%8."/>
+      <w:lvlJc w:val="left"/>
+      <w:pPr>
+        <w:ind w:left="5760" w:hanging="360"/>
+      </w:pPr>
+    </w:lvl>
+    <w:lvl w:ilvl="8" w:tplc="0409001B" w:tentative="1">
+      <w:start w:val="1"/>
+      <w:numFmt w:val="lowerRoman"/>
+      <w:lvlText w:val="%9."/>
+      <w:lvlJc w:val="right"/>
+      <w:pPr>
+        <w:ind w:left="6480" w:hanging="180"/>
+      </w:pPr>
+    </w:lvl>
+  </w:abstractNum>
+  <w:abstractNum w:abstractNumId="21" w15:restartNumberingAfterBreak="0">
     <w:nsid w:val="45F34D22"/>
     <w:multiLevelType w:val="hybridMultilevel"/>
     <w:tmpl w:val="412EEBCA"/>
@@ -10149,7 +7856,7 @@
       </w:pPr>
     </w:lvl>
   </w:abstractNum>
-  <w:abstractNum w:abstractNumId="21" w15:restartNumberingAfterBreak="0">
+  <w:abstractNum w:abstractNumId="22" w15:restartNumberingAfterBreak="0">
     <w:nsid w:val="4B2E5902"/>
     <w:multiLevelType w:val="multilevel"/>
     <w:tmpl w:val="EA6E42D6"/>
@@ -10262,7 +7969,7 @@
       </w:rPr>
     </w:lvl>
   </w:abstractNum>
-  <w:abstractNum w:abstractNumId="22" w15:restartNumberingAfterBreak="0">
+  <w:abstractNum w:abstractNumId="23" w15:restartNumberingAfterBreak="0">
     <w:nsid w:val="4F634867"/>
     <w:multiLevelType w:val="multilevel"/>
     <w:tmpl w:val="DBFE3D4C"/>
@@ -10384,7 +8091,7 @@
       </w:rPr>
     </w:lvl>
   </w:abstractNum>
-  <w:abstractNum w:abstractNumId="23" w15:restartNumberingAfterBreak="0">
+  <w:abstractNum w:abstractNumId="24" w15:restartNumberingAfterBreak="0">
     <w:nsid w:val="53C3227D"/>
     <w:multiLevelType w:val="multilevel"/>
     <w:tmpl w:val="7A8A65F4"/>
@@ -10497,7 +8204,7 @@
       </w:rPr>
     </w:lvl>
   </w:abstractNum>
-  <w:abstractNum w:abstractNumId="24" w15:restartNumberingAfterBreak="0">
+  <w:abstractNum w:abstractNumId="25" w15:restartNumberingAfterBreak="0">
     <w:nsid w:val="56D85255"/>
     <w:multiLevelType w:val="hybridMultilevel"/>
     <w:tmpl w:val="7F5EAB14"/>
@@ -10610,7 +8317,7 @@
       </w:rPr>
     </w:lvl>
   </w:abstractNum>
-  <w:abstractNum w:abstractNumId="25" w15:restartNumberingAfterBreak="0">
+  <w:abstractNum w:abstractNumId="26" w15:restartNumberingAfterBreak="0">
     <w:nsid w:val="637D7098"/>
     <w:multiLevelType w:val="hybridMultilevel"/>
     <w:tmpl w:val="93E661D2"/>
@@ -10723,7 +8430,7 @@
       </w:rPr>
     </w:lvl>
   </w:abstractNum>
-  <w:abstractNum w:abstractNumId="26" w15:restartNumberingAfterBreak="0">
+  <w:abstractNum w:abstractNumId="27" w15:restartNumberingAfterBreak="0">
     <w:nsid w:val="66D67CDB"/>
     <w:multiLevelType w:val="multilevel"/>
     <w:tmpl w:val="4496A43C"/>
@@ -10836,7 +8543,7 @@
       </w:rPr>
     </w:lvl>
   </w:abstractNum>
-  <w:abstractNum w:abstractNumId="27" w15:restartNumberingAfterBreak="0">
+  <w:abstractNum w:abstractNumId="28" w15:restartNumberingAfterBreak="0">
     <w:nsid w:val="6738289D"/>
     <w:multiLevelType w:val="hybridMultilevel"/>
     <w:tmpl w:val="7D00DBC6"/>
@@ -10948,7 +8655,7 @@
       </w:rPr>
     </w:lvl>
   </w:abstractNum>
-  <w:abstractNum w:abstractNumId="28" w15:restartNumberingAfterBreak="0">
+  <w:abstractNum w:abstractNumId="29" w15:restartNumberingAfterBreak="0">
     <w:nsid w:val="6EC24EA5"/>
     <w:multiLevelType w:val="hybridMultilevel"/>
     <w:tmpl w:val="33C21558"/>
@@ -11061,7 +8768,7 @@
       </w:rPr>
     </w:lvl>
   </w:abstractNum>
-  <w:abstractNum w:abstractNumId="29" w15:restartNumberingAfterBreak="0">
+  <w:abstractNum w:abstractNumId="30" w15:restartNumberingAfterBreak="0">
     <w:nsid w:val="6ECF5575"/>
     <w:multiLevelType w:val="multilevel"/>
     <w:tmpl w:val="D30882DC"/>
@@ -11182,7 +8889,7 @@
       </w:rPr>
     </w:lvl>
   </w:abstractNum>
-  <w:abstractNum w:abstractNumId="30" w15:restartNumberingAfterBreak="0">
+  <w:abstractNum w:abstractNumId="31" w15:restartNumberingAfterBreak="0">
     <w:nsid w:val="70FE0138"/>
     <w:multiLevelType w:val="multilevel"/>
     <w:tmpl w:val="EE9A21A0"/>
@@ -11295,7 +9002,7 @@
       </w:rPr>
     </w:lvl>
   </w:abstractNum>
-  <w:abstractNum w:abstractNumId="31" w15:restartNumberingAfterBreak="0">
+  <w:abstractNum w:abstractNumId="32" w15:restartNumberingAfterBreak="0">
     <w:nsid w:val="71756327"/>
     <w:multiLevelType w:val="hybridMultilevel"/>
     <w:tmpl w:val="17FEC9BA"/>
@@ -11408,7 +9115,7 @@
       </w:rPr>
     </w:lvl>
   </w:abstractNum>
-  <w:abstractNum w:abstractNumId="32" w15:restartNumberingAfterBreak="0">
+  <w:abstractNum w:abstractNumId="33" w15:restartNumberingAfterBreak="0">
     <w:nsid w:val="7F8B53B0"/>
     <w:multiLevelType w:val="hybridMultilevel"/>
     <w:tmpl w:val="A724BDCA"/>
@@ -11521,7 +9228,7 @@
       </w:rPr>
     </w:lvl>
   </w:abstractNum>
-  <w:abstractNum w:abstractNumId="33" w15:restartNumberingAfterBreak="0">
+  <w:abstractNum w:abstractNumId="34" w15:restartNumberingAfterBreak="0">
     <w:nsid w:val="7FBA62E0"/>
     <w:multiLevelType w:val="hybridMultilevel"/>
     <w:tmpl w:val="D54A1364"/>
@@ -11644,16 +9351,16 @@
     <w:abstractNumId w:val="9"/>
   </w:num>
   <w:num w:numId="4">
-    <w:abstractNumId w:val="31"/>
+    <w:abstractNumId w:val="32"/>
   </w:num>
   <w:num w:numId="5">
-    <w:abstractNumId w:val="22"/>
+    <w:abstractNumId w:val="23"/>
   </w:num>
   <w:num w:numId="6">
     <w:abstractNumId w:val="14"/>
   </w:num>
   <w:num w:numId="7">
-    <w:abstractNumId w:val="22"/>
+    <w:abstractNumId w:val="23"/>
     <w:lvlOverride w:ilvl="0">
       <w:startOverride w:val="1"/>
     </w:lvlOverride>
@@ -11695,19 +9402,19 @@
     <w:abstractNumId w:val="10"/>
   </w:num>
   <w:num w:numId="12">
-    <w:abstractNumId w:val="23"/>
+    <w:abstractNumId w:val="24"/>
   </w:num>
   <w:num w:numId="13">
     <w:abstractNumId w:val="4"/>
   </w:num>
   <w:num w:numId="14">
-    <w:abstractNumId w:val="21"/>
+    <w:abstractNumId w:val="22"/>
   </w:num>
   <w:num w:numId="15">
     <w:abstractNumId w:val="5"/>
   </w:num>
   <w:num w:numId="16">
-    <w:abstractNumId w:val="26"/>
+    <w:abstractNumId w:val="27"/>
   </w:num>
   <w:num w:numId="17">
     <w:abstractNumId w:val="18"/>
@@ -11719,25 +9426,25 @@
     <w:abstractNumId w:val="8"/>
   </w:num>
   <w:num w:numId="20">
-    <w:abstractNumId w:val="32"/>
+    <w:abstractNumId w:val="33"/>
   </w:num>
   <w:num w:numId="21">
     <w:abstractNumId w:val="16"/>
   </w:num>
   <w:num w:numId="22">
-    <w:abstractNumId w:val="27"/>
+    <w:abstractNumId w:val="28"/>
   </w:num>
   <w:num w:numId="23">
     <w:abstractNumId w:val="17"/>
   </w:num>
   <w:num w:numId="24">
-    <w:abstractNumId w:val="25"/>
+    <w:abstractNumId w:val="26"/>
   </w:num>
   <w:num w:numId="25">
     <w:abstractNumId w:val="3"/>
   </w:num>
   <w:num w:numId="26">
-    <w:abstractNumId w:val="29"/>
+    <w:abstractNumId w:val="30"/>
   </w:num>
   <w:num w:numId="27">
     <w:abstractNumId w:val="15"/>
@@ -11746,32 +9453,35 @@
     <w:abstractNumId w:val="13"/>
   </w:num>
   <w:num w:numId="29">
-    <w:abstractNumId w:val="33"/>
+    <w:abstractNumId w:val="34"/>
   </w:num>
   <w:num w:numId="30">
     <w:abstractNumId w:val="2"/>
   </w:num>
   <w:num w:numId="31">
-    <w:abstractNumId w:val="24"/>
+    <w:abstractNumId w:val="25"/>
   </w:num>
   <w:num w:numId="32">
-    <w:abstractNumId w:val="28"/>
+    <w:abstractNumId w:val="29"/>
   </w:num>
   <w:num w:numId="33">
-    <w:abstractNumId w:val="20"/>
+    <w:abstractNumId w:val="21"/>
   </w:num>
   <w:num w:numId="34">
     <w:abstractNumId w:val="1"/>
   </w:num>
   <w:num w:numId="35">
-    <w:abstractNumId w:val="30"/>
+    <w:abstractNumId w:val="31"/>
+  </w:num>
+  <w:num w:numId="36">
+    <w:abstractNumId w:val="20"/>
   </w:num>
   <w:numIdMacAtCleanup w:val="4"/>
 </w:numbering>
 </file>
 
 <file path=word/styles.xml><?xml version="1.0" encoding="utf-8"?>
-<w:styles xmlns:mc="http://schemas.openxmlformats.org/markup-compatibility/2006" xmlns:r="http://schemas.openxmlformats.org/officeDocument/2006/relationships" xmlns:w="http://schemas.openxmlformats.org/wordprocessingml/2006/main" xmlns:w14="http://schemas.microsoft.com/office/word/2010/wordml" xmlns:w15="http://schemas.microsoft.com/office/word/2012/wordml" xmlns:w16cid="http://schemas.microsoft.com/office/word/2016/wordml/cid" xmlns:w16se="http://schemas.microsoft.com/office/word/2015/wordml/symex" mc:Ignorable="w14 w15 w16se w16cid">
+<w:styles xmlns:mc="http://schemas.openxmlformats.org/markup-compatibility/2006" xmlns:r="http://schemas.openxmlformats.org/officeDocument/2006/relationships" xmlns:w="http://schemas.openxmlformats.org/wordprocessingml/2006/main" xmlns:w14="http://schemas.microsoft.com/office/word/2010/wordml" xmlns:w15="http://schemas.microsoft.com/office/word/2012/wordml" xmlns:w16se="http://schemas.microsoft.com/office/word/2015/wordml/symex" mc:Ignorable="w14 w15 w16se">
   <w:docDefaults>
     <w:rPrDefault>
       <w:rPr>
@@ -11781,7 +9491,7 @@
     </w:rPrDefault>
     <w:pPrDefault/>
   </w:docDefaults>
-  <w:latentStyles w:defLockedState="0" w:defUIPriority="0" w:defSemiHidden="0" w:defUnhideWhenUsed="0" w:defQFormat="0" w:count="375">
+  <w:latentStyles w:defLockedState="0" w:defUIPriority="0" w:defSemiHidden="0" w:defUnhideWhenUsed="0" w:defQFormat="0" w:count="371">
     <w:lsdException w:name="Normal" w:qFormat="1"/>
     <w:lsdException w:name="heading 1" w:qFormat="1"/>
     <w:lsdException w:name="heading 2" w:qFormat="1"/>
@@ -12146,10 +9856,6 @@
     <w:lsdException w:name="List Table 5 Dark Accent 6" w:uiPriority="50"/>
     <w:lsdException w:name="List Table 6 Colorful Accent 6" w:uiPriority="51"/>
     <w:lsdException w:name="List Table 7 Colorful Accent 6" w:uiPriority="52"/>
-    <w:lsdException w:name="Mention" w:semiHidden="1" w:uiPriority="99" w:unhideWhenUsed="1"/>
-    <w:lsdException w:name="Smart Hyperlink" w:semiHidden="1" w:uiPriority="99" w:unhideWhenUsed="1"/>
-    <w:lsdException w:name="Hashtag" w:semiHidden="1" w:uiPriority="99" w:unhideWhenUsed="1"/>
-    <w:lsdException w:name="Unresolved Mention" w:semiHidden="1" w:uiPriority="99" w:unhideWhenUsed="1"/>
   </w:latentStyles>
   <w:style w:type="paragraph" w:default="1" w:styleId="a">
     <w:name w:val="Normal"/>
@@ -12243,6 +9949,7 @@
   <w:style w:type="character" w:default="1" w:styleId="a0">
     <w:name w:val="Default Paragraph Font"/>
     <w:uiPriority w:val="1"/>
+    <w:semiHidden/>
     <w:unhideWhenUsed/>
   </w:style>
   <w:style w:type="table" w:default="1" w:styleId="a1">
@@ -13062,7 +10769,7 @@
 </file>
 
 <file path=customXml/itemProps1.xml><?xml version="1.0" encoding="utf-8"?>
-<ds:datastoreItem xmlns:ds="http://schemas.openxmlformats.org/officeDocument/2006/customXml" ds:itemID="{A518FA00-E04F-4333-A8C5-F9CEBFE3ADFE}">
+<ds:datastoreItem xmlns:ds="http://schemas.openxmlformats.org/officeDocument/2006/customXml" ds:itemID="{E4E9A0AC-ABFA-40D2-9BB6-AD6753C2CD49}">
   <ds:schemaRefs>
     <ds:schemaRef ds:uri="http://schemas.openxmlformats.org/officeDocument/2006/bibliography"/>
   </ds:schemaRefs>

--- a/Chris_Main_Practice.docx
+++ b/Chris_Main_Practice.docx
@@ -400,6 +400,550 @@
           <w:sz w:val="28"/>
           <w:szCs w:val="28"/>
           <w:shd w:val="clear" w:color="auto" w:fill="FFFFFF"/>
+          <w:lang w:val="ru-KZ"/>
+        </w:rPr>
+      </w:pPr>
+      <w:r>
+        <w:rPr>
+          <w:color w:val="000000" w:themeColor="text1"/>
+          <w:sz w:val="28"/>
+          <w:szCs w:val="28"/>
+          <w:shd w:val="clear" w:color="auto" w:fill="FFFFFF"/>
+          <w:lang w:val="ru-KZ"/>
+        </w:rPr>
+        <w:t>Для передачи информации могут использоваться высокоскоростные каналы Х.25 и ISDN. ISDN (</w:t>
+      </w:r>
+      <w:proofErr w:type="spellStart"/>
+      <w:r>
+        <w:rPr>
+          <w:color w:val="000000" w:themeColor="text1"/>
+          <w:sz w:val="28"/>
+          <w:szCs w:val="28"/>
+          <w:shd w:val="clear" w:color="auto" w:fill="FFFFFF"/>
+          <w:lang w:val="ru-KZ"/>
+        </w:rPr>
+        <w:t>Integrated</w:t>
+      </w:r>
+      <w:proofErr w:type="spellEnd"/>
+      <w:r>
+        <w:rPr>
+          <w:color w:val="000000" w:themeColor="text1"/>
+          <w:sz w:val="28"/>
+          <w:szCs w:val="28"/>
+          <w:shd w:val="clear" w:color="auto" w:fill="FFFFFF"/>
+          <w:lang w:val="ru-KZ"/>
+        </w:rPr>
+        <w:t xml:space="preserve"> </w:t>
+      </w:r>
+      <w:proofErr w:type="spellStart"/>
+      <w:r>
+        <w:rPr>
+          <w:color w:val="000000" w:themeColor="text1"/>
+          <w:sz w:val="28"/>
+          <w:szCs w:val="28"/>
+          <w:shd w:val="clear" w:color="auto" w:fill="FFFFFF"/>
+          <w:lang w:val="ru-KZ"/>
+        </w:rPr>
+        <w:t>Services</w:t>
+      </w:r>
+      <w:proofErr w:type="spellEnd"/>
+      <w:r>
+        <w:rPr>
+          <w:color w:val="000000" w:themeColor="text1"/>
+          <w:sz w:val="28"/>
+          <w:szCs w:val="28"/>
+          <w:shd w:val="clear" w:color="auto" w:fill="FFFFFF"/>
+          <w:lang w:val="ru-KZ"/>
+        </w:rPr>
+        <w:t xml:space="preserve"> </w:t>
+      </w:r>
+      <w:proofErr w:type="spellStart"/>
+      <w:r>
+        <w:rPr>
+          <w:color w:val="000000" w:themeColor="text1"/>
+          <w:sz w:val="28"/>
+          <w:szCs w:val="28"/>
+          <w:shd w:val="clear" w:color="auto" w:fill="FFFFFF"/>
+          <w:lang w:val="ru-KZ"/>
+        </w:rPr>
+        <w:t>Digital</w:t>
+      </w:r>
+      <w:proofErr w:type="spellEnd"/>
+      <w:r>
+        <w:rPr>
+          <w:color w:val="000000" w:themeColor="text1"/>
+          <w:sz w:val="28"/>
+          <w:szCs w:val="28"/>
+          <w:shd w:val="clear" w:color="auto" w:fill="FFFFFF"/>
+          <w:lang w:val="ru-KZ"/>
+        </w:rPr>
+        <w:t xml:space="preserve"> </w:t>
+      </w:r>
+      <w:proofErr w:type="spellStart"/>
+      <w:r>
+        <w:rPr>
+          <w:color w:val="000000" w:themeColor="text1"/>
+          <w:sz w:val="28"/>
+          <w:szCs w:val="28"/>
+          <w:shd w:val="clear" w:color="auto" w:fill="FFFFFF"/>
+          <w:lang w:val="ru-KZ"/>
+        </w:rPr>
+        <w:t>Network</w:t>
+      </w:r>
+      <w:proofErr w:type="spellEnd"/>
+      <w:r>
+        <w:rPr>
+          <w:color w:val="000000" w:themeColor="text1"/>
+          <w:sz w:val="28"/>
+          <w:szCs w:val="28"/>
+          <w:shd w:val="clear" w:color="auto" w:fill="FFFFFF"/>
+          <w:lang w:val="ru-KZ"/>
+        </w:rPr>
+        <w:t xml:space="preserve"> - Цифровая сеть с интеграцией услуг) позволяет представителям разных стран организовать видеоконференции и обсуждать интересующие их проблемы без дорогостоящих командировок. Для реализации удален</w:t>
+      </w:r>
+      <w:r>
+        <w:rPr>
+          <w:color w:val="000000" w:themeColor="text1"/>
+          <w:sz w:val="28"/>
+          <w:szCs w:val="28"/>
+          <w:shd w:val="clear" w:color="auto" w:fill="FFFFFF"/>
+          <w:lang w:val="ru-KZ"/>
+        </w:rPr>
+        <w:softHyphen/>
+        <w:t xml:space="preserve">ного доступа в компьютеры вставляют адаптеры цифровой связи и мосты, причем самый медленный адаптер для ISDN работает во много раз быстрее, чем модем. Разработано специальное программное обеспечение, позволяющее </w:t>
+      </w:r>
+      <w:proofErr w:type="spellStart"/>
+      <w:r>
+        <w:rPr>
+          <w:color w:val="000000" w:themeColor="text1"/>
+          <w:sz w:val="28"/>
+          <w:szCs w:val="28"/>
+          <w:shd w:val="clear" w:color="auto" w:fill="FFFFFF"/>
+          <w:lang w:val="ru-KZ"/>
+        </w:rPr>
+        <w:t>Windows</w:t>
+      </w:r>
+      <w:proofErr w:type="spellEnd"/>
+      <w:r>
+        <w:rPr>
+          <w:color w:val="000000" w:themeColor="text1"/>
+          <w:sz w:val="28"/>
+          <w:szCs w:val="28"/>
+          <w:shd w:val="clear" w:color="auto" w:fill="FFFFFF"/>
+          <w:lang w:val="ru-KZ"/>
+        </w:rPr>
+        <w:t xml:space="preserve"> 95 и ее браузеру </w:t>
+      </w:r>
+      <w:proofErr w:type="spellStart"/>
+      <w:r>
+        <w:rPr>
+          <w:color w:val="000000" w:themeColor="text1"/>
+          <w:sz w:val="28"/>
+          <w:szCs w:val="28"/>
+          <w:shd w:val="clear" w:color="auto" w:fill="FFFFFF"/>
+          <w:lang w:val="ru-KZ"/>
+        </w:rPr>
+        <w:t>Internet</w:t>
+      </w:r>
+      <w:proofErr w:type="spellEnd"/>
+      <w:r>
+        <w:rPr>
+          <w:color w:val="000000" w:themeColor="text1"/>
+          <w:sz w:val="28"/>
+          <w:szCs w:val="28"/>
+          <w:shd w:val="clear" w:color="auto" w:fill="FFFFFF"/>
+          <w:lang w:val="ru-KZ"/>
+        </w:rPr>
+        <w:t xml:space="preserve"> работать с ISDN. Его можно найти и получить бесплатно на сервере </w:t>
+      </w:r>
+      <w:proofErr w:type="spellStart"/>
+      <w:r>
+        <w:rPr>
+          <w:color w:val="000000" w:themeColor="text1"/>
+          <w:sz w:val="28"/>
+          <w:szCs w:val="28"/>
+          <w:shd w:val="clear" w:color="auto" w:fill="FFFFFF"/>
+          <w:lang w:val="ru-KZ"/>
+        </w:rPr>
+        <w:t>World</w:t>
+      </w:r>
+      <w:proofErr w:type="spellEnd"/>
+      <w:r>
+        <w:rPr>
+          <w:color w:val="000000" w:themeColor="text1"/>
+          <w:sz w:val="28"/>
+          <w:szCs w:val="28"/>
+          <w:shd w:val="clear" w:color="auto" w:fill="FFFFFF"/>
+          <w:lang w:val="ru-KZ"/>
+        </w:rPr>
+        <w:t xml:space="preserve"> </w:t>
+      </w:r>
+      <w:proofErr w:type="spellStart"/>
+      <w:r>
+        <w:rPr>
+          <w:color w:val="000000" w:themeColor="text1"/>
+          <w:sz w:val="28"/>
+          <w:szCs w:val="28"/>
+          <w:shd w:val="clear" w:color="auto" w:fill="FFFFFF"/>
+          <w:lang w:val="ru-KZ"/>
+        </w:rPr>
+        <w:t>Wide</w:t>
+      </w:r>
+      <w:proofErr w:type="spellEnd"/>
+      <w:r>
+        <w:rPr>
+          <w:color w:val="000000" w:themeColor="text1"/>
+          <w:sz w:val="28"/>
+          <w:szCs w:val="28"/>
+          <w:shd w:val="clear" w:color="auto" w:fill="FFFFFF"/>
+          <w:lang w:val="ru-KZ"/>
+        </w:rPr>
+        <w:t xml:space="preserve"> </w:t>
+      </w:r>
+      <w:proofErr w:type="spellStart"/>
+      <w:r>
+        <w:rPr>
+          <w:color w:val="000000" w:themeColor="text1"/>
+          <w:sz w:val="28"/>
+          <w:szCs w:val="28"/>
+          <w:shd w:val="clear" w:color="auto" w:fill="FFFFFF"/>
+          <w:lang w:val="ru-KZ"/>
+        </w:rPr>
+        <w:t>Web</w:t>
+      </w:r>
+      <w:proofErr w:type="spellEnd"/>
+      <w:r>
+        <w:rPr>
+          <w:color w:val="000000" w:themeColor="text1"/>
+          <w:sz w:val="28"/>
+          <w:szCs w:val="28"/>
+          <w:shd w:val="clear" w:color="auto" w:fill="FFFFFF"/>
+          <w:lang w:val="ru-KZ"/>
+        </w:rPr>
+        <w:t xml:space="preserve"> </w:t>
+      </w:r>
+      <w:proofErr w:type="spellStart"/>
+      <w:r>
+        <w:rPr>
+          <w:color w:val="000000" w:themeColor="text1"/>
+          <w:sz w:val="28"/>
+          <w:szCs w:val="28"/>
+          <w:shd w:val="clear" w:color="auto" w:fill="FFFFFF"/>
+          <w:lang w:val="ru-KZ"/>
+        </w:rPr>
+        <w:t>no</w:t>
+      </w:r>
+      <w:proofErr w:type="spellEnd"/>
+      <w:r>
+        <w:rPr>
+          <w:color w:val="000000" w:themeColor="text1"/>
+          <w:sz w:val="28"/>
+          <w:szCs w:val="28"/>
+          <w:shd w:val="clear" w:color="auto" w:fill="FFFFFF"/>
+          <w:lang w:val="ru-KZ"/>
+        </w:rPr>
+        <w:t xml:space="preserve"> адресу http://www.microsoft.com. </w:t>
+      </w:r>
+    </w:p>
+    <w:p>
+      <w:pPr>
+        <w:ind w:right="57" w:firstLine="708"/>
+        <w:contextualSpacing/>
+        <w:jc w:val="both"/>
+        <w:rPr>
+          <w:color w:val="000000" w:themeColor="text1"/>
+          <w:sz w:val="28"/>
+          <w:szCs w:val="28"/>
+          <w:shd w:val="clear" w:color="auto" w:fill="FFFFFF"/>
+          <w:lang w:val="ru-KZ"/>
+        </w:rPr>
+      </w:pPr>
+      <w:r>
+        <w:rPr>
+          <w:color w:val="000000" w:themeColor="text1"/>
+          <w:sz w:val="28"/>
+          <w:szCs w:val="28"/>
+          <w:shd w:val="clear" w:color="auto" w:fill="FFFFFF"/>
+          <w:lang w:val="ru-KZ"/>
+        </w:rPr>
+        <w:t>В настоящее время в России ведется строительство общенациональной цифровой се</w:t>
+      </w:r>
+      <w:r>
+        <w:rPr>
+          <w:color w:val="000000" w:themeColor="text1"/>
+          <w:sz w:val="28"/>
+          <w:szCs w:val="28"/>
+          <w:shd w:val="clear" w:color="auto" w:fill="FFFFFF"/>
+          <w:lang w:val="ru-KZ"/>
+        </w:rPr>
+        <w:softHyphen/>
+        <w:t xml:space="preserve">ти с выходом за рубеж, которая сможет предоставлять услуги связи ISDN и обеспечит дистанционный доступ конечных пользователей к локальным сетям своих предприятий и взаимодействие с компьютерными сетями, в том числе с </w:t>
+      </w:r>
+      <w:proofErr w:type="spellStart"/>
+      <w:r>
+        <w:rPr>
+          <w:color w:val="000000" w:themeColor="text1"/>
+          <w:sz w:val="28"/>
+          <w:szCs w:val="28"/>
+          <w:shd w:val="clear" w:color="auto" w:fill="FFFFFF"/>
+          <w:lang w:val="ru-KZ"/>
+        </w:rPr>
+        <w:t>Internet</w:t>
+      </w:r>
+      <w:proofErr w:type="spellEnd"/>
+      <w:r>
+        <w:rPr>
+          <w:color w:val="000000" w:themeColor="text1"/>
+          <w:sz w:val="28"/>
+          <w:szCs w:val="28"/>
+          <w:shd w:val="clear" w:color="auto" w:fill="FFFFFF"/>
+          <w:lang w:val="ru-KZ"/>
+        </w:rPr>
+        <w:t xml:space="preserve"> со скоростью 64 - 128 Кбит/с. К сожалению, реализация ISDN сталкивается с большим количеством трудно</w:t>
+      </w:r>
+      <w:r>
+        <w:rPr>
+          <w:color w:val="000000" w:themeColor="text1"/>
+          <w:sz w:val="28"/>
+          <w:szCs w:val="28"/>
+          <w:shd w:val="clear" w:color="auto" w:fill="FFFFFF"/>
+          <w:lang w:val="ru-KZ"/>
+        </w:rPr>
+        <w:softHyphen/>
+        <w:t>стей, так как требуется дорогостоящее оборудование и необходима прокладка специаль</w:t>
+      </w:r>
+      <w:r>
+        <w:rPr>
+          <w:color w:val="000000" w:themeColor="text1"/>
+          <w:sz w:val="28"/>
+          <w:szCs w:val="28"/>
+          <w:shd w:val="clear" w:color="auto" w:fill="FFFFFF"/>
+          <w:lang w:val="ru-KZ"/>
+        </w:rPr>
+        <w:softHyphen/>
+        <w:t>ных линий.</w:t>
+      </w:r>
+    </w:p>
+    <w:p>
+      <w:pPr>
+        <w:ind w:right="57" w:firstLine="708"/>
+        <w:contextualSpacing/>
+        <w:jc w:val="both"/>
+        <w:rPr>
+          <w:color w:val="000000" w:themeColor="text1"/>
+          <w:sz w:val="28"/>
+          <w:szCs w:val="28"/>
+          <w:shd w:val="clear" w:color="auto" w:fill="FFFFFF"/>
+          <w:lang w:val="ru-KZ"/>
+        </w:rPr>
+      </w:pPr>
+      <w:r>
+        <w:rPr>
+          <w:color w:val="000000" w:themeColor="text1"/>
+          <w:sz w:val="28"/>
+          <w:szCs w:val="28"/>
+          <w:shd w:val="clear" w:color="auto" w:fill="FFFFFF"/>
+          <w:lang w:val="ru-KZ"/>
+        </w:rPr>
+        <w:t>Различают две технологии использования сервера: технологию файл-сервера и архи</w:t>
+      </w:r>
+      <w:r>
+        <w:rPr>
+          <w:color w:val="000000" w:themeColor="text1"/>
+          <w:sz w:val="28"/>
+          <w:szCs w:val="28"/>
+          <w:shd w:val="clear" w:color="auto" w:fill="FFFFFF"/>
+          <w:lang w:val="ru-KZ"/>
+        </w:rPr>
+        <w:softHyphen/>
+        <w:t>тектуру клиент-сервер. В первой модели используется файловый сервер, на котором хранится большинство программ и данных. По требованию пользователя ему пересыла</w:t>
+      </w:r>
+      <w:r>
+        <w:rPr>
+          <w:color w:val="000000" w:themeColor="text1"/>
+          <w:sz w:val="28"/>
+          <w:szCs w:val="28"/>
+          <w:shd w:val="clear" w:color="auto" w:fill="FFFFFF"/>
+          <w:lang w:val="ru-KZ"/>
+        </w:rPr>
+        <w:softHyphen/>
+        <w:t xml:space="preserve">ются необходимая программа и данные. Обработка информации выполняется на рабочей станции. </w:t>
+      </w:r>
+    </w:p>
+    <w:p>
+      <w:pPr>
+        <w:ind w:right="57" w:firstLine="708"/>
+        <w:contextualSpacing/>
+        <w:jc w:val="both"/>
+        <w:rPr>
+          <w:color w:val="000000" w:themeColor="text1"/>
+          <w:sz w:val="28"/>
+          <w:szCs w:val="28"/>
+          <w:shd w:val="clear" w:color="auto" w:fill="FFFFFF"/>
+          <w:lang w:val="ru-KZ"/>
+        </w:rPr>
+      </w:pPr>
+      <w:r>
+        <w:rPr>
+          <w:color w:val="000000" w:themeColor="text1"/>
+          <w:sz w:val="28"/>
+          <w:szCs w:val="28"/>
+          <w:shd w:val="clear" w:color="auto" w:fill="FFFFFF"/>
+          <w:lang w:val="ru-KZ"/>
+        </w:rPr>
+        <w:t>В системах с архитектурой клиент-сервер обмен данными осуществляется между приложением-клиентом (</w:t>
+      </w:r>
+      <w:proofErr w:type="spellStart"/>
+      <w:r>
+        <w:rPr>
+          <w:color w:val="000000" w:themeColor="text1"/>
+          <w:sz w:val="28"/>
+          <w:szCs w:val="28"/>
+          <w:shd w:val="clear" w:color="auto" w:fill="FFFFFF"/>
+          <w:lang w:val="ru-KZ"/>
+        </w:rPr>
+        <w:t>front-end</w:t>
+      </w:r>
+      <w:proofErr w:type="spellEnd"/>
+      <w:r>
+        <w:rPr>
+          <w:color w:val="000000" w:themeColor="text1"/>
+          <w:sz w:val="28"/>
+          <w:szCs w:val="28"/>
+          <w:shd w:val="clear" w:color="auto" w:fill="FFFFFF"/>
+          <w:lang w:val="ru-KZ"/>
+        </w:rPr>
+        <w:t>) и приложением-сервером (</w:t>
+      </w:r>
+      <w:proofErr w:type="spellStart"/>
+      <w:r>
+        <w:rPr>
+          <w:color w:val="000000" w:themeColor="text1"/>
+          <w:sz w:val="28"/>
+          <w:szCs w:val="28"/>
+          <w:shd w:val="clear" w:color="auto" w:fill="FFFFFF"/>
+          <w:lang w:val="ru-KZ"/>
+        </w:rPr>
+        <w:t>back-end</w:t>
+      </w:r>
+      <w:proofErr w:type="spellEnd"/>
+      <w:r>
+        <w:rPr>
+          <w:color w:val="000000" w:themeColor="text1"/>
+          <w:sz w:val="28"/>
+          <w:szCs w:val="28"/>
+          <w:shd w:val="clear" w:color="auto" w:fill="FFFFFF"/>
+          <w:lang w:val="ru-KZ"/>
+        </w:rPr>
+        <w:t>). Хранение дан</w:t>
+      </w:r>
+      <w:r>
+        <w:rPr>
+          <w:color w:val="000000" w:themeColor="text1"/>
+          <w:sz w:val="28"/>
+          <w:szCs w:val="28"/>
+          <w:shd w:val="clear" w:color="auto" w:fill="FFFFFF"/>
+          <w:lang w:val="ru-KZ"/>
+        </w:rPr>
+        <w:softHyphen/>
+        <w:t>ных и их обработка производится на мощном сервере, который выполняет также кон</w:t>
+      </w:r>
+      <w:r>
+        <w:rPr>
+          <w:color w:val="000000" w:themeColor="text1"/>
+          <w:sz w:val="28"/>
+          <w:szCs w:val="28"/>
+          <w:shd w:val="clear" w:color="auto" w:fill="FFFFFF"/>
+          <w:lang w:val="ru-KZ"/>
+        </w:rPr>
+        <w:softHyphen/>
+        <w:t xml:space="preserve">троль за доступом к ресурсам и данным. Рабочая станция получает только результаты запроса. Разработчики приложений по обработке информации обычно используют эту технологию. </w:t>
+      </w:r>
+    </w:p>
+    <w:p>
+      <w:pPr>
+        <w:ind w:right="57" w:firstLine="708"/>
+        <w:contextualSpacing/>
+        <w:jc w:val="both"/>
+        <w:rPr>
+          <w:color w:val="000000" w:themeColor="text1"/>
+          <w:sz w:val="28"/>
+          <w:szCs w:val="28"/>
+          <w:shd w:val="clear" w:color="auto" w:fill="FFFFFF"/>
+          <w:lang w:val="ru-KZ"/>
+        </w:rPr>
+      </w:pPr>
+      <w:r>
+        <w:rPr>
+          <w:color w:val="000000" w:themeColor="text1"/>
+          <w:sz w:val="28"/>
+          <w:szCs w:val="28"/>
+          <w:shd w:val="clear" w:color="auto" w:fill="FFFFFF"/>
+          <w:lang w:val="ru-KZ"/>
+        </w:rPr>
+        <w:t xml:space="preserve">Использование больших по объему и сложных приложений привело к развитию многоуровневой, в первую очередь трехуровневой архитектуры с размещением данных на отдельном сервере базы данных (БД). Все обращения </w:t>
+      </w:r>
+      <w:r>
+        <w:rPr>
+          <w:color w:val="000000" w:themeColor="text1"/>
+          <w:sz w:val="28"/>
+          <w:szCs w:val="28"/>
+          <w:shd w:val="clear" w:color="auto" w:fill="FFFFFF"/>
+          <w:lang w:val="ru-KZ"/>
+        </w:rPr>
+        <w:lastRenderedPageBreak/>
+        <w:t>к базе данных идут через сервер приложений, где они объединяются. Сокращение количества обращений к БД уменьша</w:t>
+      </w:r>
+      <w:r>
+        <w:rPr>
+          <w:color w:val="000000" w:themeColor="text1"/>
+          <w:sz w:val="28"/>
+          <w:szCs w:val="28"/>
+          <w:shd w:val="clear" w:color="auto" w:fill="FFFFFF"/>
+          <w:lang w:val="ru-KZ"/>
+        </w:rPr>
+        <w:softHyphen/>
+        <w:t xml:space="preserve">ет лицензионные отчисления за СУБД. </w:t>
+      </w:r>
+    </w:p>
+    <w:p>
+      <w:pPr>
+        <w:ind w:right="57"/>
+        <w:contextualSpacing/>
+        <w:jc w:val="both"/>
+        <w:rPr>
+          <w:color w:val="000000" w:themeColor="text1"/>
+          <w:sz w:val="28"/>
+          <w:szCs w:val="28"/>
+          <w:shd w:val="clear" w:color="auto" w:fill="FFFFFF"/>
+          <w:lang w:val="ru-KZ"/>
+        </w:rPr>
+      </w:pPr>
+    </w:p>
+    <w:p>
+      <w:pPr>
+        <w:ind w:right="57"/>
+        <w:contextualSpacing/>
+        <w:jc w:val="both"/>
+        <w:rPr>
+          <w:color w:val="000000" w:themeColor="text1"/>
+          <w:sz w:val="28"/>
+          <w:szCs w:val="28"/>
+          <w:shd w:val="clear" w:color="auto" w:fill="FFFFFF"/>
+          <w:lang w:val="ru-KZ"/>
+        </w:rPr>
+      </w:pPr>
+    </w:p>
+    <w:p>
+      <w:pPr>
+        <w:ind w:right="57" w:firstLine="708"/>
+        <w:contextualSpacing/>
+        <w:jc w:val="both"/>
+        <w:rPr>
+          <w:color w:val="000000" w:themeColor="text1"/>
+          <w:sz w:val="28"/>
+          <w:szCs w:val="28"/>
+          <w:shd w:val="clear" w:color="auto" w:fill="FFFFFF"/>
         </w:rPr>
       </w:pPr>
     </w:p>
@@ -667,6 +1211,538 @@
     </w:p>
     <w:p>
       <w:pPr>
+        <w:ind w:firstLine="708"/>
+        <w:jc w:val="both"/>
+        <w:rPr>
+          <w:sz w:val="28"/>
+          <w:szCs w:val="28"/>
+        </w:rPr>
+      </w:pPr>
+      <w:r>
+        <w:rPr>
+          <w:sz w:val="28"/>
+          <w:szCs w:val="28"/>
+        </w:rPr>
+        <w:t>Среда передачи данных - совокупность линий передачи данных и блоков взаимодействия (</w:t>
+      </w:r>
+      <w:proofErr w:type="gramStart"/>
+      <w:r>
+        <w:rPr>
+          <w:sz w:val="28"/>
+          <w:szCs w:val="28"/>
+        </w:rPr>
+        <w:t>т.е.</w:t>
+      </w:r>
+      <w:proofErr w:type="gramEnd"/>
+      <w:r>
+        <w:rPr>
+          <w:sz w:val="28"/>
+          <w:szCs w:val="28"/>
+        </w:rPr>
+        <w:t xml:space="preserve"> сетевого оборудования, не входящего в станции данных), предназначенных для передачи данных между станциями данных. Среды передачи данных могут быть общего пользования или выделенными для конкретного пользователя.  </w:t>
+      </w:r>
+    </w:p>
+    <w:p>
+      <w:pPr>
+        <w:ind w:firstLine="708"/>
+        <w:jc w:val="both"/>
+        <w:rPr>
+          <w:sz w:val="28"/>
+          <w:szCs w:val="28"/>
+        </w:rPr>
+      </w:pPr>
+      <w:r>
+        <w:rPr>
+          <w:sz w:val="28"/>
+          <w:szCs w:val="28"/>
+        </w:rPr>
+        <w:t xml:space="preserve">Линия передачи данных - средства, которые используются в информационных сетях для распространения сигналов в нужном направлении. Примерами линий передачи данных являются коаксиальный кабель, витая пара проводов, </w:t>
+      </w:r>
+      <w:proofErr w:type="spellStart"/>
+      <w:r>
+        <w:rPr>
+          <w:sz w:val="28"/>
+          <w:szCs w:val="28"/>
+        </w:rPr>
+        <w:t>световод</w:t>
+      </w:r>
+      <w:proofErr w:type="spellEnd"/>
+      <w:r>
+        <w:rPr>
+          <w:sz w:val="28"/>
+          <w:szCs w:val="28"/>
+        </w:rPr>
+        <w:t xml:space="preserve">.  </w:t>
+      </w:r>
+    </w:p>
+    <w:p>
+      <w:pPr>
+        <w:ind w:firstLine="708"/>
+        <w:jc w:val="both"/>
+        <w:rPr>
+          <w:sz w:val="28"/>
+          <w:szCs w:val="28"/>
+        </w:rPr>
+      </w:pPr>
+      <w:r>
+        <w:rPr>
+          <w:sz w:val="28"/>
+          <w:szCs w:val="28"/>
+        </w:rPr>
+        <w:t xml:space="preserve">Характеристиками линий передачи данных являются зависимости затухания сигнала от частоты и расстояния. Затухание принято оценивать в </w:t>
+      </w:r>
+      <w:proofErr w:type="spellStart"/>
+      <w:r>
+        <w:rPr>
+          <w:sz w:val="28"/>
+          <w:szCs w:val="28"/>
+        </w:rPr>
+        <w:t>децибеллах</w:t>
+      </w:r>
+      <w:proofErr w:type="spellEnd"/>
+      <w:r>
+        <w:rPr>
+          <w:sz w:val="28"/>
+          <w:szCs w:val="28"/>
+        </w:rPr>
+        <w:t>, 1 дБ = 10*</w:t>
+      </w:r>
+      <w:proofErr w:type="spellStart"/>
+      <w:r>
+        <w:rPr>
+          <w:sz w:val="28"/>
+          <w:szCs w:val="28"/>
+        </w:rPr>
+        <w:t>lg</w:t>
+      </w:r>
+      <w:proofErr w:type="spellEnd"/>
+      <w:r>
+        <w:rPr>
+          <w:sz w:val="28"/>
+          <w:szCs w:val="28"/>
+        </w:rPr>
+        <w:t xml:space="preserve">(P1/P2), где Р1 и Р2 - мощности сигнала на входе и выходе линии соответственно.  </w:t>
+      </w:r>
+    </w:p>
+    <w:p>
+      <w:pPr>
+        <w:ind w:firstLine="708"/>
+        <w:jc w:val="both"/>
+        <w:rPr>
+          <w:sz w:val="28"/>
+          <w:szCs w:val="28"/>
+        </w:rPr>
+      </w:pPr>
+      <w:r>
+        <w:rPr>
+          <w:sz w:val="28"/>
+          <w:szCs w:val="28"/>
+        </w:rPr>
+        <w:t xml:space="preserve">При заданной длине можно говорить о полосе пропускания (полосе частот) линии. Полоса пропускания связана со скоростью передачи информации. Различают </w:t>
+      </w:r>
+      <w:proofErr w:type="spellStart"/>
+      <w:r>
+        <w:rPr>
+          <w:sz w:val="28"/>
+          <w:szCs w:val="28"/>
+        </w:rPr>
+        <w:t>бодовую</w:t>
+      </w:r>
+      <w:proofErr w:type="spellEnd"/>
+      <w:r>
+        <w:rPr>
+          <w:sz w:val="28"/>
+          <w:szCs w:val="28"/>
+        </w:rPr>
+        <w:t xml:space="preserve"> (модуляционную) и информационную скорости. </w:t>
+      </w:r>
+      <w:proofErr w:type="spellStart"/>
+      <w:r>
+        <w:rPr>
+          <w:sz w:val="28"/>
+          <w:szCs w:val="28"/>
+        </w:rPr>
+        <w:t>Бодовая</w:t>
+      </w:r>
+      <w:proofErr w:type="spellEnd"/>
+      <w:r>
+        <w:rPr>
+          <w:sz w:val="28"/>
+          <w:szCs w:val="28"/>
+        </w:rPr>
+        <w:t xml:space="preserve"> скорость измеряется в бодах, </w:t>
+      </w:r>
+      <w:proofErr w:type="gramStart"/>
+      <w:r>
+        <w:rPr>
+          <w:sz w:val="28"/>
+          <w:szCs w:val="28"/>
+        </w:rPr>
+        <w:t>т.е.</w:t>
+      </w:r>
+      <w:proofErr w:type="gramEnd"/>
+      <w:r>
+        <w:rPr>
+          <w:sz w:val="28"/>
+          <w:szCs w:val="28"/>
+        </w:rPr>
+        <w:t xml:space="preserve"> числом изменений дискретного сигнала в единицу времени, а информационная - числом битов </w:t>
+      </w:r>
+      <w:r>
+        <w:rPr>
+          <w:sz w:val="28"/>
+          <w:szCs w:val="28"/>
+        </w:rPr>
+        <w:lastRenderedPageBreak/>
+        <w:t xml:space="preserve">информации, переданных в единицу времени. Именно </w:t>
+      </w:r>
+      <w:proofErr w:type="spellStart"/>
+      <w:r>
+        <w:rPr>
+          <w:sz w:val="28"/>
+          <w:szCs w:val="28"/>
+        </w:rPr>
+        <w:t>бодовая</w:t>
+      </w:r>
+      <w:proofErr w:type="spellEnd"/>
+      <w:r>
+        <w:rPr>
+          <w:sz w:val="28"/>
+          <w:szCs w:val="28"/>
+        </w:rPr>
+        <w:t xml:space="preserve"> скорость определяется полосой пропускания линии.  </w:t>
+      </w:r>
+    </w:p>
+    <w:p>
+      <w:pPr>
+        <w:ind w:firstLine="708"/>
+        <w:jc w:val="both"/>
+        <w:rPr>
+          <w:sz w:val="28"/>
+          <w:szCs w:val="28"/>
+        </w:rPr>
+      </w:pPr>
+      <w:r>
+        <w:rPr>
+          <w:sz w:val="28"/>
+          <w:szCs w:val="28"/>
+        </w:rPr>
+        <w:t xml:space="preserve">Если на </w:t>
+      </w:r>
+      <w:proofErr w:type="spellStart"/>
+      <w:r>
+        <w:rPr>
+          <w:sz w:val="28"/>
+          <w:szCs w:val="28"/>
+        </w:rPr>
+        <w:t>бодовом</w:t>
+      </w:r>
+      <w:proofErr w:type="spellEnd"/>
+      <w:r>
+        <w:rPr>
+          <w:sz w:val="28"/>
+          <w:szCs w:val="28"/>
+        </w:rPr>
+        <w:t xml:space="preserve"> интервале (между соседними изменениями сигнала) передается N бит, то число градаций модулируемого параметра несущей равно 2N. Например, при числе градаций 16 и скорости 1200 бод одному боду соответствует 4 бит/с и информационная скорость составит 4800 бит/с.  </w:t>
+      </w:r>
+    </w:p>
+    <w:p>
+      <w:pPr>
+        <w:ind w:firstLine="708"/>
+        <w:jc w:val="both"/>
+        <w:rPr>
+          <w:sz w:val="28"/>
+          <w:szCs w:val="28"/>
+        </w:rPr>
+      </w:pPr>
+      <w:r>
+        <w:rPr>
+          <w:sz w:val="28"/>
+          <w:szCs w:val="28"/>
+        </w:rPr>
+        <w:t xml:space="preserve">Максимально возможная информационная скорость V связана с полосой пропускания F канала связи формулой Хартли-Шеннона (предполагается, что одно изменение величины сигнала приходится на log2k бит, где k - число возможных дискретных значений сигнала)  </w:t>
+      </w:r>
+    </w:p>
+    <w:p>
+      <w:pPr>
+        <w:jc w:val="both"/>
+        <w:rPr>
+          <w:sz w:val="28"/>
+          <w:szCs w:val="28"/>
+        </w:rPr>
+      </w:pPr>
+      <w:r>
+        <w:rPr>
+          <w:sz w:val="28"/>
+          <w:szCs w:val="28"/>
+        </w:rPr>
+        <w:t xml:space="preserve">V = 2*F*log2k бит/с,  </w:t>
+      </w:r>
+    </w:p>
+    <w:p>
+      <w:pPr>
+        <w:jc w:val="both"/>
+        <w:rPr>
+          <w:sz w:val="28"/>
+          <w:szCs w:val="28"/>
+        </w:rPr>
+      </w:pPr>
+      <w:r>
+        <w:rPr>
+          <w:sz w:val="28"/>
+          <w:szCs w:val="28"/>
+        </w:rPr>
+        <w:t>так как V = log2k/t, где t - длительность переходных процессов, приблизительно равная 3*ТВ, а ТВ = 1</w:t>
+      </w:r>
+      <w:proofErr w:type="gramStart"/>
+      <w:r>
+        <w:rPr>
+          <w:sz w:val="28"/>
+          <w:szCs w:val="28"/>
+        </w:rPr>
+        <w:t>/(</w:t>
+      </w:r>
+      <w:proofErr w:type="gramEnd"/>
+      <w:r>
+        <w:rPr>
+          <w:sz w:val="28"/>
+          <w:szCs w:val="28"/>
+        </w:rPr>
+        <w:t xml:space="preserve">2*p *F), Здесь k ? 1+A, A - отношение сигнал/помеха.  Канал (канал связи) - средства односторонней передачи данных. Примером канала может быть полоса частот, выделенная одному передатчику при радиосвязи. В некоторой линии можно образовать несколько каналов связи, по каждому из которых передается своя информация. При этом говорят, что линия разделяется между несколькими каналами. Существуют два метода разделения линии передачи данных: временное мультиплексирование (иначе разделение по времени или TDM), при котором каждому каналу выделяется некоторый квант времени, и частотное разделение (FDM - </w:t>
+      </w:r>
+      <w:proofErr w:type="spellStart"/>
+      <w:r>
+        <w:rPr>
+          <w:sz w:val="28"/>
+          <w:szCs w:val="28"/>
+        </w:rPr>
+        <w:t>Frequency</w:t>
+      </w:r>
+      <w:proofErr w:type="spellEnd"/>
+      <w:r>
+        <w:rPr>
+          <w:sz w:val="28"/>
+          <w:szCs w:val="28"/>
+        </w:rPr>
+        <w:t xml:space="preserve"> </w:t>
+      </w:r>
+      <w:proofErr w:type="spellStart"/>
+      <w:r>
+        <w:rPr>
+          <w:sz w:val="28"/>
+          <w:szCs w:val="28"/>
+        </w:rPr>
+        <w:t>Division</w:t>
+      </w:r>
+      <w:proofErr w:type="spellEnd"/>
+      <w:r>
+        <w:rPr>
+          <w:sz w:val="28"/>
+          <w:szCs w:val="28"/>
+        </w:rPr>
+        <w:t xml:space="preserve"> </w:t>
+      </w:r>
+      <w:proofErr w:type="spellStart"/>
+      <w:r>
+        <w:rPr>
+          <w:sz w:val="28"/>
+          <w:szCs w:val="28"/>
+        </w:rPr>
+        <w:t>Method</w:t>
+      </w:r>
+      <w:proofErr w:type="spellEnd"/>
+      <w:r>
+        <w:rPr>
+          <w:sz w:val="28"/>
+          <w:szCs w:val="28"/>
+        </w:rPr>
+        <w:t xml:space="preserve">), при котором каналу выделяется некоторая полоса частот.  </w:t>
+      </w:r>
+    </w:p>
+    <w:p>
+      <w:pPr>
+        <w:ind w:firstLine="708"/>
+        <w:jc w:val="both"/>
+        <w:rPr>
+          <w:sz w:val="28"/>
+          <w:szCs w:val="28"/>
+        </w:rPr>
+      </w:pPr>
+      <w:r>
+        <w:rPr>
+          <w:sz w:val="28"/>
+          <w:szCs w:val="28"/>
+        </w:rPr>
+        <w:t xml:space="preserve">Канал передачи данных - средства двустороннего обмена данными, включающие АКД и линию передачи данных.  </w:t>
+      </w:r>
+    </w:p>
+    <w:p>
+      <w:pPr>
+        <w:jc w:val="both"/>
+        <w:rPr>
+          <w:sz w:val="28"/>
+          <w:szCs w:val="28"/>
+        </w:rPr>
+      </w:pPr>
+      <w:r>
+        <w:rPr>
+          <w:sz w:val="28"/>
+          <w:szCs w:val="28"/>
+        </w:rPr>
+        <w:t xml:space="preserve">По природе физической среды передачи данных (ПД) различают каналы передачи данных на оптических линиях связи, проводных (медных) линиях связи и беспроводные. В свою очередь, медные каналы могут быть представлены коаксиальными кабелями и витыми парами, а беспроводные - радио- и инфракрасными каналами.  </w:t>
+      </w:r>
+    </w:p>
+    <w:p>
+      <w:pPr>
+        <w:ind w:firstLine="708"/>
+        <w:jc w:val="both"/>
+        <w:rPr>
+          <w:sz w:val="28"/>
+          <w:szCs w:val="28"/>
+        </w:rPr>
+      </w:pPr>
+      <w:r>
+        <w:rPr>
+          <w:sz w:val="28"/>
+          <w:szCs w:val="28"/>
+        </w:rPr>
+        <w:t xml:space="preserve">В зависимости от способа представления информации электрическими сигналами различают аналоговые и цифровые каналы передачи данных. В аналоговых каналах для согласования параметров среды и сигналов применяют амплитудную, частотную, фазовую и </w:t>
+      </w:r>
+      <w:proofErr w:type="spellStart"/>
+      <w:r>
+        <w:rPr>
+          <w:sz w:val="28"/>
+          <w:szCs w:val="28"/>
+        </w:rPr>
+        <w:t>квадратурно</w:t>
+      </w:r>
+      <w:proofErr w:type="spellEnd"/>
+      <w:r>
+        <w:rPr>
+          <w:sz w:val="28"/>
+          <w:szCs w:val="28"/>
+        </w:rPr>
+        <w:t xml:space="preserve">-амплитудную модуляции. В цифровых каналах для передачи данных используют самосинхронизирующиеся коды, а для передачи аналоговых сигналов - кодово-импульсную модуляцию.  </w:t>
+      </w:r>
+    </w:p>
+    <w:p>
+      <w:pPr>
+        <w:ind w:firstLine="708"/>
+        <w:jc w:val="both"/>
+        <w:rPr>
+          <w:sz w:val="28"/>
+          <w:szCs w:val="28"/>
+        </w:rPr>
+      </w:pPr>
+      <w:r>
+        <w:rPr>
+          <w:sz w:val="28"/>
+          <w:szCs w:val="28"/>
+        </w:rPr>
+        <w:t xml:space="preserve">Первые сети ПД были аналоговыми, поскольку использовали распространенные телефонные технологии. Но в дальнейшем устойчиво растет доля цифровых коммуникаций (это каналы типа Е1/Т1, ISDN, сети </w:t>
+      </w:r>
+      <w:proofErr w:type="spellStart"/>
+      <w:r>
+        <w:rPr>
+          <w:sz w:val="28"/>
+          <w:szCs w:val="28"/>
+        </w:rPr>
+        <w:t>Frame</w:t>
+      </w:r>
+      <w:proofErr w:type="spellEnd"/>
+      <w:r>
+        <w:rPr>
+          <w:sz w:val="28"/>
+          <w:szCs w:val="28"/>
+        </w:rPr>
+        <w:t xml:space="preserve"> </w:t>
+      </w:r>
+      <w:proofErr w:type="spellStart"/>
+      <w:r>
+        <w:rPr>
+          <w:sz w:val="28"/>
+          <w:szCs w:val="28"/>
+        </w:rPr>
+        <w:t>Relay</w:t>
+      </w:r>
+      <w:proofErr w:type="spellEnd"/>
+      <w:r>
+        <w:rPr>
+          <w:sz w:val="28"/>
+          <w:szCs w:val="28"/>
+        </w:rPr>
+        <w:t xml:space="preserve">, выделенные цифровые линии и др.)  </w:t>
+      </w:r>
+    </w:p>
+    <w:p>
+      <w:pPr>
+        <w:jc w:val="both"/>
+        <w:rPr>
+          <w:sz w:val="28"/>
+          <w:szCs w:val="28"/>
+        </w:rPr>
+      </w:pPr>
+      <w:r>
+        <w:rPr>
+          <w:sz w:val="28"/>
+          <w:szCs w:val="28"/>
+        </w:rPr>
+        <w:t xml:space="preserve">В зависимости от направления передачи различают каналы симплексные (односторонняя передача), дуплексные (возможность одновременной передачи в обоих направлениях) и полудуплексные (возможность попеременной передачи в двух направлениях).  </w:t>
+      </w:r>
+    </w:p>
+    <w:p>
+      <w:pPr>
+        <w:ind w:firstLine="708"/>
+        <w:jc w:val="both"/>
+        <w:rPr>
+          <w:sz w:val="28"/>
+          <w:szCs w:val="28"/>
+        </w:rPr>
+      </w:pPr>
+      <w:r>
+        <w:rPr>
+          <w:sz w:val="28"/>
+          <w:szCs w:val="28"/>
+        </w:rPr>
+        <w:lastRenderedPageBreak/>
+        <w:t xml:space="preserve">В зависимости от числа каналов связи в аппаратуре ПД различают одно- и многоканальные средства ПД. В локальных вычислительных сетях и в цифровых каналах передачи данных обычно используют временное мультиплексирование, в аналоговых каналах - частотное разделение.  </w:t>
+      </w:r>
+    </w:p>
+    <w:p>
+      <w:pPr>
+        <w:jc w:val="both"/>
+        <w:rPr>
+          <w:sz w:val="28"/>
+          <w:szCs w:val="28"/>
+        </w:rPr>
+      </w:pPr>
+      <w:r>
+        <w:rPr>
+          <w:sz w:val="28"/>
+          <w:szCs w:val="28"/>
+        </w:rPr>
+        <w:t xml:space="preserve">Если канал ПД монопольно используется одной организацией, то такой канал называют выделенным, в противном случае канал является разделяемым или виртуальным (общего пользования).  </w:t>
+      </w:r>
+    </w:p>
+    <w:p>
+      <w:pPr>
+        <w:ind w:firstLine="708"/>
+        <w:jc w:val="both"/>
+        <w:rPr>
+          <w:sz w:val="28"/>
+          <w:szCs w:val="28"/>
+        </w:rPr>
+      </w:pPr>
+      <w:r>
+        <w:rPr>
+          <w:sz w:val="28"/>
+          <w:szCs w:val="28"/>
+        </w:rPr>
+        <w:t>К передаче информации имеют прямое отношение телефонные сети, вычислительные сети передачи данных, спутниковые системы связи, системы сотовой радиосвязи.</w:t>
+      </w:r>
+    </w:p>
+    <w:p>
+      <w:pPr>
         <w:jc w:val="both"/>
         <w:rPr>
           <w:sz w:val="28"/>
@@ -776,15 +1852,7 @@
           <w:sz w:val="28"/>
           <w:szCs w:val="28"/>
         </w:rPr>
-        <w:t xml:space="preserve">, подключают друг к другу и объединяют в рабочую группу с тем, чтобы они могли </w:t>
-      </w:r>
-      <w:r>
-        <w:rPr>
-          <w:sz w:val="28"/>
-          <w:szCs w:val="28"/>
-        </w:rPr>
-        <w:lastRenderedPageBreak/>
-        <w:t>совместно использовать различные ресурсы: программы, документы, принтеры, факс и т.п.</w:t>
+        <w:t>, подключают друг к другу и объединяют в рабочую группу с тем, чтобы они могли совместно использовать различные ресурсы: программы, документы, принтеры, факс и т.п.</w:t>
       </w:r>
     </w:p>
     <w:p>
@@ -1031,6 +2099,7 @@
           <w:sz w:val="28"/>
           <w:szCs w:val="28"/>
         </w:rPr>
+        <w:lastRenderedPageBreak/>
         <w:t>• совместно использовать жесткие диски, принтеры, факс-платы, организовывать одноранговые локальные вычислительные сети (ЛВС);</w:t>
       </w:r>
     </w:p>
@@ -1188,15 +2257,7 @@
           <w:sz w:val="28"/>
           <w:szCs w:val="28"/>
         </w:rPr>
-        <w:t xml:space="preserve">Различают две технологии использования сервера: технологию файл-сервера и архитектуру клиент-сервер. В первой модели используется </w:t>
-      </w:r>
-      <w:r>
-        <w:rPr>
-          <w:sz w:val="28"/>
-          <w:szCs w:val="28"/>
-        </w:rPr>
-        <w:lastRenderedPageBreak/>
-        <w:t>файловый сервер, на котором хранится большинство программ и данных. По требованию пользователя ему пересылаются необходимая программа и данные. Обработка информации выполняется на рабочей станции.</w:t>
+        <w:t>Различают две технологии использования сервера: технологию файл-сервера и архитектуру клиент-сервер. В первой модели используется файловый сервер, на котором хранится большинство программ и данных. По требованию пользователя ему пересылаются необходимая программа и данные. Обработка информации выполняется на рабочей станции.</w:t>
       </w:r>
     </w:p>
     <w:p>
@@ -1449,7 +2510,15 @@
           <w:sz w:val="28"/>
           <w:szCs w:val="28"/>
         </w:rPr>
-        <w:t xml:space="preserve"> - интерфейс непосредственного взаимодействия). Стандарт предусматривает возможность дистанционного обновления программ, записанных в ПЗУ, управление группами и отдельными клиентами. Внедрение стандарта сократит стоимость эксплуатации локальных сетей за счет сокращения штата и повышения эффективности его работы.</w:t>
+        <w:t xml:space="preserve"> - интерфейс непосредственного взаимодействия). Стандарт предусматривает возможность дистанционного обновления программ, записанных в ПЗУ, управление группами и отдельными </w:t>
+      </w:r>
+      <w:r>
+        <w:rPr>
+          <w:sz w:val="28"/>
+          <w:szCs w:val="28"/>
+        </w:rPr>
+        <w:lastRenderedPageBreak/>
+        <w:t>клиентами. Внедрение стандарта сократит стоимость эксплуатации локальных сетей за счет сокращения штата и повышения эффективности его работы.</w:t>
       </w:r>
     </w:p>
     <w:p>
@@ -1566,6 +2635,2459 @@
     </w:p>
     <w:p>
       <w:pPr>
+        <w:ind w:firstLine="708"/>
+        <w:jc w:val="both"/>
+        <w:rPr>
+          <w:sz w:val="28"/>
+          <w:szCs w:val="28"/>
+          <w:lang w:val="ru-KZ"/>
+        </w:rPr>
+      </w:pPr>
+      <w:r>
+        <w:rPr>
+          <w:b/>
+          <w:bCs/>
+          <w:sz w:val="28"/>
+          <w:szCs w:val="28"/>
+          <w:lang w:val="ru-KZ"/>
+        </w:rPr>
+        <w:t xml:space="preserve">Структура </w:t>
+      </w:r>
+      <w:proofErr w:type="spellStart"/>
+      <w:r>
+        <w:rPr>
+          <w:b/>
+          <w:bCs/>
+          <w:sz w:val="28"/>
+          <w:szCs w:val="28"/>
+          <w:lang w:val="ru-KZ"/>
+        </w:rPr>
+        <w:t>Internet</w:t>
+      </w:r>
+      <w:proofErr w:type="spellEnd"/>
+      <w:r>
+        <w:rPr>
+          <w:b/>
+          <w:bCs/>
+          <w:sz w:val="28"/>
+          <w:szCs w:val="28"/>
+          <w:lang w:val="ru-KZ"/>
+        </w:rPr>
+        <w:t>.</w:t>
+      </w:r>
+      <w:r>
+        <w:rPr>
+          <w:sz w:val="28"/>
+          <w:szCs w:val="28"/>
+          <w:lang w:val="ru-KZ"/>
+        </w:rPr>
+        <w:t xml:space="preserve"> Физически структуру Интернета составляют компьютеры самых разных типов. Те из них, которые подключены постоянно и участвуют в передаче данных между другими участниками сети, обеспечивая пользователей определенными услугами, </w:t>
+      </w:r>
+      <w:proofErr w:type="spellStart"/>
+      <w:r>
+        <w:rPr>
+          <w:sz w:val="28"/>
+          <w:szCs w:val="28"/>
+          <w:lang w:val="ru-KZ"/>
+        </w:rPr>
+        <w:t>на</w:t>
+      </w:r>
+      <w:r>
+        <w:rPr>
+          <w:sz w:val="28"/>
+          <w:szCs w:val="28"/>
+          <w:lang w:val="ru-KZ"/>
+        </w:rPr>
+        <w:softHyphen/>
+        <w:t>зывают</w:t>
+      </w:r>
+      <w:r>
+        <w:rPr>
+          <w:b/>
+          <w:bCs/>
+          <w:i/>
+          <w:iCs/>
+          <w:sz w:val="28"/>
+          <w:szCs w:val="28"/>
+          <w:lang w:val="ru-KZ"/>
+        </w:rPr>
+        <w:t>серверами</w:t>
+      </w:r>
+      <w:proofErr w:type="spellEnd"/>
+      <w:r>
+        <w:rPr>
+          <w:b/>
+          <w:bCs/>
+          <w:i/>
+          <w:iCs/>
+          <w:sz w:val="28"/>
+          <w:szCs w:val="28"/>
+          <w:lang w:val="ru-KZ"/>
+        </w:rPr>
+        <w:t>.</w:t>
+      </w:r>
+      <w:r>
+        <w:rPr>
+          <w:sz w:val="28"/>
+          <w:szCs w:val="28"/>
+          <w:lang w:val="ru-KZ"/>
+        </w:rPr>
+        <w:t xml:space="preserve"> Несмотря на то, что многие из серверов не совместимы </w:t>
+      </w:r>
+      <w:proofErr w:type="spellStart"/>
+      <w:r>
+        <w:rPr>
+          <w:sz w:val="28"/>
+          <w:szCs w:val="28"/>
+          <w:lang w:val="ru-KZ"/>
+        </w:rPr>
+        <w:t>программно</w:t>
+      </w:r>
+      <w:proofErr w:type="spellEnd"/>
+      <w:r>
+        <w:rPr>
+          <w:sz w:val="28"/>
+          <w:szCs w:val="28"/>
+          <w:lang w:val="ru-KZ"/>
+        </w:rPr>
+        <w:t>, вся система функционирует надежно благодаря тому, что каждый сервер использует стандарт</w:t>
+      </w:r>
+      <w:r>
+        <w:rPr>
+          <w:sz w:val="28"/>
+          <w:szCs w:val="28"/>
+          <w:lang w:val="ru-KZ"/>
+        </w:rPr>
+        <w:softHyphen/>
+        <w:t>ный протокол передачи данных TCP/IP</w:t>
+      </w:r>
+      <w:r>
+        <w:rPr>
+          <w:b/>
+          <w:bCs/>
+          <w:i/>
+          <w:iCs/>
+          <w:sz w:val="28"/>
+          <w:szCs w:val="28"/>
+          <w:lang w:val="ru-KZ"/>
+        </w:rPr>
+        <w:t>(протокол</w:t>
+      </w:r>
+      <w:r>
+        <w:rPr>
+          <w:i/>
+          <w:iCs/>
+          <w:sz w:val="28"/>
+          <w:szCs w:val="28"/>
+          <w:lang w:val="ru-KZ"/>
+        </w:rPr>
+        <w:t xml:space="preserve"> —</w:t>
+      </w:r>
+      <w:r>
+        <w:rPr>
+          <w:sz w:val="28"/>
+          <w:szCs w:val="28"/>
+          <w:lang w:val="ru-KZ"/>
+        </w:rPr>
+        <w:t xml:space="preserve"> это совокупность правил и соглашений, позволяющих связываться между собой компьютерам разных типов, работающих в разных операционных системах).</w:t>
+      </w:r>
+    </w:p>
+    <w:p>
+      <w:pPr>
+        <w:ind w:firstLine="708"/>
+        <w:jc w:val="both"/>
+        <w:rPr>
+          <w:sz w:val="28"/>
+          <w:szCs w:val="28"/>
+          <w:lang w:val="ru-KZ"/>
+        </w:rPr>
+      </w:pPr>
+      <w:r>
+        <w:rPr>
+          <w:sz w:val="28"/>
+          <w:szCs w:val="28"/>
+          <w:lang w:val="ru-KZ"/>
+        </w:rPr>
+        <w:t xml:space="preserve">Согласно протоколу </w:t>
+      </w:r>
+      <w:r>
+        <w:rPr>
+          <w:b/>
+          <w:bCs/>
+          <w:i/>
+          <w:iCs/>
+          <w:sz w:val="28"/>
+          <w:szCs w:val="28"/>
+          <w:lang w:val="ru-KZ"/>
+        </w:rPr>
+        <w:t>TCP/IP все данные, передающиеся по сети, «разбиваются» на не</w:t>
+      </w:r>
+      <w:r>
+        <w:rPr>
+          <w:b/>
+          <w:bCs/>
+          <w:i/>
+          <w:iCs/>
+          <w:sz w:val="28"/>
+          <w:szCs w:val="28"/>
+          <w:lang w:val="ru-KZ"/>
+        </w:rPr>
+        <w:softHyphen/>
+        <w:t>большие блоки и «вкладываются» в пакеты</w:t>
+      </w:r>
+      <w:r>
+        <w:rPr>
+          <w:sz w:val="28"/>
+          <w:szCs w:val="28"/>
+          <w:lang w:val="ru-KZ"/>
+        </w:rPr>
+        <w:t>. Каждый пакет кроме данных, вложенных в него, имеет заголовок, содержащий адрес отправителя, адрес получателя, и прочую информацию, необходимую для правильной сборки пакетов в пункте назначения. Пакеты переходят с од</w:t>
+      </w:r>
+      <w:r>
+        <w:rPr>
+          <w:sz w:val="28"/>
+          <w:szCs w:val="28"/>
+          <w:lang w:val="ru-KZ"/>
+        </w:rPr>
+        <w:softHyphen/>
+        <w:t>ного сервера на другой и далее пересылаются на следующий сервер, находящийся «ближе» к адресату. Если пакет передан неудачно, передача повторяется. При этом от клиентов к сер</w:t>
+      </w:r>
+      <w:r>
+        <w:rPr>
+          <w:sz w:val="28"/>
+          <w:szCs w:val="28"/>
+          <w:lang w:val="ru-KZ"/>
+        </w:rPr>
+        <w:softHyphen/>
+        <w:t>верам идут запросы, разбитые на пакеты, а от серверов к клиентам - затребованные данные.</w:t>
+      </w:r>
+    </w:p>
+    <w:p>
+      <w:pPr>
+        <w:ind w:firstLine="708"/>
+        <w:jc w:val="both"/>
+        <w:rPr>
+          <w:sz w:val="28"/>
+          <w:szCs w:val="28"/>
+          <w:lang w:val="ru-KZ"/>
+        </w:rPr>
+      </w:pPr>
+      <w:r>
+        <w:rPr>
+          <w:sz w:val="28"/>
+          <w:szCs w:val="28"/>
+          <w:lang w:val="ru-KZ"/>
+        </w:rPr>
+        <w:t>При выходе из строя любой части всемирной сети, пакеты с информацией автоматически пойдут в обход пораженного участка. Можно перерезать все трансатлантические кабели ме</w:t>
+      </w:r>
+      <w:r>
+        <w:rPr>
+          <w:sz w:val="28"/>
+          <w:szCs w:val="28"/>
+          <w:lang w:val="ru-KZ"/>
+        </w:rPr>
+        <w:softHyphen/>
+        <w:t>жду Европой и Америкой. Не получив подтверждения о доставке пакетов, серверы автома</w:t>
+      </w:r>
+      <w:r>
+        <w:rPr>
+          <w:sz w:val="28"/>
+          <w:szCs w:val="28"/>
+          <w:lang w:val="ru-KZ"/>
+        </w:rPr>
+        <w:softHyphen/>
+        <w:t>тически повторят передачу через спутниковые каналы связи или по сетям радиорелейных станций.</w:t>
+      </w:r>
+    </w:p>
+    <w:p>
+      <w:pPr>
+        <w:ind w:firstLine="708"/>
+        <w:jc w:val="both"/>
+        <w:rPr>
+          <w:sz w:val="28"/>
+          <w:szCs w:val="28"/>
+          <w:lang w:val="ru-KZ"/>
+        </w:rPr>
+      </w:pPr>
+      <w:r>
+        <w:rPr>
+          <w:b/>
+          <w:bCs/>
+          <w:sz w:val="28"/>
+          <w:szCs w:val="28"/>
+          <w:lang w:val="ru-KZ"/>
+        </w:rPr>
+        <w:t>Протокол TCP/IP</w:t>
+      </w:r>
+      <w:r>
+        <w:rPr>
+          <w:sz w:val="28"/>
+          <w:szCs w:val="28"/>
+          <w:lang w:val="ru-KZ"/>
+        </w:rPr>
+        <w:t xml:space="preserve"> на самом деле не один протокол, а два. Протокол </w:t>
+      </w:r>
+      <w:r>
+        <w:rPr>
+          <w:b/>
+          <w:bCs/>
+          <w:sz w:val="28"/>
+          <w:szCs w:val="28"/>
+          <w:lang w:val="ru-KZ"/>
+        </w:rPr>
+        <w:t>TCP</w:t>
+      </w:r>
+      <w:r>
+        <w:rPr>
+          <w:sz w:val="28"/>
+          <w:szCs w:val="28"/>
+          <w:lang w:val="ru-KZ"/>
+        </w:rPr>
+        <w:t xml:space="preserve"> (</w:t>
+      </w:r>
+      <w:proofErr w:type="spellStart"/>
+      <w:r>
+        <w:rPr>
+          <w:i/>
+          <w:iCs/>
+          <w:sz w:val="28"/>
+          <w:szCs w:val="28"/>
+          <w:lang w:val="ru-KZ"/>
+        </w:rPr>
+        <w:t>Transmission</w:t>
+      </w:r>
+      <w:proofErr w:type="spellEnd"/>
+      <w:r>
+        <w:rPr>
+          <w:i/>
+          <w:iCs/>
+          <w:sz w:val="28"/>
+          <w:szCs w:val="28"/>
+          <w:lang w:val="ru-KZ"/>
+        </w:rPr>
+        <w:t xml:space="preserve"> </w:t>
+      </w:r>
+      <w:proofErr w:type="spellStart"/>
+      <w:r>
+        <w:rPr>
+          <w:i/>
+          <w:iCs/>
+          <w:sz w:val="28"/>
+          <w:szCs w:val="28"/>
+          <w:lang w:val="ru-KZ"/>
+        </w:rPr>
+        <w:t>Control</w:t>
+      </w:r>
+      <w:proofErr w:type="spellEnd"/>
+      <w:r>
+        <w:rPr>
+          <w:i/>
+          <w:iCs/>
+          <w:sz w:val="28"/>
+          <w:szCs w:val="28"/>
+          <w:lang w:val="ru-KZ"/>
+        </w:rPr>
+        <w:t xml:space="preserve"> </w:t>
+      </w:r>
+      <w:proofErr w:type="spellStart"/>
+      <w:r>
+        <w:rPr>
+          <w:i/>
+          <w:iCs/>
+          <w:sz w:val="28"/>
+          <w:szCs w:val="28"/>
+          <w:lang w:val="ru-KZ"/>
+        </w:rPr>
+        <w:t>Protocol</w:t>
+      </w:r>
+      <w:proofErr w:type="spellEnd"/>
+      <w:r>
+        <w:rPr>
+          <w:i/>
+          <w:iCs/>
+          <w:sz w:val="28"/>
+          <w:szCs w:val="28"/>
+          <w:lang w:val="ru-KZ"/>
+        </w:rPr>
+        <w:t xml:space="preserve"> </w:t>
+      </w:r>
+      <w:r>
+        <w:rPr>
+          <w:sz w:val="28"/>
+          <w:szCs w:val="28"/>
+          <w:lang w:val="ru-KZ"/>
+        </w:rPr>
+        <w:t>- Протокол управления передачей) отвечает за то, как информация «разбива</w:t>
+      </w:r>
+      <w:r>
+        <w:rPr>
+          <w:sz w:val="28"/>
+          <w:szCs w:val="28"/>
+          <w:lang w:val="ru-KZ"/>
+        </w:rPr>
+        <w:softHyphen/>
+        <w:t xml:space="preserve">ется» на пакеты и как потом собирается в полный документ, а </w:t>
+      </w:r>
+      <w:proofErr w:type="spellStart"/>
+      <w:r>
+        <w:rPr>
+          <w:sz w:val="28"/>
+          <w:szCs w:val="28"/>
+          <w:lang w:val="ru-KZ"/>
+        </w:rPr>
+        <w:t>протокол</w:t>
+      </w:r>
+      <w:r>
+        <w:rPr>
+          <w:b/>
+          <w:bCs/>
+          <w:sz w:val="28"/>
+          <w:szCs w:val="28"/>
+          <w:lang w:val="ru-KZ"/>
+        </w:rPr>
+        <w:t>IP</w:t>
+      </w:r>
+      <w:proofErr w:type="spellEnd"/>
+      <w:r>
+        <w:rPr>
+          <w:sz w:val="28"/>
+          <w:szCs w:val="28"/>
+          <w:lang w:val="ru-KZ"/>
+        </w:rPr>
+        <w:t xml:space="preserve"> (</w:t>
+      </w:r>
+      <w:proofErr w:type="spellStart"/>
+      <w:r>
+        <w:rPr>
+          <w:i/>
+          <w:iCs/>
+          <w:sz w:val="28"/>
+          <w:szCs w:val="28"/>
+          <w:lang w:val="ru-KZ"/>
+        </w:rPr>
+        <w:t>Internet</w:t>
+      </w:r>
+      <w:proofErr w:type="spellEnd"/>
+      <w:r>
+        <w:rPr>
+          <w:i/>
+          <w:iCs/>
+          <w:sz w:val="28"/>
+          <w:szCs w:val="28"/>
+          <w:lang w:val="ru-KZ"/>
+        </w:rPr>
+        <w:t xml:space="preserve"> </w:t>
+      </w:r>
+      <w:proofErr w:type="spellStart"/>
+      <w:r>
+        <w:rPr>
+          <w:i/>
+          <w:iCs/>
+          <w:sz w:val="28"/>
+          <w:szCs w:val="28"/>
+          <w:lang w:val="ru-KZ"/>
+        </w:rPr>
+        <w:t>Protocol</w:t>
+      </w:r>
+      <w:proofErr w:type="spellEnd"/>
+      <w:r>
+        <w:rPr>
+          <w:sz w:val="28"/>
+          <w:szCs w:val="28"/>
+          <w:lang w:val="ru-KZ"/>
+        </w:rPr>
+        <w:t xml:space="preserve"> — Межсетевой </w:t>
+      </w:r>
+      <w:r>
+        <w:rPr>
+          <w:sz w:val="28"/>
+          <w:szCs w:val="28"/>
+          <w:lang w:val="ru-KZ"/>
+        </w:rPr>
+        <w:lastRenderedPageBreak/>
+        <w:t>протокол) отвечает за то, как эти пакеты передаются в сети и как они достигают адресата.</w:t>
+      </w:r>
+    </w:p>
+    <w:p>
+      <w:pPr>
+        <w:ind w:firstLine="708"/>
+        <w:jc w:val="both"/>
+        <w:rPr>
+          <w:sz w:val="28"/>
+          <w:szCs w:val="28"/>
+          <w:lang w:val="ru-KZ"/>
+        </w:rPr>
+      </w:pPr>
+      <w:r>
+        <w:rPr>
+          <w:b/>
+          <w:bCs/>
+          <w:sz w:val="28"/>
+          <w:szCs w:val="28"/>
+          <w:lang w:val="ru-KZ"/>
+        </w:rPr>
+        <w:t xml:space="preserve">Адресация в </w:t>
+      </w:r>
+      <w:proofErr w:type="spellStart"/>
+      <w:r>
+        <w:rPr>
+          <w:b/>
+          <w:bCs/>
+          <w:sz w:val="28"/>
+          <w:szCs w:val="28"/>
+          <w:lang w:val="ru-KZ"/>
+        </w:rPr>
+        <w:t>Интернете.</w:t>
+      </w:r>
+      <w:r>
+        <w:rPr>
+          <w:sz w:val="28"/>
+          <w:szCs w:val="28"/>
+          <w:lang w:val="ru-KZ"/>
+        </w:rPr>
+        <w:t>Все</w:t>
+      </w:r>
+      <w:proofErr w:type="spellEnd"/>
+      <w:r>
+        <w:rPr>
+          <w:sz w:val="28"/>
+          <w:szCs w:val="28"/>
+          <w:lang w:val="ru-KZ"/>
+        </w:rPr>
+        <w:t xml:space="preserve"> компьютеры, включенные во всемирную сеть, работают в автоматическом режиме, то есть без участия людей, но чтобы было можно однозначно обозначить любой компьютер в Интернете, применяется специальная система адресов, </w:t>
+      </w:r>
+      <w:proofErr w:type="spellStart"/>
+      <w:r>
+        <w:rPr>
+          <w:sz w:val="28"/>
+          <w:szCs w:val="28"/>
+          <w:lang w:val="ru-KZ"/>
+        </w:rPr>
+        <w:t>называемая</w:t>
+      </w:r>
+      <w:r>
+        <w:rPr>
+          <w:b/>
+          <w:bCs/>
+          <w:i/>
+          <w:iCs/>
+          <w:sz w:val="28"/>
+          <w:szCs w:val="28"/>
+          <w:lang w:val="ru-KZ"/>
+        </w:rPr>
+        <w:t>IР</w:t>
+      </w:r>
+      <w:proofErr w:type="spellEnd"/>
+      <w:r>
+        <w:rPr>
+          <w:b/>
+          <w:bCs/>
+          <w:i/>
+          <w:iCs/>
+          <w:sz w:val="28"/>
+          <w:szCs w:val="28"/>
+          <w:lang w:val="ru-KZ"/>
+        </w:rPr>
+        <w:t>-адресами.</w:t>
+      </w:r>
+      <w:r>
+        <w:rPr>
+          <w:sz w:val="28"/>
+          <w:szCs w:val="28"/>
+          <w:lang w:val="ru-KZ"/>
+        </w:rPr>
+        <w:t xml:space="preserve"> Каждый компьютер получает свой уникальный адрес, который используется при пересылке инфор</w:t>
+      </w:r>
+      <w:r>
+        <w:rPr>
+          <w:sz w:val="28"/>
+          <w:szCs w:val="28"/>
+          <w:lang w:val="ru-KZ"/>
+        </w:rPr>
+        <w:softHyphen/>
+        <w:t xml:space="preserve">мации. Адреса в Интернете могут быть представлены как последовательностью цифр, так и именем, построенным по определенным правилам. Хотя нет центра управления Интернетом, но есть специальные организации, занимающиеся проверкой и выдачей адресов (например, информационный центр Интернета - </w:t>
+      </w:r>
+      <w:proofErr w:type="spellStart"/>
+      <w:r>
+        <w:rPr>
+          <w:sz w:val="28"/>
+          <w:szCs w:val="28"/>
+          <w:lang w:val="ru-KZ"/>
+        </w:rPr>
+        <w:t>InterNIC</w:t>
+      </w:r>
+      <w:proofErr w:type="spellEnd"/>
+      <w:r>
+        <w:rPr>
+          <w:sz w:val="28"/>
+          <w:szCs w:val="28"/>
+          <w:lang w:val="ru-KZ"/>
+        </w:rPr>
+        <w:t>).</w:t>
+      </w:r>
+    </w:p>
+    <w:p>
+      <w:pPr>
+        <w:ind w:firstLine="708"/>
+        <w:jc w:val="both"/>
+        <w:rPr>
+          <w:sz w:val="28"/>
+          <w:szCs w:val="28"/>
+          <w:lang w:val="ru-KZ"/>
+        </w:rPr>
+      </w:pPr>
+      <w:r>
+        <w:rPr>
+          <w:b/>
+          <w:bCs/>
+          <w:sz w:val="28"/>
+          <w:szCs w:val="28"/>
+          <w:lang w:val="ru-KZ"/>
+        </w:rPr>
+        <w:t>Цифровые адреса</w:t>
+      </w:r>
+      <w:r>
+        <w:rPr>
+          <w:sz w:val="28"/>
+          <w:szCs w:val="28"/>
+          <w:lang w:val="ru-KZ"/>
+        </w:rPr>
+        <w:t xml:space="preserve"> в Интернете состоят из </w:t>
+      </w:r>
+      <w:r>
+        <w:rPr>
+          <w:b/>
+          <w:bCs/>
+          <w:sz w:val="28"/>
+          <w:szCs w:val="28"/>
+          <w:lang w:val="ru-KZ"/>
+        </w:rPr>
+        <w:t>4 чисел</w:t>
+      </w:r>
+      <w:r>
+        <w:rPr>
+          <w:sz w:val="28"/>
+          <w:szCs w:val="28"/>
+          <w:lang w:val="ru-KZ"/>
+        </w:rPr>
+        <w:t xml:space="preserve">, каждое из которых </w:t>
+      </w:r>
+      <w:r>
+        <w:rPr>
+          <w:b/>
+          <w:bCs/>
+          <w:sz w:val="28"/>
+          <w:szCs w:val="28"/>
+          <w:lang w:val="ru-KZ"/>
+        </w:rPr>
+        <w:t>не превышает 255</w:t>
+      </w:r>
+      <w:r>
+        <w:rPr>
+          <w:sz w:val="28"/>
+          <w:szCs w:val="28"/>
+          <w:lang w:val="ru-KZ"/>
+        </w:rPr>
+        <w:t>. При записи числа отделяются точками, например: 207.68.156.58. Адрес состоит из несколь</w:t>
+      </w:r>
+      <w:r>
+        <w:rPr>
+          <w:sz w:val="28"/>
+          <w:szCs w:val="28"/>
+          <w:lang w:val="ru-KZ"/>
+        </w:rPr>
+        <w:softHyphen/>
+        <w:t>ких частей. Начало адреса определяет часть Интернета, к которой подключен компьютер (в гигантских сетях класса «А» первое число адреса лежит в интервале от 0 до 127; в больших сетях класса «В» - от 128 до 191; в средних сетях класса «С» - от 192 до 223; адреса от 224 до 255 - являются зарезервированными), а окончание - адрес компьютера в этой сети.</w:t>
+      </w:r>
+    </w:p>
+    <w:p>
+      <w:pPr>
+        <w:ind w:firstLine="708"/>
+        <w:jc w:val="both"/>
+        <w:rPr>
+          <w:sz w:val="28"/>
+          <w:szCs w:val="28"/>
+          <w:lang w:val="ru-KZ"/>
+        </w:rPr>
+      </w:pPr>
+      <w:r>
+        <w:rPr>
+          <w:sz w:val="28"/>
+          <w:szCs w:val="28"/>
+          <w:lang w:val="ru-KZ"/>
+        </w:rPr>
+        <w:t xml:space="preserve">Компьютеры при пересылке информации используют цифровые адреса, а пользователи при работе с Интернетом используют в основном имена, поскольку адреса, образованные из слов, запомнить гораздо проще. В Интернете применяется так </w:t>
+      </w:r>
+      <w:r>
+        <w:rPr>
+          <w:b/>
+          <w:bCs/>
+          <w:sz w:val="28"/>
+          <w:szCs w:val="28"/>
+          <w:lang w:val="ru-KZ"/>
+        </w:rPr>
+        <w:t>называемая доменная (или многоуровневая) система имен (DNS).</w:t>
+      </w:r>
+    </w:p>
+    <w:p>
+      <w:pPr>
+        <w:ind w:firstLine="708"/>
+        <w:jc w:val="both"/>
+        <w:rPr>
+          <w:sz w:val="28"/>
+          <w:szCs w:val="28"/>
+          <w:lang w:val="ru-KZ"/>
+        </w:rPr>
+      </w:pPr>
+      <w:r>
+        <w:rPr>
+          <w:b/>
+          <w:bCs/>
+          <w:sz w:val="28"/>
+          <w:szCs w:val="28"/>
+          <w:lang w:val="ru-KZ"/>
+        </w:rPr>
+        <w:t>DNS</w:t>
+      </w:r>
+      <w:r>
+        <w:rPr>
+          <w:sz w:val="28"/>
+          <w:szCs w:val="28"/>
+          <w:lang w:val="ru-KZ"/>
+        </w:rPr>
+        <w:t xml:space="preserve"> (</w:t>
+      </w:r>
+      <w:proofErr w:type="spellStart"/>
+      <w:r>
+        <w:rPr>
+          <w:i/>
+          <w:iCs/>
+          <w:sz w:val="28"/>
+          <w:szCs w:val="28"/>
+          <w:lang w:val="ru-KZ"/>
+        </w:rPr>
+        <w:t>Domain</w:t>
+      </w:r>
+      <w:proofErr w:type="spellEnd"/>
+      <w:r>
+        <w:rPr>
+          <w:i/>
+          <w:iCs/>
+          <w:sz w:val="28"/>
+          <w:szCs w:val="28"/>
+          <w:lang w:val="ru-KZ"/>
+        </w:rPr>
+        <w:t xml:space="preserve"> </w:t>
+      </w:r>
+      <w:proofErr w:type="spellStart"/>
+      <w:r>
+        <w:rPr>
+          <w:i/>
+          <w:iCs/>
+          <w:sz w:val="28"/>
+          <w:szCs w:val="28"/>
+          <w:lang w:val="ru-KZ"/>
+        </w:rPr>
+        <w:t>Name</w:t>
+      </w:r>
+      <w:proofErr w:type="spellEnd"/>
+      <w:r>
+        <w:rPr>
+          <w:i/>
+          <w:iCs/>
+          <w:sz w:val="28"/>
+          <w:szCs w:val="28"/>
+          <w:lang w:val="ru-KZ"/>
+        </w:rPr>
+        <w:t xml:space="preserve"> </w:t>
+      </w:r>
+      <w:proofErr w:type="spellStart"/>
+      <w:r>
+        <w:rPr>
+          <w:i/>
+          <w:iCs/>
+          <w:sz w:val="28"/>
+          <w:szCs w:val="28"/>
+          <w:lang w:val="ru-KZ"/>
+        </w:rPr>
+        <w:t>System</w:t>
+      </w:r>
+      <w:proofErr w:type="spellEnd"/>
+      <w:r>
+        <w:rPr>
+          <w:sz w:val="28"/>
+          <w:szCs w:val="28"/>
+          <w:lang w:val="ru-KZ"/>
+        </w:rPr>
+        <w:t xml:space="preserve"> - доменная система имен) - это база данных, обеспечиваю</w:t>
+      </w:r>
+      <w:r>
+        <w:rPr>
+          <w:sz w:val="28"/>
+          <w:szCs w:val="28"/>
+          <w:lang w:val="ru-KZ"/>
+        </w:rPr>
+        <w:softHyphen/>
+        <w:t>щая преобразование доменных имен компьютеров, подключенных к Интернет, в числовые IP-адреса. После ввода пользователем доменного имени компьютер обращается к серверам DNS, в результате чего происходит автоматическое преобразование доменного имени в циф</w:t>
+      </w:r>
+      <w:r>
+        <w:rPr>
+          <w:sz w:val="28"/>
+          <w:szCs w:val="28"/>
+          <w:lang w:val="ru-KZ"/>
+        </w:rPr>
+        <w:softHyphen/>
+        <w:t>ровой адрес.</w:t>
+      </w:r>
+    </w:p>
+    <w:p>
+      <w:pPr>
+        <w:ind w:firstLine="708"/>
+        <w:jc w:val="both"/>
+        <w:rPr>
+          <w:sz w:val="28"/>
+          <w:szCs w:val="28"/>
+          <w:lang w:val="ru-KZ"/>
+        </w:rPr>
+      </w:pPr>
+      <w:r>
+        <w:rPr>
+          <w:b/>
+          <w:bCs/>
+          <w:sz w:val="28"/>
+          <w:szCs w:val="28"/>
+          <w:lang w:val="ru-KZ"/>
+        </w:rPr>
+        <w:t>Домен</w:t>
+      </w:r>
+      <w:r>
+        <w:rPr>
+          <w:sz w:val="28"/>
+          <w:szCs w:val="28"/>
+          <w:lang w:val="ru-KZ"/>
+        </w:rPr>
+        <w:t xml:space="preserve"> (</w:t>
+      </w:r>
+      <w:proofErr w:type="spellStart"/>
+      <w:r>
+        <w:rPr>
+          <w:i/>
+          <w:iCs/>
+          <w:sz w:val="28"/>
+          <w:szCs w:val="28"/>
+          <w:lang w:val="ru-KZ"/>
+        </w:rPr>
+        <w:t>domain</w:t>
+      </w:r>
+      <w:proofErr w:type="spellEnd"/>
+      <w:r>
+        <w:rPr>
+          <w:sz w:val="28"/>
+          <w:szCs w:val="28"/>
+          <w:lang w:val="ru-KZ"/>
+        </w:rPr>
+        <w:t xml:space="preserve">) - это отдельный уровень в многоуровневой системе имен Интернета, несущий определенную информационную нагрузку. Под </w:t>
+      </w:r>
+      <w:proofErr w:type="spellStart"/>
+      <w:r>
+        <w:rPr>
+          <w:sz w:val="28"/>
+          <w:szCs w:val="28"/>
+          <w:lang w:val="ru-KZ"/>
+        </w:rPr>
+        <w:t>понятием</w:t>
+      </w:r>
+      <w:r>
+        <w:rPr>
+          <w:b/>
+          <w:bCs/>
+          <w:i/>
+          <w:iCs/>
+          <w:sz w:val="28"/>
+          <w:szCs w:val="28"/>
+          <w:lang w:val="ru-KZ"/>
+        </w:rPr>
+        <w:t>домен</w:t>
+      </w:r>
+      <w:proofErr w:type="spellEnd"/>
+      <w:r>
+        <w:rPr>
+          <w:sz w:val="28"/>
+          <w:szCs w:val="28"/>
+          <w:lang w:val="ru-KZ"/>
+        </w:rPr>
+        <w:t xml:space="preserve"> можно понимать совокупность компьютеров в составе сети, объединенных каким-либо общим признаком (на</w:t>
+      </w:r>
+      <w:r>
+        <w:rPr>
+          <w:sz w:val="28"/>
+          <w:szCs w:val="28"/>
+          <w:lang w:val="ru-KZ"/>
+        </w:rPr>
+        <w:softHyphen/>
+        <w:t xml:space="preserve">пример, находящихся в одном государстве, принадлежащих одной фирме и т.п.). Доменная система имен в Интернете использует принцип последовательных уточнений. </w:t>
+      </w:r>
+      <w:r>
+        <w:rPr>
+          <w:b/>
+          <w:bCs/>
+          <w:sz w:val="28"/>
+          <w:szCs w:val="28"/>
+          <w:lang w:val="ru-KZ"/>
+        </w:rPr>
+        <w:t>Домен верхне</w:t>
+      </w:r>
+      <w:r>
+        <w:rPr>
+          <w:b/>
+          <w:bCs/>
+          <w:sz w:val="28"/>
+          <w:szCs w:val="28"/>
+          <w:lang w:val="ru-KZ"/>
+        </w:rPr>
+        <w:softHyphen/>
+        <w:t>го уровня располагается в имени правее, а домен нижнего уровня левее.</w:t>
+      </w:r>
+      <w:r>
+        <w:rPr>
+          <w:sz w:val="28"/>
+          <w:szCs w:val="28"/>
+          <w:lang w:val="ru-KZ"/>
+        </w:rPr>
+        <w:t xml:space="preserve"> В имени может быть любое число доменов, но чаще всего используются имена с количеством доменов от трех до пяти. Домены состоят из </w:t>
+      </w:r>
+      <w:proofErr w:type="spellStart"/>
+      <w:r>
+        <w:rPr>
+          <w:sz w:val="28"/>
+          <w:szCs w:val="28"/>
+          <w:lang w:val="ru-KZ"/>
+        </w:rPr>
+        <w:t>поддоменов</w:t>
+      </w:r>
+      <w:proofErr w:type="spellEnd"/>
+      <w:r>
+        <w:rPr>
+          <w:sz w:val="28"/>
+          <w:szCs w:val="28"/>
+          <w:lang w:val="ru-KZ"/>
+        </w:rPr>
+        <w:t xml:space="preserve"> (</w:t>
+      </w:r>
+      <w:proofErr w:type="spellStart"/>
+      <w:r>
+        <w:rPr>
+          <w:sz w:val="28"/>
+          <w:szCs w:val="28"/>
+          <w:lang w:val="ru-KZ"/>
+        </w:rPr>
+        <w:t>subdomain</w:t>
+      </w:r>
+      <w:proofErr w:type="spellEnd"/>
+      <w:r>
+        <w:rPr>
+          <w:sz w:val="28"/>
+          <w:szCs w:val="28"/>
+          <w:lang w:val="ru-KZ"/>
+        </w:rPr>
+        <w:t>), имена которых разделяются точками. Час</w:t>
+      </w:r>
+      <w:r>
+        <w:rPr>
+          <w:sz w:val="28"/>
+          <w:szCs w:val="28"/>
+          <w:lang w:val="ru-KZ"/>
+        </w:rPr>
+        <w:softHyphen/>
+        <w:t>то домен 1-ого уровня - указывает на страну, 2-ого уровня - на город, 3-го уровня - на ком</w:t>
+      </w:r>
+      <w:r>
+        <w:rPr>
+          <w:sz w:val="28"/>
+          <w:szCs w:val="28"/>
+          <w:lang w:val="ru-KZ"/>
+        </w:rPr>
+        <w:softHyphen/>
+        <w:t>панию (организацию); если имя города отсутствует, имя компании становится доменом 2 уровня.</w:t>
+      </w:r>
+    </w:p>
+    <w:p>
+      <w:pPr>
+        <w:ind w:firstLine="708"/>
+        <w:jc w:val="both"/>
+        <w:rPr>
+          <w:sz w:val="28"/>
+          <w:szCs w:val="28"/>
+          <w:lang w:val="ru-KZ"/>
+        </w:rPr>
+      </w:pPr>
+      <w:r>
+        <w:rPr>
+          <w:sz w:val="28"/>
+          <w:szCs w:val="28"/>
+          <w:lang w:val="ru-KZ"/>
+        </w:rPr>
+        <w:lastRenderedPageBreak/>
+        <w:t>В Интернет-адресе</w:t>
+      </w:r>
+      <w:r>
+        <w:rPr>
+          <w:b/>
+          <w:bCs/>
+          <w:sz w:val="28"/>
+          <w:szCs w:val="28"/>
+          <w:lang w:val="ru-KZ"/>
+        </w:rPr>
+        <w:t>home.managers.company.spb.ru</w:t>
+      </w:r>
+      <w:r>
+        <w:rPr>
+          <w:sz w:val="28"/>
+          <w:szCs w:val="28"/>
+          <w:lang w:val="ru-KZ"/>
+        </w:rPr>
+        <w:t xml:space="preserve"> </w:t>
+      </w:r>
+      <w:proofErr w:type="spellStart"/>
+      <w:r>
+        <w:rPr>
+          <w:sz w:val="28"/>
+          <w:szCs w:val="28"/>
+          <w:lang w:val="ru-KZ"/>
+        </w:rPr>
+        <w:t>домен</w:t>
+      </w:r>
+      <w:r>
+        <w:rPr>
+          <w:b/>
+          <w:bCs/>
+          <w:sz w:val="28"/>
+          <w:szCs w:val="28"/>
+          <w:lang w:val="ru-KZ"/>
+        </w:rPr>
+        <w:t>ru</w:t>
+      </w:r>
+      <w:proofErr w:type="spellEnd"/>
+      <w:r>
+        <w:rPr>
+          <w:sz w:val="28"/>
+          <w:szCs w:val="28"/>
+          <w:lang w:val="ru-KZ"/>
+        </w:rPr>
+        <w:t xml:space="preserve"> указывает на то, что речь идет о российской части Интернета; в домене</w:t>
+      </w:r>
+      <w:r>
+        <w:rPr>
+          <w:b/>
+          <w:bCs/>
+          <w:sz w:val="28"/>
+          <w:szCs w:val="28"/>
+          <w:lang w:val="ru-KZ"/>
+        </w:rPr>
+        <w:t>spb.ru</w:t>
+      </w:r>
+      <w:r>
+        <w:rPr>
+          <w:sz w:val="28"/>
+          <w:szCs w:val="28"/>
+          <w:lang w:val="ru-KZ"/>
+        </w:rPr>
+        <w:t xml:space="preserve"> </w:t>
+      </w:r>
+      <w:proofErr w:type="spellStart"/>
+      <w:r>
+        <w:rPr>
+          <w:sz w:val="28"/>
+          <w:szCs w:val="28"/>
+          <w:lang w:val="ru-KZ"/>
+        </w:rPr>
+        <w:t>поддомен</w:t>
+      </w:r>
+      <w:r>
+        <w:rPr>
+          <w:b/>
+          <w:bCs/>
+          <w:sz w:val="28"/>
+          <w:szCs w:val="28"/>
+          <w:lang w:val="ru-KZ"/>
+        </w:rPr>
+        <w:t>spb</w:t>
+      </w:r>
+      <w:proofErr w:type="spellEnd"/>
+      <w:r>
+        <w:rPr>
+          <w:b/>
+          <w:bCs/>
+          <w:sz w:val="28"/>
+          <w:szCs w:val="28"/>
+          <w:lang w:val="ru-KZ"/>
+        </w:rPr>
+        <w:t xml:space="preserve"> -</w:t>
+      </w:r>
+      <w:r>
+        <w:rPr>
+          <w:sz w:val="28"/>
+          <w:szCs w:val="28"/>
+          <w:lang w:val="ru-KZ"/>
+        </w:rPr>
+        <w:t xml:space="preserve"> на город Санкт-Петербург, в домене</w:t>
+      </w:r>
+      <w:r>
+        <w:rPr>
+          <w:b/>
+          <w:bCs/>
+          <w:sz w:val="28"/>
+          <w:szCs w:val="28"/>
+          <w:lang w:val="ru-KZ"/>
+        </w:rPr>
+        <w:t>company.spb.ru</w:t>
+      </w:r>
+      <w:r>
+        <w:rPr>
+          <w:sz w:val="28"/>
+          <w:szCs w:val="28"/>
+          <w:lang w:val="ru-KZ"/>
+        </w:rPr>
+        <w:t xml:space="preserve"> </w:t>
+      </w:r>
+      <w:proofErr w:type="spellStart"/>
+      <w:r>
+        <w:rPr>
+          <w:sz w:val="28"/>
+          <w:szCs w:val="28"/>
+          <w:lang w:val="ru-KZ"/>
+        </w:rPr>
+        <w:t>поддомен</w:t>
+      </w:r>
+      <w:r>
+        <w:rPr>
+          <w:b/>
+          <w:bCs/>
+          <w:sz w:val="28"/>
+          <w:szCs w:val="28"/>
+          <w:lang w:val="ru-KZ"/>
+        </w:rPr>
+        <w:t>company</w:t>
+      </w:r>
+      <w:proofErr w:type="spellEnd"/>
+      <w:r>
+        <w:rPr>
+          <w:sz w:val="28"/>
+          <w:szCs w:val="28"/>
+          <w:lang w:val="ru-KZ"/>
+        </w:rPr>
+        <w:t xml:space="preserve"> определяет организацию, которой принадлежит данный адрес, в нашем случае это фирма </w:t>
+      </w:r>
+      <w:proofErr w:type="spellStart"/>
+      <w:r>
+        <w:rPr>
+          <w:sz w:val="28"/>
+          <w:szCs w:val="28"/>
+          <w:lang w:val="ru-KZ"/>
+        </w:rPr>
+        <w:t>company</w:t>
+      </w:r>
+      <w:proofErr w:type="spellEnd"/>
+      <w:r>
+        <w:rPr>
+          <w:sz w:val="28"/>
+          <w:szCs w:val="28"/>
+          <w:lang w:val="ru-KZ"/>
+        </w:rPr>
+        <w:t xml:space="preserve">; в домене </w:t>
+      </w:r>
+      <w:r>
+        <w:rPr>
+          <w:b/>
+          <w:bCs/>
+          <w:sz w:val="28"/>
+          <w:szCs w:val="28"/>
+          <w:lang w:val="ru-KZ"/>
+        </w:rPr>
+        <w:t>managers.company.spb.ru</w:t>
+      </w:r>
+      <w:r>
+        <w:rPr>
+          <w:sz w:val="28"/>
+          <w:szCs w:val="28"/>
+          <w:lang w:val="ru-KZ"/>
+        </w:rPr>
+        <w:t xml:space="preserve"> </w:t>
+      </w:r>
+      <w:proofErr w:type="spellStart"/>
+      <w:r>
+        <w:rPr>
+          <w:sz w:val="28"/>
+          <w:szCs w:val="28"/>
+          <w:lang w:val="ru-KZ"/>
+        </w:rPr>
+        <w:t>поддомен</w:t>
+      </w:r>
+      <w:r>
+        <w:rPr>
+          <w:b/>
+          <w:bCs/>
+          <w:sz w:val="28"/>
+          <w:szCs w:val="28"/>
+          <w:lang w:val="ru-KZ"/>
+        </w:rPr>
+        <w:t>managers</w:t>
+      </w:r>
+      <w:proofErr w:type="spellEnd"/>
+      <w:r>
+        <w:rPr>
+          <w:sz w:val="28"/>
+          <w:szCs w:val="28"/>
+          <w:lang w:val="ru-KZ"/>
+        </w:rPr>
+        <w:t xml:space="preserve"> указывает на подразделение в данной органи</w:t>
+      </w:r>
+      <w:r>
+        <w:rPr>
+          <w:sz w:val="28"/>
+          <w:szCs w:val="28"/>
+          <w:lang w:val="ru-KZ"/>
+        </w:rPr>
+        <w:softHyphen/>
+        <w:t xml:space="preserve">зации, у нас это подразделение менеджеров с именем </w:t>
+      </w:r>
+      <w:proofErr w:type="spellStart"/>
+      <w:r>
+        <w:rPr>
+          <w:sz w:val="28"/>
+          <w:szCs w:val="28"/>
+          <w:lang w:val="ru-KZ"/>
+        </w:rPr>
+        <w:t>managers</w:t>
+      </w:r>
+      <w:proofErr w:type="spellEnd"/>
+      <w:r>
+        <w:rPr>
+          <w:sz w:val="28"/>
+          <w:szCs w:val="28"/>
+          <w:lang w:val="ru-KZ"/>
+        </w:rPr>
+        <w:t xml:space="preserve">; одному из компьютеров в данном подразделении присвоено </w:t>
+      </w:r>
+      <w:proofErr w:type="spellStart"/>
+      <w:r>
+        <w:rPr>
+          <w:sz w:val="28"/>
+          <w:szCs w:val="28"/>
+          <w:lang w:val="ru-KZ"/>
+        </w:rPr>
+        <w:t>имя</w:t>
+      </w:r>
+      <w:r>
+        <w:rPr>
+          <w:b/>
+          <w:bCs/>
+          <w:sz w:val="28"/>
+          <w:szCs w:val="28"/>
+          <w:lang w:val="ru-KZ"/>
+        </w:rPr>
+        <w:t>home</w:t>
+      </w:r>
+      <w:proofErr w:type="spellEnd"/>
+      <w:r>
+        <w:rPr>
+          <w:b/>
+          <w:bCs/>
+          <w:sz w:val="28"/>
+          <w:szCs w:val="28"/>
+          <w:lang w:val="ru-KZ"/>
+        </w:rPr>
+        <w:t>.</w:t>
+      </w:r>
+      <w:r>
+        <w:rPr>
+          <w:sz w:val="28"/>
+          <w:szCs w:val="28"/>
+          <w:lang w:val="ru-KZ"/>
+        </w:rPr>
+        <w:t xml:space="preserve"> В результате полный адрес этого компьютера будет</w:t>
+      </w:r>
+      <w:r>
+        <w:rPr>
+          <w:b/>
+          <w:bCs/>
+          <w:sz w:val="28"/>
+          <w:szCs w:val="28"/>
+          <w:lang w:val="ru-KZ"/>
+        </w:rPr>
+        <w:t>home.managers.company.spb.ru.</w:t>
+      </w:r>
+    </w:p>
+    <w:p>
+      <w:pPr>
+        <w:ind w:firstLine="708"/>
+        <w:jc w:val="both"/>
+        <w:rPr>
+          <w:sz w:val="28"/>
+          <w:szCs w:val="28"/>
+          <w:lang w:val="ru-KZ"/>
+        </w:rPr>
+      </w:pPr>
+      <w:r>
+        <w:rPr>
+          <w:sz w:val="28"/>
+          <w:szCs w:val="28"/>
+          <w:lang w:val="ru-KZ"/>
+        </w:rPr>
+        <w:t>Для доменов нижних уровней можно использовать любые адреса, но для доменов само</w:t>
+      </w:r>
+      <w:r>
+        <w:rPr>
+          <w:sz w:val="28"/>
+          <w:szCs w:val="28"/>
+          <w:lang w:val="ru-KZ"/>
+        </w:rPr>
+        <w:softHyphen/>
+        <w:t xml:space="preserve">го верхнего уровня существует соглашение. В системе адресов </w:t>
+      </w:r>
+      <w:proofErr w:type="spellStart"/>
+      <w:r>
+        <w:rPr>
+          <w:sz w:val="28"/>
+          <w:szCs w:val="28"/>
+          <w:lang w:val="ru-KZ"/>
+        </w:rPr>
+        <w:t>Internet</w:t>
+      </w:r>
+      <w:proofErr w:type="spellEnd"/>
+      <w:r>
+        <w:rPr>
+          <w:sz w:val="28"/>
+          <w:szCs w:val="28"/>
+          <w:lang w:val="ru-KZ"/>
+        </w:rPr>
+        <w:t xml:space="preserve"> приняты домены, представленные географическими регионами</w:t>
+      </w:r>
+      <w:r>
+        <w:rPr>
+          <w:b/>
+          <w:bCs/>
+          <w:i/>
+          <w:iCs/>
+          <w:sz w:val="28"/>
+          <w:szCs w:val="28"/>
+          <w:lang w:val="ru-KZ"/>
+        </w:rPr>
+        <w:t>(географические домены).</w:t>
+      </w:r>
+      <w:r>
+        <w:rPr>
+          <w:sz w:val="28"/>
+          <w:szCs w:val="28"/>
+          <w:lang w:val="ru-KZ"/>
+        </w:rPr>
+        <w:t xml:space="preserve"> Они имеют имя, со</w:t>
+      </w:r>
+      <w:r>
+        <w:rPr>
+          <w:sz w:val="28"/>
+          <w:szCs w:val="28"/>
+          <w:lang w:val="ru-KZ"/>
+        </w:rPr>
+        <w:softHyphen/>
+        <w:t xml:space="preserve">стоящее из двух букв. Например, </w:t>
+      </w:r>
+      <w:proofErr w:type="spellStart"/>
+      <w:r>
+        <w:rPr>
+          <w:i/>
+          <w:iCs/>
+          <w:sz w:val="28"/>
+          <w:szCs w:val="28"/>
+          <w:lang w:val="ru-KZ"/>
+        </w:rPr>
+        <w:t>by</w:t>
+      </w:r>
+      <w:proofErr w:type="spellEnd"/>
+      <w:r>
+        <w:rPr>
+          <w:i/>
+          <w:iCs/>
+          <w:sz w:val="28"/>
+          <w:szCs w:val="28"/>
+          <w:lang w:val="ru-KZ"/>
+        </w:rPr>
+        <w:t xml:space="preserve"> —</w:t>
+      </w:r>
+      <w:r>
+        <w:rPr>
+          <w:sz w:val="28"/>
+          <w:szCs w:val="28"/>
+          <w:lang w:val="ru-KZ"/>
+        </w:rPr>
+        <w:t xml:space="preserve"> Беларусь, </w:t>
+      </w:r>
+      <w:proofErr w:type="spellStart"/>
+      <w:r>
+        <w:rPr>
+          <w:i/>
+          <w:iCs/>
+          <w:sz w:val="28"/>
+          <w:szCs w:val="28"/>
+          <w:lang w:val="ru-KZ"/>
+        </w:rPr>
+        <w:t>rи</w:t>
+      </w:r>
+      <w:proofErr w:type="spellEnd"/>
+      <w:r>
+        <w:rPr>
+          <w:i/>
+          <w:iCs/>
+          <w:sz w:val="28"/>
+          <w:szCs w:val="28"/>
+          <w:lang w:val="ru-KZ"/>
+        </w:rPr>
+        <w:t xml:space="preserve"> —</w:t>
+      </w:r>
+      <w:r>
+        <w:rPr>
+          <w:sz w:val="28"/>
+          <w:szCs w:val="28"/>
+          <w:lang w:val="ru-KZ"/>
+        </w:rPr>
+        <w:t xml:space="preserve"> Россия, </w:t>
+      </w:r>
+      <w:proofErr w:type="spellStart"/>
+      <w:r>
+        <w:rPr>
+          <w:i/>
+          <w:iCs/>
+          <w:sz w:val="28"/>
+          <w:szCs w:val="28"/>
+          <w:lang w:val="ru-KZ"/>
+        </w:rPr>
+        <w:t>иа</w:t>
+      </w:r>
+      <w:proofErr w:type="spellEnd"/>
+      <w:r>
+        <w:rPr>
+          <w:i/>
+          <w:iCs/>
+          <w:sz w:val="28"/>
+          <w:szCs w:val="28"/>
+          <w:lang w:val="ru-KZ"/>
+        </w:rPr>
+        <w:t xml:space="preserve"> -</w:t>
+      </w:r>
+      <w:r>
+        <w:rPr>
+          <w:sz w:val="28"/>
+          <w:szCs w:val="28"/>
+          <w:lang w:val="ru-KZ"/>
+        </w:rPr>
+        <w:t xml:space="preserve"> Украина, </w:t>
+      </w:r>
+      <w:proofErr w:type="spellStart"/>
+      <w:r>
+        <w:rPr>
+          <w:i/>
+          <w:iCs/>
+          <w:sz w:val="28"/>
+          <w:szCs w:val="28"/>
+          <w:lang w:val="ru-KZ"/>
+        </w:rPr>
+        <w:t>us</w:t>
+      </w:r>
+      <w:proofErr w:type="spellEnd"/>
+      <w:r>
+        <w:rPr>
+          <w:i/>
+          <w:iCs/>
+          <w:sz w:val="28"/>
+          <w:szCs w:val="28"/>
+          <w:lang w:val="ru-KZ"/>
+        </w:rPr>
+        <w:t xml:space="preserve"> —</w:t>
+      </w:r>
+      <w:r>
+        <w:rPr>
+          <w:sz w:val="28"/>
+          <w:szCs w:val="28"/>
+          <w:lang w:val="ru-KZ"/>
+        </w:rPr>
+        <w:t xml:space="preserve"> США, </w:t>
+      </w:r>
+      <w:proofErr w:type="spellStart"/>
+      <w:r>
+        <w:rPr>
+          <w:i/>
+          <w:iCs/>
+          <w:sz w:val="28"/>
+          <w:szCs w:val="28"/>
+          <w:lang w:val="ru-KZ"/>
+        </w:rPr>
+        <w:t>de</w:t>
+      </w:r>
+      <w:proofErr w:type="spellEnd"/>
+      <w:r>
+        <w:rPr>
+          <w:i/>
+          <w:iCs/>
+          <w:sz w:val="28"/>
+          <w:szCs w:val="28"/>
+          <w:lang w:val="ru-KZ"/>
+        </w:rPr>
+        <w:t xml:space="preserve"> — </w:t>
+      </w:r>
+      <w:r>
+        <w:rPr>
+          <w:sz w:val="28"/>
+          <w:szCs w:val="28"/>
+          <w:lang w:val="ru-KZ"/>
+        </w:rPr>
+        <w:t xml:space="preserve">Германия, </w:t>
+      </w:r>
+      <w:proofErr w:type="spellStart"/>
+      <w:r>
+        <w:rPr>
+          <w:i/>
+          <w:iCs/>
+          <w:sz w:val="28"/>
+          <w:szCs w:val="28"/>
+          <w:lang w:val="ru-KZ"/>
+        </w:rPr>
+        <w:t>fr</w:t>
+      </w:r>
+      <w:proofErr w:type="spellEnd"/>
+      <w:r>
+        <w:rPr>
+          <w:sz w:val="28"/>
+          <w:szCs w:val="28"/>
+          <w:lang w:val="ru-KZ"/>
+        </w:rPr>
+        <w:t xml:space="preserve"> - Франция, </w:t>
+      </w:r>
+      <w:proofErr w:type="spellStart"/>
+      <w:r>
+        <w:rPr>
+          <w:i/>
+          <w:iCs/>
+          <w:sz w:val="28"/>
+          <w:szCs w:val="28"/>
+          <w:lang w:val="ru-KZ"/>
+        </w:rPr>
+        <w:t>pl</w:t>
+      </w:r>
+      <w:proofErr w:type="spellEnd"/>
+      <w:r>
+        <w:rPr>
+          <w:sz w:val="28"/>
+          <w:szCs w:val="28"/>
+          <w:lang w:val="ru-KZ"/>
+        </w:rPr>
+        <w:t xml:space="preserve"> - Польша, </w:t>
+      </w:r>
+      <w:proofErr w:type="spellStart"/>
+      <w:r>
+        <w:rPr>
+          <w:i/>
+          <w:iCs/>
+          <w:sz w:val="28"/>
+          <w:szCs w:val="28"/>
+          <w:lang w:val="ru-KZ"/>
+        </w:rPr>
+        <w:t>uk</w:t>
+      </w:r>
+      <w:proofErr w:type="spellEnd"/>
+      <w:r>
+        <w:rPr>
+          <w:i/>
+          <w:iCs/>
+          <w:sz w:val="28"/>
+          <w:szCs w:val="28"/>
+          <w:lang w:val="ru-KZ"/>
+        </w:rPr>
+        <w:t xml:space="preserve"> -</w:t>
+      </w:r>
+      <w:r>
+        <w:rPr>
+          <w:sz w:val="28"/>
+          <w:szCs w:val="28"/>
+          <w:lang w:val="ru-KZ"/>
+        </w:rPr>
+        <w:t xml:space="preserve"> Великобритания, </w:t>
+      </w:r>
+      <w:proofErr w:type="spellStart"/>
+      <w:r>
+        <w:rPr>
+          <w:i/>
+          <w:iCs/>
+          <w:sz w:val="28"/>
+          <w:szCs w:val="28"/>
+          <w:lang w:val="ru-KZ"/>
+        </w:rPr>
+        <w:t>jp</w:t>
+      </w:r>
+      <w:proofErr w:type="spellEnd"/>
+      <w:r>
+        <w:rPr>
+          <w:i/>
+          <w:iCs/>
+          <w:sz w:val="28"/>
+          <w:szCs w:val="28"/>
+          <w:lang w:val="ru-KZ"/>
+        </w:rPr>
+        <w:t xml:space="preserve"> -</w:t>
+      </w:r>
+      <w:r>
+        <w:rPr>
+          <w:sz w:val="28"/>
+          <w:szCs w:val="28"/>
+          <w:lang w:val="ru-KZ"/>
+        </w:rPr>
+        <w:t xml:space="preserve"> Япония и др.</w:t>
+      </w:r>
+    </w:p>
+    <w:p>
+      <w:pPr>
+        <w:ind w:firstLine="708"/>
+        <w:jc w:val="both"/>
+        <w:rPr>
+          <w:sz w:val="28"/>
+          <w:szCs w:val="28"/>
+          <w:lang w:val="ru-KZ"/>
+        </w:rPr>
+      </w:pPr>
+      <w:r>
+        <w:rPr>
+          <w:sz w:val="28"/>
+          <w:szCs w:val="28"/>
+          <w:lang w:val="ru-KZ"/>
+        </w:rPr>
+        <w:t xml:space="preserve">Исторически сложилось так, что в США было не принято указывать название страны, а использовались обозначения, определяемые типом организации-владельца адреса, так </w:t>
+      </w:r>
+      <w:proofErr w:type="spellStart"/>
+      <w:r>
+        <w:rPr>
+          <w:sz w:val="28"/>
+          <w:szCs w:val="28"/>
+          <w:lang w:val="ru-KZ"/>
+        </w:rPr>
+        <w:t>назы</w:t>
+      </w:r>
+      <w:r>
+        <w:rPr>
+          <w:sz w:val="28"/>
+          <w:szCs w:val="28"/>
+          <w:lang w:val="ru-KZ"/>
+        </w:rPr>
+        <w:softHyphen/>
+        <w:t>ваемые</w:t>
+      </w:r>
+      <w:r>
+        <w:rPr>
+          <w:b/>
+          <w:bCs/>
+          <w:i/>
+          <w:iCs/>
+          <w:sz w:val="28"/>
+          <w:szCs w:val="28"/>
+          <w:lang w:val="ru-KZ"/>
+        </w:rPr>
+        <w:t>тематические</w:t>
+      </w:r>
+      <w:proofErr w:type="spellEnd"/>
+      <w:r>
+        <w:rPr>
+          <w:b/>
+          <w:bCs/>
+          <w:i/>
+          <w:iCs/>
+          <w:sz w:val="28"/>
+          <w:szCs w:val="28"/>
+          <w:lang w:val="ru-KZ"/>
+        </w:rPr>
+        <w:t xml:space="preserve"> домены</w:t>
+      </w:r>
+      <w:r>
+        <w:rPr>
+          <w:i/>
+          <w:iCs/>
+          <w:sz w:val="28"/>
+          <w:szCs w:val="28"/>
+          <w:lang w:val="ru-KZ"/>
+        </w:rPr>
+        <w:t>.</w:t>
+      </w:r>
+      <w:r>
+        <w:rPr>
+          <w:sz w:val="28"/>
+          <w:szCs w:val="28"/>
+          <w:lang w:val="ru-KZ"/>
+        </w:rPr>
+        <w:t xml:space="preserve"> Например, </w:t>
+      </w:r>
+      <w:proofErr w:type="spellStart"/>
+      <w:r>
+        <w:rPr>
+          <w:i/>
+          <w:iCs/>
+          <w:sz w:val="28"/>
+          <w:szCs w:val="28"/>
+          <w:lang w:val="ru-KZ"/>
+        </w:rPr>
+        <w:t>edu</w:t>
+      </w:r>
+      <w:proofErr w:type="spellEnd"/>
+      <w:r>
+        <w:rPr>
+          <w:i/>
+          <w:iCs/>
+          <w:sz w:val="28"/>
+          <w:szCs w:val="28"/>
+          <w:lang w:val="ru-KZ"/>
+        </w:rPr>
+        <w:t xml:space="preserve"> -</w:t>
+      </w:r>
+      <w:r>
+        <w:rPr>
+          <w:sz w:val="28"/>
+          <w:szCs w:val="28"/>
+          <w:lang w:val="ru-KZ"/>
+        </w:rPr>
+        <w:t xml:space="preserve"> учебные заведения, </w:t>
+      </w:r>
+      <w:proofErr w:type="spellStart"/>
+      <w:r>
+        <w:rPr>
+          <w:i/>
+          <w:iCs/>
+          <w:sz w:val="28"/>
+          <w:szCs w:val="28"/>
+          <w:lang w:val="ru-KZ"/>
+        </w:rPr>
+        <w:t>gov</w:t>
+      </w:r>
+      <w:proofErr w:type="spellEnd"/>
+      <w:r>
+        <w:rPr>
+          <w:i/>
+          <w:iCs/>
+          <w:sz w:val="28"/>
+          <w:szCs w:val="28"/>
+          <w:lang w:val="ru-KZ"/>
+        </w:rPr>
+        <w:t xml:space="preserve"> -</w:t>
+      </w:r>
+      <w:r>
+        <w:rPr>
+          <w:sz w:val="28"/>
+          <w:szCs w:val="28"/>
+          <w:lang w:val="ru-KZ"/>
+        </w:rPr>
+        <w:t xml:space="preserve"> правительствен</w:t>
+      </w:r>
+      <w:r>
+        <w:rPr>
+          <w:sz w:val="28"/>
+          <w:szCs w:val="28"/>
+          <w:lang w:val="ru-KZ"/>
+        </w:rPr>
+        <w:softHyphen/>
+        <w:t xml:space="preserve">ные учреждения, </w:t>
+      </w:r>
+      <w:r>
+        <w:rPr>
+          <w:i/>
+          <w:iCs/>
+          <w:sz w:val="28"/>
+          <w:szCs w:val="28"/>
+          <w:lang w:val="ru-KZ"/>
+        </w:rPr>
+        <w:t>сот -</w:t>
+      </w:r>
+      <w:r>
+        <w:rPr>
+          <w:sz w:val="28"/>
+          <w:szCs w:val="28"/>
+          <w:lang w:val="ru-KZ"/>
+        </w:rPr>
+        <w:t xml:space="preserve"> коммерческие организации, </w:t>
+      </w:r>
+      <w:proofErr w:type="spellStart"/>
+      <w:r>
+        <w:rPr>
+          <w:i/>
+          <w:iCs/>
+          <w:sz w:val="28"/>
+          <w:szCs w:val="28"/>
+          <w:lang w:val="ru-KZ"/>
+        </w:rPr>
+        <w:t>mil</w:t>
+      </w:r>
+      <w:proofErr w:type="spellEnd"/>
+      <w:r>
+        <w:rPr>
+          <w:i/>
+          <w:iCs/>
+          <w:sz w:val="28"/>
+          <w:szCs w:val="28"/>
+          <w:lang w:val="ru-KZ"/>
+        </w:rPr>
+        <w:t xml:space="preserve"> -</w:t>
+      </w:r>
+      <w:r>
+        <w:rPr>
+          <w:sz w:val="28"/>
+          <w:szCs w:val="28"/>
+          <w:lang w:val="ru-KZ"/>
+        </w:rPr>
+        <w:t xml:space="preserve"> военные организации, </w:t>
+      </w:r>
+      <w:proofErr w:type="spellStart"/>
+      <w:r>
+        <w:rPr>
+          <w:i/>
+          <w:iCs/>
+          <w:sz w:val="28"/>
+          <w:szCs w:val="28"/>
+          <w:lang w:val="ru-KZ"/>
+        </w:rPr>
+        <w:t>net</w:t>
+      </w:r>
+      <w:proofErr w:type="spellEnd"/>
+      <w:r>
+        <w:rPr>
+          <w:i/>
+          <w:iCs/>
+          <w:sz w:val="28"/>
+          <w:szCs w:val="28"/>
+          <w:lang w:val="ru-KZ"/>
+        </w:rPr>
+        <w:t xml:space="preserve"> -</w:t>
+      </w:r>
+      <w:r>
+        <w:rPr>
+          <w:sz w:val="28"/>
+          <w:szCs w:val="28"/>
+          <w:lang w:val="ru-KZ"/>
+        </w:rPr>
+        <w:t xml:space="preserve"> органи</w:t>
+      </w:r>
+      <w:r>
+        <w:rPr>
+          <w:sz w:val="28"/>
+          <w:szCs w:val="28"/>
+          <w:lang w:val="ru-KZ"/>
+        </w:rPr>
+        <w:softHyphen/>
+        <w:t xml:space="preserve">зации, управляющие сетями, </w:t>
+      </w:r>
+      <w:proofErr w:type="spellStart"/>
+      <w:r>
+        <w:rPr>
+          <w:i/>
+          <w:iCs/>
+          <w:sz w:val="28"/>
+          <w:szCs w:val="28"/>
+          <w:lang w:val="ru-KZ"/>
+        </w:rPr>
+        <w:t>org</w:t>
+      </w:r>
+      <w:proofErr w:type="spellEnd"/>
+      <w:r>
+        <w:rPr>
+          <w:i/>
+          <w:iCs/>
+          <w:sz w:val="28"/>
+          <w:szCs w:val="28"/>
+          <w:lang w:val="ru-KZ"/>
+        </w:rPr>
+        <w:t xml:space="preserve"> -</w:t>
+      </w:r>
+      <w:r>
+        <w:rPr>
+          <w:sz w:val="28"/>
+          <w:szCs w:val="28"/>
+          <w:lang w:val="ru-KZ"/>
+        </w:rPr>
+        <w:t xml:space="preserve"> прочие организации.</w:t>
+      </w:r>
+    </w:p>
+    <w:p>
+      <w:pPr>
+        <w:jc w:val="both"/>
+        <w:rPr>
+          <w:sz w:val="28"/>
+          <w:szCs w:val="28"/>
+          <w:lang w:val="ru-KZ"/>
+        </w:rPr>
+      </w:pPr>
+      <w:r>
+        <w:rPr>
+          <w:sz w:val="28"/>
+          <w:szCs w:val="28"/>
+          <w:lang w:val="ru-KZ"/>
+        </w:rPr>
+        <w:t xml:space="preserve">Достаточно часто самое левое имя в адресе обозначает тип информации, на который указывает данный адрес. Например, </w:t>
+      </w:r>
+      <w:r>
+        <w:rPr>
+          <w:i/>
+          <w:iCs/>
+          <w:sz w:val="28"/>
+          <w:szCs w:val="28"/>
+          <w:lang w:val="ru-KZ"/>
+        </w:rPr>
+        <w:t>www.microsoft.com,</w:t>
+      </w:r>
+      <w:r>
+        <w:rPr>
+          <w:sz w:val="28"/>
+          <w:szCs w:val="28"/>
+          <w:lang w:val="ru-KZ"/>
+        </w:rPr>
+        <w:t xml:space="preserve"> указывает на использование WWW.</w:t>
+      </w:r>
+    </w:p>
+    <w:p>
+      <w:pPr>
+        <w:ind w:firstLine="708"/>
+        <w:jc w:val="both"/>
+        <w:rPr>
+          <w:sz w:val="28"/>
+          <w:szCs w:val="28"/>
+          <w:lang w:val="ru-KZ"/>
+        </w:rPr>
+      </w:pPr>
+      <w:r>
+        <w:rPr>
+          <w:sz w:val="28"/>
+          <w:szCs w:val="28"/>
+          <w:lang w:val="ru-KZ"/>
+        </w:rPr>
+        <w:t xml:space="preserve">При работе в </w:t>
+      </w:r>
+      <w:proofErr w:type="spellStart"/>
+      <w:r>
+        <w:rPr>
+          <w:sz w:val="28"/>
+          <w:szCs w:val="28"/>
+          <w:lang w:val="ru-KZ"/>
+        </w:rPr>
+        <w:t>Internet</w:t>
+      </w:r>
+      <w:proofErr w:type="spellEnd"/>
+      <w:r>
+        <w:rPr>
+          <w:sz w:val="28"/>
+          <w:szCs w:val="28"/>
+          <w:lang w:val="ru-KZ"/>
+        </w:rPr>
+        <w:t xml:space="preserve"> используется не просто доменный адрес, </w:t>
+      </w:r>
+      <w:proofErr w:type="spellStart"/>
+      <w:r>
+        <w:rPr>
+          <w:sz w:val="28"/>
+          <w:szCs w:val="28"/>
+          <w:lang w:val="ru-KZ"/>
+        </w:rPr>
+        <w:t>а</w:t>
+      </w:r>
+      <w:r>
+        <w:rPr>
+          <w:b/>
+          <w:bCs/>
+          <w:i/>
+          <w:iCs/>
+          <w:sz w:val="28"/>
+          <w:szCs w:val="28"/>
+          <w:lang w:val="ru-KZ"/>
+        </w:rPr>
+        <w:t>универсальный</w:t>
+      </w:r>
+      <w:proofErr w:type="spellEnd"/>
+      <w:r>
+        <w:rPr>
+          <w:b/>
+          <w:bCs/>
+          <w:i/>
+          <w:iCs/>
+          <w:sz w:val="28"/>
+          <w:szCs w:val="28"/>
+          <w:lang w:val="ru-KZ"/>
+        </w:rPr>
+        <w:t xml:space="preserve"> указа</w:t>
+      </w:r>
+      <w:r>
+        <w:rPr>
+          <w:b/>
+          <w:bCs/>
+          <w:i/>
+          <w:iCs/>
+          <w:sz w:val="28"/>
+          <w:szCs w:val="28"/>
+          <w:lang w:val="ru-KZ"/>
+        </w:rPr>
+        <w:softHyphen/>
+        <w:t>тель ресурса</w:t>
+      </w:r>
+      <w:r>
+        <w:rPr>
+          <w:sz w:val="28"/>
+          <w:szCs w:val="28"/>
+          <w:lang w:val="ru-KZ"/>
+        </w:rPr>
+        <w:t xml:space="preserve"> (</w:t>
+      </w:r>
+      <w:r>
+        <w:rPr>
+          <w:i/>
+          <w:iCs/>
+          <w:sz w:val="28"/>
+          <w:szCs w:val="28"/>
+          <w:lang w:val="ru-KZ"/>
+        </w:rPr>
+        <w:t>URL</w:t>
+      </w:r>
+      <w:r>
+        <w:rPr>
+          <w:sz w:val="28"/>
+          <w:szCs w:val="28"/>
+          <w:lang w:val="ru-KZ"/>
+        </w:rPr>
+        <w:t>).</w:t>
+      </w:r>
+    </w:p>
+    <w:p>
+      <w:pPr>
+        <w:ind w:firstLine="708"/>
+        <w:jc w:val="both"/>
+        <w:rPr>
+          <w:sz w:val="28"/>
+          <w:szCs w:val="28"/>
+          <w:lang w:val="ru-KZ"/>
+        </w:rPr>
+      </w:pPr>
+      <w:r>
+        <w:rPr>
+          <w:b/>
+          <w:bCs/>
+          <w:sz w:val="28"/>
+          <w:szCs w:val="28"/>
+          <w:lang w:val="ru-KZ"/>
+        </w:rPr>
+        <w:t>URL</w:t>
+      </w:r>
+      <w:r>
+        <w:rPr>
+          <w:sz w:val="28"/>
+          <w:szCs w:val="28"/>
+          <w:lang w:val="ru-KZ"/>
+        </w:rPr>
+        <w:t xml:space="preserve"> (</w:t>
+      </w:r>
+      <w:proofErr w:type="spellStart"/>
+      <w:r>
+        <w:rPr>
+          <w:i/>
+          <w:iCs/>
+          <w:sz w:val="28"/>
+          <w:szCs w:val="28"/>
+          <w:lang w:val="ru-KZ"/>
+        </w:rPr>
+        <w:t>Uniform</w:t>
+      </w:r>
+      <w:proofErr w:type="spellEnd"/>
+      <w:r>
+        <w:rPr>
+          <w:i/>
+          <w:iCs/>
+          <w:sz w:val="28"/>
+          <w:szCs w:val="28"/>
+          <w:lang w:val="ru-KZ"/>
+        </w:rPr>
+        <w:t xml:space="preserve"> </w:t>
+      </w:r>
+      <w:proofErr w:type="spellStart"/>
+      <w:r>
+        <w:rPr>
+          <w:i/>
+          <w:iCs/>
+          <w:sz w:val="28"/>
+          <w:szCs w:val="28"/>
+          <w:lang w:val="ru-KZ"/>
+        </w:rPr>
+        <w:t>Resource</w:t>
+      </w:r>
+      <w:proofErr w:type="spellEnd"/>
+      <w:r>
+        <w:rPr>
+          <w:i/>
+          <w:iCs/>
+          <w:sz w:val="28"/>
+          <w:szCs w:val="28"/>
+          <w:lang w:val="ru-KZ"/>
+        </w:rPr>
+        <w:t xml:space="preserve"> </w:t>
+      </w:r>
+      <w:proofErr w:type="spellStart"/>
+      <w:r>
+        <w:rPr>
+          <w:i/>
+          <w:iCs/>
+          <w:sz w:val="28"/>
+          <w:szCs w:val="28"/>
+          <w:lang w:val="ru-KZ"/>
+        </w:rPr>
+        <w:t>Locator</w:t>
+      </w:r>
+      <w:proofErr w:type="spellEnd"/>
+      <w:r>
+        <w:rPr>
+          <w:sz w:val="28"/>
+          <w:szCs w:val="28"/>
+          <w:lang w:val="ru-KZ"/>
+        </w:rPr>
+        <w:t xml:space="preserve">) — </w:t>
+      </w:r>
+      <w:r>
+        <w:rPr>
+          <w:b/>
+          <w:bCs/>
+          <w:sz w:val="28"/>
+          <w:szCs w:val="28"/>
+          <w:lang w:val="ru-KZ"/>
+        </w:rPr>
+        <w:t>это адрес любого ресурса в Интернет</w:t>
+      </w:r>
+      <w:r>
+        <w:rPr>
+          <w:b/>
+          <w:bCs/>
+          <w:sz w:val="28"/>
+          <w:szCs w:val="28"/>
+        </w:rPr>
+        <w:t xml:space="preserve"> </w:t>
+      </w:r>
+      <w:r>
+        <w:rPr>
+          <w:sz w:val="28"/>
+          <w:szCs w:val="28"/>
+          <w:lang w:val="ru-KZ"/>
+        </w:rPr>
+        <w:t>с указанием то</w:t>
+      </w:r>
+      <w:r>
+        <w:rPr>
+          <w:sz w:val="28"/>
+          <w:szCs w:val="28"/>
+          <w:lang w:val="ru-KZ"/>
+        </w:rPr>
+        <w:softHyphen/>
+        <w:t>го, с помощью какого протокола следует к нему обратиться, какую программ</w:t>
+      </w:r>
+      <w:bookmarkStart w:id="0" w:name="_GoBack"/>
+      <w:bookmarkEnd w:id="0"/>
+      <w:r>
+        <w:rPr>
+          <w:sz w:val="28"/>
+          <w:szCs w:val="28"/>
+          <w:lang w:val="ru-KZ"/>
+        </w:rPr>
+        <w:t>у запустить на сервере и какой конкретно файл следует открыть.</w:t>
+      </w:r>
+    </w:p>
+    <w:p>
+      <w:pPr>
+        <w:jc w:val="both"/>
+        <w:rPr>
+          <w:sz w:val="28"/>
+          <w:szCs w:val="28"/>
+          <w:lang w:val="ru-KZ"/>
+        </w:rPr>
+      </w:pPr>
+      <w:r>
+        <w:rPr>
+          <w:sz w:val="28"/>
+          <w:szCs w:val="28"/>
+          <w:lang w:val="ru-KZ"/>
+        </w:rPr>
+        <w:t>В общем виде формат URL можно представить следующим образом:</w:t>
+      </w:r>
+    </w:p>
+    <w:p>
+      <w:pPr>
+        <w:jc w:val="both"/>
+        <w:rPr>
+          <w:sz w:val="28"/>
+          <w:szCs w:val="28"/>
+          <w:lang w:val="ru-KZ"/>
+        </w:rPr>
+      </w:pPr>
+      <w:r>
+        <w:rPr>
+          <w:b/>
+          <w:bCs/>
+          <w:sz w:val="28"/>
+          <w:szCs w:val="28"/>
+          <w:lang w:val="ru-KZ"/>
+        </w:rPr>
+        <w:t>протокол://сетевой адрес компьютера/путь/имя файла,</w:t>
+      </w:r>
+      <w:r>
+        <w:rPr>
+          <w:sz w:val="28"/>
+          <w:szCs w:val="28"/>
+          <w:lang w:val="ru-KZ"/>
+        </w:rPr>
+        <w:t xml:space="preserve"> </w:t>
+      </w:r>
+      <w:proofErr w:type="spellStart"/>
+      <w:r>
+        <w:rPr>
+          <w:sz w:val="28"/>
+          <w:szCs w:val="28"/>
+          <w:lang w:val="ru-KZ"/>
+        </w:rPr>
+        <w:t>где</w:t>
+      </w:r>
+      <w:r>
+        <w:rPr>
+          <w:b/>
+          <w:bCs/>
+          <w:i/>
+          <w:iCs/>
+          <w:sz w:val="28"/>
+          <w:szCs w:val="28"/>
+          <w:lang w:val="ru-KZ"/>
+        </w:rPr>
+        <w:t>протокол</w:t>
+      </w:r>
+      <w:proofErr w:type="spellEnd"/>
+      <w:r>
+        <w:rPr>
+          <w:sz w:val="28"/>
+          <w:szCs w:val="28"/>
+          <w:lang w:val="ru-KZ"/>
+        </w:rPr>
+        <w:t xml:space="preserve"> (метод доступа) может иметь одно из следующих значений: </w:t>
+      </w:r>
+      <w:proofErr w:type="spellStart"/>
+      <w:r>
+        <w:rPr>
+          <w:i/>
+          <w:iCs/>
+          <w:sz w:val="28"/>
+          <w:szCs w:val="28"/>
+          <w:lang w:val="ru-KZ"/>
+        </w:rPr>
+        <w:t>http</w:t>
+      </w:r>
+      <w:proofErr w:type="spellEnd"/>
+      <w:r>
+        <w:rPr>
+          <w:i/>
+          <w:iCs/>
+          <w:sz w:val="28"/>
+          <w:szCs w:val="28"/>
+          <w:lang w:val="ru-KZ"/>
+        </w:rPr>
+        <w:t xml:space="preserve"> -</w:t>
+      </w:r>
+      <w:r>
+        <w:rPr>
+          <w:sz w:val="28"/>
+          <w:szCs w:val="28"/>
+          <w:lang w:val="ru-KZ"/>
+        </w:rPr>
+        <w:t xml:space="preserve"> файл на WWW-сервере, </w:t>
+      </w:r>
+      <w:proofErr w:type="spellStart"/>
+      <w:r>
+        <w:rPr>
+          <w:i/>
+          <w:iCs/>
+          <w:sz w:val="28"/>
+          <w:szCs w:val="28"/>
+          <w:lang w:val="ru-KZ"/>
+        </w:rPr>
+        <w:t>ftp</w:t>
+      </w:r>
+      <w:proofErr w:type="spellEnd"/>
+      <w:r>
+        <w:rPr>
+          <w:i/>
+          <w:iCs/>
+          <w:sz w:val="28"/>
+          <w:szCs w:val="28"/>
+          <w:lang w:val="ru-KZ"/>
+        </w:rPr>
+        <w:t xml:space="preserve"> </w:t>
+      </w:r>
+      <w:r>
+        <w:rPr>
+          <w:sz w:val="28"/>
+          <w:szCs w:val="28"/>
+          <w:lang w:val="ru-KZ"/>
+        </w:rPr>
+        <w:t xml:space="preserve">- файл на FTP-сервере, </w:t>
+      </w:r>
+      <w:proofErr w:type="spellStart"/>
+      <w:r>
+        <w:rPr>
+          <w:i/>
+          <w:iCs/>
+          <w:sz w:val="28"/>
+          <w:szCs w:val="28"/>
+          <w:lang w:val="ru-KZ"/>
+        </w:rPr>
+        <w:t>gopher</w:t>
+      </w:r>
+      <w:proofErr w:type="spellEnd"/>
+      <w:r>
+        <w:rPr>
+          <w:i/>
+          <w:iCs/>
+          <w:sz w:val="28"/>
+          <w:szCs w:val="28"/>
+          <w:lang w:val="ru-KZ"/>
+        </w:rPr>
+        <w:t xml:space="preserve"> -</w:t>
+      </w:r>
+      <w:r>
+        <w:rPr>
+          <w:sz w:val="28"/>
+          <w:szCs w:val="28"/>
+          <w:lang w:val="ru-KZ"/>
+        </w:rPr>
+        <w:t xml:space="preserve"> файл на </w:t>
+      </w:r>
+      <w:proofErr w:type="spellStart"/>
+      <w:r>
+        <w:rPr>
+          <w:sz w:val="28"/>
+          <w:szCs w:val="28"/>
+          <w:lang w:val="ru-KZ"/>
+        </w:rPr>
+        <w:t>Gopher</w:t>
+      </w:r>
+      <w:proofErr w:type="spellEnd"/>
+      <w:r>
+        <w:rPr>
+          <w:sz w:val="28"/>
+          <w:szCs w:val="28"/>
+          <w:lang w:val="ru-KZ"/>
+        </w:rPr>
+        <w:t xml:space="preserve">-сервере, </w:t>
+      </w:r>
+      <w:proofErr w:type="spellStart"/>
+      <w:r>
+        <w:rPr>
+          <w:i/>
+          <w:iCs/>
+          <w:sz w:val="28"/>
+          <w:szCs w:val="28"/>
+          <w:lang w:val="ru-KZ"/>
+        </w:rPr>
+        <w:t>news</w:t>
+      </w:r>
+      <w:proofErr w:type="spellEnd"/>
+      <w:r>
+        <w:rPr>
+          <w:i/>
+          <w:iCs/>
+          <w:sz w:val="28"/>
+          <w:szCs w:val="28"/>
+          <w:lang w:val="ru-KZ"/>
+        </w:rPr>
+        <w:t xml:space="preserve"> -</w:t>
+      </w:r>
+      <w:r>
+        <w:rPr>
+          <w:sz w:val="28"/>
+          <w:szCs w:val="28"/>
+          <w:lang w:val="ru-KZ"/>
+        </w:rPr>
+        <w:t xml:space="preserve"> группа новостей телеконференции </w:t>
+      </w:r>
+      <w:proofErr w:type="spellStart"/>
+      <w:r>
+        <w:rPr>
+          <w:sz w:val="28"/>
+          <w:szCs w:val="28"/>
+          <w:lang w:val="ru-KZ"/>
+        </w:rPr>
+        <w:t>Usenet</w:t>
+      </w:r>
+      <w:proofErr w:type="spellEnd"/>
+      <w:r>
+        <w:rPr>
+          <w:sz w:val="28"/>
+          <w:szCs w:val="28"/>
+          <w:lang w:val="ru-KZ"/>
+        </w:rPr>
+        <w:t xml:space="preserve">, </w:t>
+      </w:r>
+      <w:proofErr w:type="spellStart"/>
+      <w:r>
+        <w:rPr>
+          <w:i/>
+          <w:iCs/>
+          <w:sz w:val="28"/>
+          <w:szCs w:val="28"/>
+          <w:lang w:val="ru-KZ"/>
+        </w:rPr>
+        <w:t>telnet</w:t>
+      </w:r>
+      <w:proofErr w:type="spellEnd"/>
+      <w:r>
+        <w:rPr>
+          <w:i/>
+          <w:iCs/>
+          <w:sz w:val="28"/>
+          <w:szCs w:val="28"/>
+          <w:lang w:val="ru-KZ"/>
+        </w:rPr>
+        <w:t xml:space="preserve"> —</w:t>
+      </w:r>
+      <w:r>
+        <w:rPr>
+          <w:sz w:val="28"/>
+          <w:szCs w:val="28"/>
+          <w:lang w:val="ru-KZ"/>
+        </w:rPr>
+        <w:t xml:space="preserve"> доступ к ресурсам другого компьютера в режиме удаленного терминала и пр.); </w:t>
+      </w:r>
+      <w:r>
+        <w:rPr>
+          <w:b/>
+          <w:bCs/>
+          <w:i/>
+          <w:iCs/>
+          <w:sz w:val="28"/>
+          <w:szCs w:val="28"/>
+          <w:lang w:val="ru-KZ"/>
+        </w:rPr>
+        <w:t>сетевой адрес компьютера</w:t>
+      </w:r>
+      <w:r>
+        <w:rPr>
+          <w:sz w:val="28"/>
+          <w:szCs w:val="28"/>
+          <w:lang w:val="ru-KZ"/>
+        </w:rPr>
+        <w:t xml:space="preserve"> указывает доменный (или IР) адрес компьютера, содержащего данный ресурс в сети Интернет.</w:t>
+      </w:r>
+    </w:p>
+    <w:p>
+      <w:pPr>
+        <w:jc w:val="both"/>
+        <w:rPr>
+          <w:sz w:val="28"/>
+          <w:szCs w:val="28"/>
+          <w:lang w:val="ru-KZ"/>
+        </w:rPr>
+      </w:pPr>
+    </w:p>
+    <w:p>
+      <w:pPr>
         <w:jc w:val="both"/>
         <w:rPr>
           <w:sz w:val="28"/>
@@ -1648,6 +5170,7 @@
           <w:sz w:val="28"/>
           <w:szCs w:val="28"/>
         </w:rPr>
+        <w:lastRenderedPageBreak/>
         <w:t xml:space="preserve"> </w:t>
       </w:r>
       <w:r>
@@ -1662,15 +5185,7 @@
           <w:sz w:val="28"/>
           <w:szCs w:val="28"/>
         </w:rPr>
-        <w:t xml:space="preserve">В настоящее время одним из приоритетных направлений работы фирм, поставляющих программное обеспечение, является интегрирование локальной </w:t>
-      </w:r>
-      <w:r>
-        <w:rPr>
-          <w:sz w:val="28"/>
-          <w:szCs w:val="28"/>
-        </w:rPr>
-        <w:lastRenderedPageBreak/>
-        <w:t>сети предприятия интранет (</w:t>
+        <w:t>В настоящее время одним из приоритетных направлений работы фирм, поставляющих программное обеспечение, является интегрирование локальной сети предприятия интранет (</w:t>
       </w:r>
       <w:proofErr w:type="spellStart"/>
       <w:r>
@@ -2095,7 +5610,7 @@
           <w:szCs w:val="28"/>
         </w:rPr>
       </w:pPr>
-      <w:bookmarkStart w:id="0" w:name="_Hlk535336568"/>
+      <w:bookmarkStart w:id="1" w:name="_Hlk535336568"/>
       <w:r>
         <w:rPr>
           <w:sz w:val="28"/>
@@ -2153,22 +5668,71 @@
         <w:rPr>
           <w:sz w:val="28"/>
           <w:szCs w:val="28"/>
+        </w:rPr>
+      </w:pPr>
+      <w:r>
+        <w:rPr>
+          <w:sz w:val="28"/>
+          <w:szCs w:val="28"/>
+        </w:rPr>
+        <w:t xml:space="preserve">За время прохождения практики мне удалось закрепить и конкретизировать результаты теоретического обучения, приобрести умения и навыки по </w:t>
+      </w:r>
+      <w:r>
+        <w:rPr>
+          <w:sz w:val="28"/>
+          <w:szCs w:val="28"/>
+        </w:rPr>
+        <w:t xml:space="preserve">работе с </w:t>
+      </w:r>
+      <w:r>
+        <w:rPr>
+          <w:sz w:val="28"/>
+          <w:szCs w:val="28"/>
           <w:lang w:val="en-US"/>
         </w:rPr>
-      </w:pPr>
-      <w:r>
-        <w:rPr>
-          <w:sz w:val="28"/>
-          <w:szCs w:val="28"/>
-        </w:rPr>
-        <w:t xml:space="preserve">За время прохождения практики мне удалось закрепить и конкретизировать результаты теоретического обучения, приобрести умения и навыки по </w:t>
-      </w:r>
-      <w:r>
-        <w:rPr>
-          <w:sz w:val="28"/>
-          <w:szCs w:val="28"/>
-        </w:rPr>
-        <w:t xml:space="preserve">работе с </w:t>
+        <w:t>CorelDraw</w:t>
+      </w:r>
+      <w:r>
+        <w:rPr>
+          <w:sz w:val="28"/>
+          <w:szCs w:val="28"/>
+        </w:rPr>
+        <w:t xml:space="preserve">. </w:t>
+      </w:r>
+      <w:r>
+        <w:rPr>
+          <w:sz w:val="28"/>
+          <w:szCs w:val="28"/>
+        </w:rPr>
+        <w:t>Узнал</w:t>
+      </w:r>
+      <w:r>
+        <w:rPr>
+          <w:sz w:val="28"/>
+          <w:szCs w:val="28"/>
+        </w:rPr>
+        <w:t xml:space="preserve"> </w:t>
+      </w:r>
+      <w:r>
+        <w:rPr>
+          <w:sz w:val="28"/>
+          <w:szCs w:val="28"/>
+        </w:rPr>
+        <w:t>тонкости работы графическим дизайнером</w:t>
+      </w:r>
+      <w:r>
+        <w:rPr>
+          <w:sz w:val="28"/>
+          <w:szCs w:val="28"/>
+        </w:rPr>
+        <w:t xml:space="preserve">, </w:t>
+      </w:r>
+      <w:r>
+        <w:rPr>
+          <w:sz w:val="28"/>
+          <w:szCs w:val="28"/>
+        </w:rPr>
+        <w:t xml:space="preserve">опробовал в деле инструменты программы </w:t>
       </w:r>
       <w:r>
         <w:rPr>
@@ -2183,88 +5747,36 @@
           <w:sz w:val="28"/>
           <w:szCs w:val="28"/>
         </w:rPr>
+        <w:t xml:space="preserve">. Практика позволила развить навыки </w:t>
+      </w:r>
+      <w:r>
+        <w:rPr>
+          <w:sz w:val="28"/>
+          <w:szCs w:val="28"/>
+        </w:rPr>
+        <w:t>создания векторных изображений</w:t>
+      </w:r>
+      <w:r>
+        <w:rPr>
+          <w:sz w:val="28"/>
+          <w:szCs w:val="28"/>
+        </w:rPr>
+        <w:t xml:space="preserve"> и лучше узнать </w:t>
+      </w:r>
+      <w:r>
+        <w:rPr>
+          <w:sz w:val="28"/>
+          <w:szCs w:val="28"/>
+        </w:rPr>
+        <w:t>о данном ремесле</w:t>
+      </w:r>
+      <w:r>
+        <w:rPr>
+          <w:sz w:val="28"/>
+          <w:szCs w:val="28"/>
+        </w:rPr>
         <w:t xml:space="preserve">. </w:t>
       </w:r>
-      <w:r>
-        <w:rPr>
-          <w:sz w:val="28"/>
-          <w:szCs w:val="28"/>
-        </w:rPr>
-        <w:t>Узнал</w:t>
-      </w:r>
-      <w:r>
-        <w:rPr>
-          <w:sz w:val="28"/>
-          <w:szCs w:val="28"/>
-        </w:rPr>
-        <w:t xml:space="preserve"> </w:t>
-      </w:r>
-      <w:r>
-        <w:rPr>
-          <w:sz w:val="28"/>
-          <w:szCs w:val="28"/>
-        </w:rPr>
-        <w:t>тонкости работы графическим дизайнером</w:t>
-      </w:r>
-      <w:r>
-        <w:rPr>
-          <w:sz w:val="28"/>
-          <w:szCs w:val="28"/>
-        </w:rPr>
-        <w:t xml:space="preserve">, </w:t>
-      </w:r>
-      <w:r>
-        <w:rPr>
-          <w:sz w:val="28"/>
-          <w:szCs w:val="28"/>
-        </w:rPr>
-        <w:t xml:space="preserve">опробовал в деле инструменты программы </w:t>
-      </w:r>
-      <w:r>
-        <w:rPr>
-          <w:sz w:val="28"/>
-          <w:szCs w:val="28"/>
-          <w:lang w:val="en-US"/>
-        </w:rPr>
-        <w:t>CorelDraw</w:t>
-      </w:r>
-      <w:r>
-        <w:rPr>
-          <w:sz w:val="28"/>
-          <w:szCs w:val="28"/>
-        </w:rPr>
-        <w:t xml:space="preserve">. Практика позволила развить навыки </w:t>
-      </w:r>
-      <w:r>
-        <w:rPr>
-          <w:sz w:val="28"/>
-          <w:szCs w:val="28"/>
-        </w:rPr>
-        <w:t>создания векторных изображений</w:t>
-      </w:r>
-      <w:r>
-        <w:rPr>
-          <w:sz w:val="28"/>
-          <w:szCs w:val="28"/>
-        </w:rPr>
-        <w:t xml:space="preserve"> и лучше узнать </w:t>
-      </w:r>
-      <w:r>
-        <w:rPr>
-          <w:sz w:val="28"/>
-          <w:szCs w:val="28"/>
-        </w:rPr>
-        <w:t>о данном ремесле</w:t>
-      </w:r>
-      <w:r>
-        <w:rPr>
-          <w:sz w:val="28"/>
-          <w:szCs w:val="28"/>
-        </w:rPr>
-        <w:t xml:space="preserve">. </w:t>
-      </w:r>
-      <w:bookmarkStart w:id="1" w:name="_GoBack"/>
-      <w:bookmarkEnd w:id="1"/>
     </w:p>
     <w:p>
       <w:pPr>
@@ -2316,7 +5828,7 @@
         <w:t>СПИСОК ИСПОЛЬЗОВАННОЙ ЛИТЕРАТУРЫ</w:t>
       </w:r>
     </w:p>
-    <w:bookmarkEnd w:id="0"/>
+    <w:bookmarkEnd w:id="1"/>
     <w:p>
       <w:pPr>
         <w:pStyle w:val="ad"/>
@@ -3773,7 +7285,7 @@
         </mc:Choice>
         <mc:Fallback>
           <w:pict>
-            <v:group w14:anchorId="6E738FD9" id="Group 1" o:spid="_x0000_s1026" style="position:absolute;margin-left:57.5pt;margin-top:19.85pt;width:518.9pt;height:802.2pt;z-index:251658240;mso-position-horizontal-relative:page;mso-position-vertical-relative:page" coordorigin="1134,397" coordsize="10378,16044" o:gfxdata="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">
+            <v:group w14:anchorId="6E738FD9" id="Group 1" o:spid="_x0000_s1026" style="position:absolute;margin-left:57.5pt;margin-top:19.85pt;width:518.9pt;height:802.2pt;z-index:251658240;mso-position-horizontal-relative:page;mso-position-vertical-relative:page" coordorigin="1134,397" coordsize="10378,16044" o:gfxdata="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">
               <v:line id="Line 2" o:spid="_x0000_s1027" style="position:absolute;visibility:visible;mso-wrap-style:square" from="1134,397" to="1134,16441" o:connectortype="straight" o:gfxdata="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" strokeweight="2.25pt"/>
               <v:line id="Line 3" o:spid="_x0000_s1028" style="position:absolute;visibility:visible;mso-wrap-style:square" from="11509,397" to="11509,16441" o:connectortype="straight" o:gfxdata="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" strokeweight="2.25pt"/>
               <v:line id="Line 4" o:spid="_x0000_s1029" style="position:absolute;visibility:visible;mso-wrap-style:square" from="1137,16441" to="11512,16441" o:connectortype="straight" o:gfxdata="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" strokeweight="2.25pt"/>
@@ -8269,7 +11781,7 @@
     </w:rPrDefault>
     <w:pPrDefault/>
   </w:docDefaults>
-  <w:latentStyles w:defLockedState="0" w:defUIPriority="0" w:defSemiHidden="0" w:defUnhideWhenUsed="0" w:defQFormat="0" w:count="376">
+  <w:latentStyles w:defLockedState="0" w:defUIPriority="0" w:defSemiHidden="0" w:defUnhideWhenUsed="0" w:defQFormat="0" w:count="375">
     <w:lsdException w:name="Normal" w:qFormat="1"/>
     <w:lsdException w:name="heading 1" w:qFormat="1"/>
     <w:lsdException w:name="heading 2" w:qFormat="1"/>
@@ -8638,12 +12150,11 @@
     <w:lsdException w:name="Smart Hyperlink" w:semiHidden="1" w:uiPriority="99" w:unhideWhenUsed="1"/>
     <w:lsdException w:name="Hashtag" w:semiHidden="1" w:uiPriority="99" w:unhideWhenUsed="1"/>
     <w:lsdException w:name="Unresolved Mention" w:semiHidden="1" w:uiPriority="99" w:unhideWhenUsed="1"/>
-    <w:lsdException w:name="Smart Link" w:semiHidden="1" w:uiPriority="99" w:unhideWhenUsed="1"/>
   </w:latentStyles>
   <w:style w:type="paragraph" w:default="1" w:styleId="a">
     <w:name w:val="Normal"/>
     <w:qFormat/>
-    <w:rsid w:val="00F26E3C"/>
+    <w:rsid w:val="00837D95"/>
   </w:style>
   <w:style w:type="paragraph" w:styleId="1">
     <w:name w:val="heading 1"/>
@@ -8732,7 +12243,6 @@
   <w:style w:type="character" w:default="1" w:styleId="a0">
     <w:name w:val="Default Paragraph Font"/>
     <w:uiPriority w:val="1"/>
-    <w:semiHidden/>
     <w:unhideWhenUsed/>
   </w:style>
   <w:style w:type="table" w:default="1" w:styleId="a1">
@@ -9552,7 +13062,7 @@
 </file>
 
 <file path=customXml/itemProps1.xml><?xml version="1.0" encoding="utf-8"?>
-<ds:datastoreItem xmlns:ds="http://schemas.openxmlformats.org/officeDocument/2006/customXml" ds:itemID="{EAF36DE6-2027-4981-993B-7C586BBC32F3}">
+<ds:datastoreItem xmlns:ds="http://schemas.openxmlformats.org/officeDocument/2006/customXml" ds:itemID="{A518FA00-E04F-4333-A8C5-F9CEBFE3ADFE}">
   <ds:schemaRefs>
     <ds:schemaRef ds:uri="http://schemas.openxmlformats.org/officeDocument/2006/bibliography"/>
   </ds:schemaRefs>
